--- a/Project3/Neurological background.docx
+++ b/Project3/Neurological background.docx
@@ -8,49 +8,24 @@
           <w:rFonts w:ascii="Georgia" w:hAnsi="Georgia"/>
           <w:sz w:val="40"/>
           <w:szCs w:val="40"/>
-        </w:rPr>
-      </w:pPr>
-      <w:proofErr w:type="spellStart"/>
+          <w:lang w:val="en-US"/>
+        </w:rPr>
+      </w:pPr>
       <w:r>
         <w:rPr>
           <w:rFonts w:ascii="Georgia" w:hAnsi="Georgia"/>
           <w:sz w:val="40"/>
           <w:szCs w:val="40"/>
-        </w:rPr>
-        <w:t>Neurological</w:t>
-      </w:r>
-      <w:proofErr w:type="spellEnd"/>
-      <w:r>
-        <w:rPr>
-          <w:rFonts w:ascii="Georgia" w:hAnsi="Georgia"/>
-          <w:sz w:val="40"/>
-          <w:szCs w:val="40"/>
-        </w:rPr>
-        <w:t xml:space="preserve"> </w:t>
-      </w:r>
-      <w:proofErr w:type="spellStart"/>
-      <w:r>
-        <w:rPr>
-          <w:rFonts w:ascii="Georgia" w:hAnsi="Georgia"/>
-          <w:sz w:val="40"/>
-          <w:szCs w:val="40"/>
-        </w:rPr>
-        <w:t>background</w:t>
-      </w:r>
-      <w:proofErr w:type="spellEnd"/>
-      <w:r>
-        <w:rPr>
-          <w:rFonts w:ascii="Georgia" w:hAnsi="Georgia"/>
-          <w:sz w:val="40"/>
-          <w:szCs w:val="40"/>
-        </w:rPr>
-        <w:t xml:space="preserve"> </w:t>
+          <w:lang w:val="en-US"/>
+        </w:rPr>
+        <w:t xml:space="preserve">Neurological background </w:t>
       </w:r>
     </w:p>
     <w:p>
       <w:pPr>
         <w:rPr>
           <w:rFonts w:ascii="Georgia" w:hAnsi="Georgia"/>
+          <w:lang w:val="en-US"/>
         </w:rPr>
       </w:pPr>
     </w:p>
@@ -108,22 +83,41 @@
           <w:rFonts w:ascii="Georgia" w:hAnsi="Georgia"/>
           <w:lang w:val="en-US"/>
         </w:rPr>
-        <w:t>a similar principle from years of study of the human brain: It is not the shape of the signal, but the pathway along which the signal flows, that determines the functionality</w:t>
-      </w:r>
-      <w:r>
-        <w:rPr>
-          <w:rFonts w:ascii="Georgia" w:hAnsi="Georgia"/>
+        <w:t xml:space="preserve">a similar principle from years of study of the human brain: It is not the shape of the signal, but the pathway along which the signal flows, that determines the functionality </w:t>
+      </w:r>
+      <w:r>
+        <w:rPr>
+          <w:rFonts w:ascii="Georgia" w:hAnsi="Georgia"/>
+          <w:color w:val="FF0000"/>
+          <w:lang w:val="en-US"/>
+        </w:rPr>
+        <w:t>– More on this please</w:t>
+      </w:r>
+      <w:r>
+        <w:rPr>
+          <w:rFonts w:ascii="Georgia" w:hAnsi="Georgia"/>
+          <w:color w:val="FF0000"/>
+          <w:lang w:val="en-US"/>
+        </w:rPr>
+        <w:t xml:space="preserve">, </w:t>
+      </w:r>
+      <w:proofErr w:type="spellStart"/>
+      <w:r>
+        <w:rPr>
+          <w:rFonts w:ascii="Georgia" w:hAnsi="Georgia"/>
+          <w:color w:val="FF0000"/>
+          <w:lang w:val="en-US"/>
+        </w:rPr>
+        <w:t>Riksen</w:t>
+      </w:r>
+      <w:proofErr w:type="spellEnd"/>
+      <w:r>
+        <w:rPr>
+          <w:rFonts w:ascii="Georgia" w:hAnsi="Georgia"/>
+          <w:color w:val="FF0000"/>
           <w:lang w:val="en-US"/>
         </w:rPr>
         <w:t xml:space="preserve"> </w:t>
-      </w:r>
-      <w:r>
-        <w:rPr>
-          <w:rFonts w:ascii="Georgia" w:hAnsi="Georgia"/>
-          <w:color w:val="FF0000"/>
-          <w:lang w:val="en-US"/>
-        </w:rPr>
-        <w:t xml:space="preserve">– More on this please </w:t>
       </w:r>
     </w:p>
     <w:p>
@@ -351,21 +345,7 @@
           <w:rFonts w:ascii="Georgia" w:hAnsi="Georgia"/>
           <w:lang w:val="en-US"/>
         </w:rPr>
-        <w:t>Finally, WTA models are often employed at the behavioral level in</w:t>
-      </w:r>
-      <w:r>
-        <w:rPr>
-          <w:rFonts w:ascii="Georgia" w:hAnsi="Georgia"/>
-          <w:lang w:val="en-US"/>
-        </w:rPr>
-        <w:t xml:space="preserve"> </w:t>
-      </w:r>
-      <w:r>
-        <w:rPr>
-          <w:rFonts w:ascii="Georgia" w:hAnsi="Georgia"/>
-          <w:lang w:val="en-US"/>
-        </w:rPr>
-        <w:t>theoretical models of higher-level cognitive phenomenon such as action-selection, attention (</w:t>
+        <w:t>Finally, WTA models are often employed at the behavioral level in theoretical models of higher-level cognitive phenomenon such as action-selection, attention (</w:t>
       </w:r>
       <w:proofErr w:type="spellStart"/>
       <w:r>
@@ -759,6 +739,177 @@
         </w:rPr>
         <w:t>What is the mechanism behind this!?</w:t>
       </w:r>
+      <w:r>
+        <w:rPr>
+          <w:rFonts w:ascii="Georgia" w:hAnsi="Georgia"/>
+          <w:color w:val="FF0000"/>
+          <w:lang w:val="en-US"/>
+        </w:rPr>
+        <w:t xml:space="preserve"> </w:t>
+      </w:r>
+      <w:r>
+        <w:rPr>
+          <w:rFonts w:ascii="Georgia" w:hAnsi="Georgia"/>
+          <w:color w:val="FF0000"/>
+          <w:lang w:val="en-US"/>
+        </w:rPr>
+        <w:sym w:font="Wingdings" w:char="F0E0"/>
+      </w:r>
+      <w:r>
+        <w:rPr>
+          <w:rFonts w:ascii="Georgia" w:hAnsi="Georgia"/>
+          <w:color w:val="FF0000"/>
+          <w:lang w:val="en-US"/>
+        </w:rPr>
+        <w:t xml:space="preserve"> Inhibitory interneurons </w:t>
+      </w:r>
+    </w:p>
+    <w:p>
+      <w:pPr>
+        <w:rPr>
+          <w:rFonts w:ascii="Georgia" w:hAnsi="Georgia"/>
+          <w:color w:val="FF0000"/>
+          <w:lang w:val="en-US"/>
+        </w:rPr>
+      </w:pPr>
+    </w:p>
+    <w:p>
+      <w:pPr>
+        <w:rPr>
+          <w:rFonts w:ascii="Georgia" w:hAnsi="Georgia"/>
+          <w:lang w:val="en-US"/>
+        </w:rPr>
+      </w:pPr>
+      <w:hyperlink r:id="rId5" w:history="1">
+        <w:r>
+          <w:rPr>
+            <w:rStyle w:val="Hyperkobling"/>
+            <w:rFonts w:ascii="Georgia" w:hAnsi="Georgia"/>
+            <w:lang w:val="en-US"/>
+          </w:rPr>
+          <w:t>https://www.d.umn.edu/~jfitzake/Lectures/DMED/SensoryPhysiology/GeneralPrinciples/LateralInhibition.html</w:t>
+        </w:r>
+      </w:hyperlink>
+    </w:p>
+    <w:p>
+      <w:pPr>
+        <w:pStyle w:val="Listeavsnitt"/>
+        <w:numPr>
+          <w:ilvl w:val="0"/>
+          <w:numId w:val="2"/>
+        </w:numPr>
+        <w:rPr>
+          <w:rFonts w:ascii="Georgia" w:hAnsi="Georgia"/>
+          <w:lang w:val="en-US"/>
+        </w:rPr>
+      </w:pPr>
+      <w:r>
+        <w:rPr>
+          <w:rFonts w:ascii="Georgia" w:hAnsi="Georgia"/>
+          <w:lang w:val="en-US"/>
+        </w:rPr>
+        <w:t xml:space="preserve">Primary afferent neurons (the ones receiving the most stimuli) are connected to the second order neurons (receivs some stimuli) through inhibitory interneurons reducing the AP frequency.  </w:t>
+      </w:r>
+    </w:p>
+    <w:p>
+      <w:pPr>
+        <w:pStyle w:val="Listeavsnitt"/>
+        <w:numPr>
+          <w:ilvl w:val="0"/>
+          <w:numId w:val="2"/>
+        </w:numPr>
+        <w:rPr>
+          <w:rFonts w:ascii="Georgia" w:hAnsi="Georgia"/>
+          <w:lang w:val="en-US"/>
+        </w:rPr>
+      </w:pPr>
+      <w:r>
+        <w:rPr>
+          <w:rFonts w:ascii="Georgia" w:hAnsi="Georgia"/>
+          <w:lang w:val="en-US"/>
+        </w:rPr>
+        <w:t>the area of sensation is less than the area of receptor activation</w:t>
+      </w:r>
+    </w:p>
+    <w:p>
+      <w:pPr>
+        <w:pStyle w:val="Listeavsnitt"/>
+        <w:numPr>
+          <w:ilvl w:val="0"/>
+          <w:numId w:val="2"/>
+        </w:numPr>
+        <w:rPr>
+          <w:rFonts w:ascii="Georgia" w:hAnsi="Georgia"/>
+          <w:lang w:val="en-US"/>
+        </w:rPr>
+      </w:pPr>
+      <w:r>
+        <w:rPr>
+          <w:rFonts w:ascii="Georgia" w:hAnsi="Georgia"/>
+          <w:lang w:val="en-US"/>
+        </w:rPr>
+        <w:t>another way of thinking about this is: lateral inhibition increases contrast between strong and weak signals</w:t>
+      </w:r>
+    </w:p>
+    <w:p>
+      <w:pPr>
+        <w:rPr>
+          <w:rFonts w:ascii="Georgia" w:hAnsi="Georgia"/>
+          <w:lang w:val="en-US"/>
+        </w:rPr>
+      </w:pPr>
+    </w:p>
+    <w:p>
+      <w:pPr>
+        <w:rPr>
+          <w:rFonts w:ascii="Georgia" w:hAnsi="Georgia"/>
+          <w:lang w:val="en-US"/>
+        </w:rPr>
+      </w:pPr>
+      <w:hyperlink r:id="rId6" w:history="1">
+        <w:r>
+          <w:rPr>
+            <w:rStyle w:val="Hyperkobling"/>
+            <w:rFonts w:ascii="Georgia" w:hAnsi="Georgia"/>
+            <w:lang w:val="en-US"/>
+          </w:rPr>
+          <w:t>file:///Users/annapaulinehjertvikaasen/Downloads/228037a0.pdf</w:t>
+        </w:r>
+      </w:hyperlink>
+      <w:r>
+        <w:rPr>
+          <w:rFonts w:ascii="Georgia" w:hAnsi="Georgia"/>
+          <w:lang w:val="en-US"/>
+        </w:rPr>
+        <w:t xml:space="preserve"> </w:t>
+      </w:r>
+    </w:p>
+    <w:p>
+      <w:pPr>
+        <w:pStyle w:val="Listeavsnitt"/>
+        <w:numPr>
+          <w:ilvl w:val="0"/>
+          <w:numId w:val="2"/>
+        </w:numPr>
+        <w:rPr>
+          <w:rFonts w:ascii="Georgia" w:hAnsi="Georgia"/>
+          <w:lang w:val="en-US"/>
+        </w:rPr>
+      </w:pPr>
+      <w:r>
+        <w:rPr>
+          <w:rFonts w:ascii="Georgia" w:hAnsi="Georgia"/>
+          <w:lang w:val="en-US"/>
+        </w:rPr>
+        <w:t xml:space="preserve">Often occurs during sensory procedures. </w:t>
+      </w:r>
+      <w:r>
+        <w:rPr>
+          <w:rFonts w:ascii="Georgia" w:hAnsi="Georgia"/>
+          <w:lang w:val="en-US"/>
+        </w:rPr>
+        <w:t xml:space="preserve">/ a property of sensory systems </w:t>
+      </w:r>
     </w:p>
     <w:p>
       <w:pPr>
@@ -833,21 +984,7 @@
           <w:rFonts w:ascii="Georgia" w:hAnsi="Georgia"/>
           <w:lang w:val="en-US"/>
         </w:rPr>
-        <w:t>Short-range lateral excitation reaching laterally up to a radius of 50 to 100gin (in</w:t>
-      </w:r>
-      <w:r>
-        <w:rPr>
-          <w:rFonts w:ascii="Georgia" w:hAnsi="Georgia"/>
-          <w:lang w:val="en-US"/>
-        </w:rPr>
-        <w:t xml:space="preserve"> </w:t>
-      </w:r>
-      <w:r>
-        <w:rPr>
-          <w:rFonts w:ascii="Georgia" w:hAnsi="Georgia"/>
-          <w:lang w:val="en-US"/>
-        </w:rPr>
-        <w:t>primates)</w:t>
+        <w:t>Short-range lateral excitation reaching laterally up to a radius of 50 to 100gin (in primates)</w:t>
       </w:r>
     </w:p>
     <w:p>
@@ -867,35 +1004,7 @@
           <w:rFonts w:ascii="Georgia" w:hAnsi="Georgia"/>
           <w:lang w:val="en-US"/>
         </w:rPr>
-        <w:t>The excitatory area is surrounded by a</w:t>
-      </w:r>
-      <w:r>
-        <w:rPr>
-          <w:rFonts w:ascii="Georgia" w:hAnsi="Georgia"/>
-          <w:lang w:val="en-US"/>
-        </w:rPr>
-        <w:t xml:space="preserve"> </w:t>
-      </w:r>
-      <w:r>
-        <w:rPr>
-          <w:rFonts w:ascii="Georgia" w:hAnsi="Georgia"/>
-          <w:lang w:val="en-US"/>
-        </w:rPr>
-        <w:t>penumbra of inhibitory action reaching up to a radius</w:t>
-      </w:r>
-      <w:r>
-        <w:rPr>
-          <w:rFonts w:ascii="Georgia" w:hAnsi="Georgia"/>
-          <w:lang w:val="en-US"/>
-        </w:rPr>
-        <w:t xml:space="preserve"> </w:t>
-      </w:r>
-      <w:r>
-        <w:rPr>
-          <w:rFonts w:ascii="Georgia" w:hAnsi="Georgia"/>
-          <w:lang w:val="en-US"/>
-        </w:rPr>
-        <w:t>of 200 to 500 gm</w:t>
+        <w:t>The excitatory area is surrounded by a penumbra of inhibitory action reaching up to a radius of 200 to 500 gm</w:t>
       </w:r>
     </w:p>
     <w:p>
@@ -915,21 +1024,7 @@
           <w:rFonts w:ascii="Georgia" w:hAnsi="Georgia"/>
           <w:lang w:val="en-US"/>
         </w:rPr>
-        <w:t>A weaker excitatory action surrounds the inhibitory penumbra and reaches up to a</w:t>
-      </w:r>
-      <w:r>
-        <w:rPr>
-          <w:rFonts w:ascii="Georgia" w:hAnsi="Georgia"/>
-          <w:lang w:val="en-US"/>
-        </w:rPr>
-        <w:t xml:space="preserve"> </w:t>
-      </w:r>
-      <w:r>
-        <w:rPr>
-          <w:rFonts w:ascii="Georgia" w:hAnsi="Georgia"/>
-          <w:lang w:val="en-US"/>
-        </w:rPr>
-        <w:t>radius of several centimeters.</w:t>
+        <w:t>A weaker excitatory action surrounds the inhibitory penumbra and reaches up to a radius of several centimeters.</w:t>
       </w:r>
     </w:p>
     <w:p>
@@ -978,21 +1073,7 @@
           <w:rFonts w:ascii="Georgia" w:hAnsi="Georgia"/>
           <w:lang w:val="en-US"/>
         </w:rPr>
-        <w:t>Competitive interactions between neurons and neural circuits have long played an important role in biological models of brain processes. This is largely due to early studies showing that</w:t>
-      </w:r>
-      <w:r>
-        <w:rPr>
-          <w:rFonts w:ascii="Georgia" w:hAnsi="Georgia"/>
-          <w:lang w:val="en-US"/>
-        </w:rPr>
-        <w:t xml:space="preserve"> </w:t>
-      </w:r>
-      <w:r>
-        <w:rPr>
-          <w:rFonts w:ascii="Georgia" w:hAnsi="Georgia"/>
-          <w:lang w:val="en-US"/>
-        </w:rPr>
-        <w:t>many cortical [3] and sub-cortical (e.g., hippocampal [1] and cerebellar [2]) regions of the brain exhibit a recurrent on-center, off-surround anatomy, where cells provide excitatory feedback to nearby cells, while scattering inhibitory signals over a broader range.</w:t>
+        <w:t>Competitive interactions between neurons and neural circuits have long played an important role in biological models of brain processes. This is largely due to early studies showing that many cortical [3] and sub-cortical (e.g., hippocampal [1] and cerebellar [2]) regions of the brain exhibit a recurrent on-center, off-surround anatomy, where cells provide excitatory feedback to nearby cells, while scattering inhibitory signals over a broader range.</w:t>
       </w:r>
     </w:p>
     <w:p>
@@ -1047,7 +1128,7 @@
           <w:rFonts w:ascii="Georgia" w:hAnsi="Georgia"/>
           <w:lang w:val="en-US"/>
         </w:rPr>
-        <w:t>The WTA mechanism is the</w:t>
+        <w:t>Winner-takes-all (WTA) is an important mechanism in artificial and</w:t>
       </w:r>
       <w:r>
         <w:rPr>
@@ -1061,44 +1142,57 @@
           <w:rFonts w:ascii="Georgia" w:hAnsi="Georgia"/>
           <w:lang w:val="en-US"/>
         </w:rPr>
-        <w:t>basis of many algorithms for perceptual decision making</w:t>
-      </w:r>
-      <w:r>
-        <w:rPr>
-          <w:rFonts w:ascii="Georgia" w:hAnsi="Georgia"/>
-          <w:lang w:val="en-US"/>
-        </w:rPr>
-        <w:t xml:space="preserve">, </w:t>
-      </w:r>
-      <w:r>
-        <w:rPr>
-          <w:rFonts w:ascii="Georgia" w:hAnsi="Georgia"/>
-          <w:lang w:val="en-US"/>
-        </w:rPr>
-        <w:t>selection of attention,</w:t>
-      </w:r>
-      <w:r>
-        <w:rPr>
-          <w:rFonts w:ascii="Georgia" w:hAnsi="Georgia"/>
-          <w:lang w:val="en-US"/>
-        </w:rPr>
-        <w:t xml:space="preserve"> </w:t>
-      </w:r>
-      <w:r>
-        <w:rPr>
-          <w:rFonts w:ascii="Georgia" w:hAnsi="Georgia"/>
-          <w:lang w:val="en-US"/>
-        </w:rPr>
-        <w:t>and pattern classification.</w:t>
+        <w:t>biological neural networks.</w:t>
       </w:r>
     </w:p>
     <w:p>
       <w:pPr>
-        <w:rPr>
-          <w:rFonts w:ascii="Georgia" w:hAnsi="Georgia"/>
-          <w:lang w:val="en-US"/>
-        </w:rPr>
-      </w:pPr>
+        <w:pStyle w:val="Listeavsnitt"/>
+        <w:numPr>
+          <w:ilvl w:val="0"/>
+          <w:numId w:val="2"/>
+        </w:numPr>
+        <w:rPr>
+          <w:rFonts w:ascii="Georgia" w:hAnsi="Georgia"/>
+          <w:lang w:val="en-US"/>
+        </w:rPr>
+      </w:pPr>
+      <w:r>
+        <w:rPr>
+          <w:rFonts w:ascii="Georgia" w:hAnsi="Georgia"/>
+          <w:lang w:val="en-US"/>
+        </w:rPr>
+        <w:lastRenderedPageBreak/>
+        <w:t>The WTA mechanism is the basis of many algorithms for perceptual decision making</w:t>
+      </w:r>
+      <w:r>
+        <w:rPr>
+          <w:rFonts w:ascii="Georgia" w:hAnsi="Georgia"/>
+          <w:lang w:val="en-US"/>
+        </w:rPr>
+        <w:t xml:space="preserve">, </w:t>
+      </w:r>
+      <w:r>
+        <w:rPr>
+          <w:rFonts w:ascii="Georgia" w:hAnsi="Georgia"/>
+          <w:lang w:val="en-US"/>
+        </w:rPr>
+        <w:t>selection of attention,</w:t>
+      </w:r>
+      <w:r>
+        <w:rPr>
+          <w:rFonts w:ascii="Georgia" w:hAnsi="Georgia"/>
+          <w:lang w:val="en-US"/>
+        </w:rPr>
+        <w:t xml:space="preserve"> </w:t>
+      </w:r>
+      <w:r>
+        <w:rPr>
+          <w:rFonts w:ascii="Georgia" w:hAnsi="Georgia"/>
+          <w:lang w:val="en-US"/>
+        </w:rPr>
+        <w:t>and pattern classification.</w:t>
+      </w:r>
     </w:p>
     <w:p>
       <w:pPr>
@@ -1107,6 +1201,13 @@
           <w:lang w:val="en-US"/>
         </w:rPr>
       </w:pPr>
+      <w:r>
+        <w:rPr>
+          <w:rFonts w:ascii="Georgia" w:hAnsi="Georgia"/>
+          <w:lang w:val="en-US"/>
+        </w:rPr>
+        <w:br w:type="page"/>
+      </w:r>
     </w:p>
     <w:p>
       <w:pPr>
@@ -1115,41 +1216,27 @@
           <w:lang w:val="en-US"/>
         </w:rPr>
       </w:pPr>
-    </w:p>
-    <w:p>
-      <w:pPr>
-        <w:rPr>
-          <w:rFonts w:ascii="Georgia" w:hAnsi="Georgia"/>
-          <w:lang w:val="en-US"/>
-        </w:rPr>
-      </w:pPr>
-    </w:p>
-    <w:p>
-      <w:pPr>
-        <w:rPr>
-          <w:rFonts w:ascii="Georgia" w:hAnsi="Georgia"/>
-          <w:sz w:val="44"/>
-          <w:szCs w:val="44"/>
-          <w:lang w:val="en-US"/>
-        </w:rPr>
-      </w:pPr>
-      <w:r>
-        <w:rPr>
-          <w:rFonts w:ascii="Georgia" w:hAnsi="Georgia"/>
-          <w:sz w:val="44"/>
-          <w:szCs w:val="44"/>
-          <w:lang w:val="en-US"/>
-        </w:rPr>
-        <w:t>Difficult terms</w:t>
-      </w:r>
-    </w:p>
-    <w:p>
-      <w:pPr>
-        <w:rPr>
-          <w:rFonts w:ascii="Georgia" w:hAnsi="Georgia"/>
-          <w:lang w:val="en-US"/>
-        </w:rPr>
-      </w:pPr>
+      <w:r>
+        <w:rPr>
+          <w:rFonts w:ascii="Georgia" w:hAnsi="Georgia"/>
+          <w:noProof/>
+          <w:lang w:val="en-US"/>
+        </w:rPr>
+        <w:lastRenderedPageBreak/>
+        <w:drawing>
+          <wp:inline distT="0" distB="0" distL="0" distR="0" wp14:anchorId="32C5D6D1" wp14:editId="1CD70DCD">
+            <wp:extent cx="5486400" cy="3200400"/>
+            <wp:effectExtent l="25400" t="0" r="50800" b="0"/>
+            <wp:docPr id="1" name="Diagram 1"/>
+            <wp:cNvGraphicFramePr/>
+            <a:graphic xmlns:a="http://schemas.openxmlformats.org/drawingml/2006/main">
+              <a:graphicData uri="http://schemas.openxmlformats.org/drawingml/2006/diagram">
+                <dgm:relIds xmlns:dgm="http://schemas.openxmlformats.org/drawingml/2006/diagram" xmlns:r="http://schemas.openxmlformats.org/officeDocument/2006/relationships" r:dm="rId7" r:lo="rId8" r:qs="rId9" r:cs="rId10"/>
+              </a:graphicData>
+            </a:graphic>
+          </wp:inline>
+        </w:drawing>
+      </w:r>
     </w:p>
     <w:sectPr>
       <w:pgSz w:w="11906" w:h="16838"/>
@@ -2010,7 +2097,4018 @@
       <w:contextualSpacing/>
     </w:pPr>
   </w:style>
+  <w:style w:type="character" w:styleId="Hyperkobling">
+    <w:name w:val="Hyperlink"/>
+    <w:basedOn w:val="Standardskriftforavsnitt"/>
+    <w:uiPriority w:val="99"/>
+    <w:unhideWhenUsed/>
+    <w:rsid w:val="00AD51B2"/>
+    <w:rPr>
+      <w:color w:val="0563C1" w:themeColor="hyperlink"/>
+      <w:u w:val="single"/>
+    </w:rPr>
+  </w:style>
+  <w:style w:type="character" w:styleId="Ulstomtale">
+    <w:name w:val="Unresolved Mention"/>
+    <w:basedOn w:val="Standardskriftforavsnitt"/>
+    <w:uiPriority w:val="99"/>
+    <w:semiHidden/>
+    <w:unhideWhenUsed/>
+    <w:rsid w:val="00AD51B2"/>
+    <w:rPr>
+      <w:color w:val="605E5C"/>
+      <w:shd w:val="clear" w:color="auto" w:fill="E1DFDD"/>
+    </w:rPr>
+  </w:style>
 </w:styles>
+</file>
+
+<file path=word/diagrams/colors1.xml><?xml version="1.0" encoding="utf-8"?>
+<dgm:colorsDef xmlns:dgm="http://schemas.openxmlformats.org/drawingml/2006/diagram" xmlns:a="http://schemas.openxmlformats.org/drawingml/2006/main" uniqueId="urn:microsoft.com/office/officeart/2005/8/colors/accent1_2">
+  <dgm:title val=""/>
+  <dgm:desc val=""/>
+  <dgm:catLst>
+    <dgm:cat type="accent1" pri="11200"/>
+  </dgm:catLst>
+  <dgm:styleLbl name="node0">
+    <dgm:fillClrLst meth="repeat">
+      <a:schemeClr val="accent1"/>
+    </dgm:fillClrLst>
+    <dgm:linClrLst meth="repeat">
+      <a:schemeClr val="lt1"/>
+    </dgm:linClrLst>
+    <dgm:effectClrLst/>
+    <dgm:txLinClrLst/>
+    <dgm:txFillClrLst/>
+    <dgm:txEffectClrLst/>
+  </dgm:styleLbl>
+  <dgm:styleLbl name="alignNode1">
+    <dgm:fillClrLst meth="repeat">
+      <a:schemeClr val="accent1"/>
+    </dgm:fillClrLst>
+    <dgm:linClrLst meth="repeat">
+      <a:schemeClr val="accent1"/>
+    </dgm:linClrLst>
+    <dgm:effectClrLst/>
+    <dgm:txLinClrLst/>
+    <dgm:txFillClrLst/>
+    <dgm:txEffectClrLst/>
+  </dgm:styleLbl>
+  <dgm:styleLbl name="node1">
+    <dgm:fillClrLst meth="repeat">
+      <a:schemeClr val="accent1"/>
+    </dgm:fillClrLst>
+    <dgm:linClrLst meth="repeat">
+      <a:schemeClr val="lt1"/>
+    </dgm:linClrLst>
+    <dgm:effectClrLst/>
+    <dgm:txLinClrLst/>
+    <dgm:txFillClrLst/>
+    <dgm:txEffectClrLst/>
+  </dgm:styleLbl>
+  <dgm:styleLbl name="lnNode1">
+    <dgm:fillClrLst meth="repeat">
+      <a:schemeClr val="accent1"/>
+    </dgm:fillClrLst>
+    <dgm:linClrLst meth="repeat">
+      <a:schemeClr val="lt1"/>
+    </dgm:linClrLst>
+    <dgm:effectClrLst/>
+    <dgm:txLinClrLst/>
+    <dgm:txFillClrLst/>
+    <dgm:txEffectClrLst/>
+  </dgm:styleLbl>
+  <dgm:styleLbl name="vennNode1">
+    <dgm:fillClrLst meth="repeat">
+      <a:schemeClr val="accent1">
+        <a:alpha val="50000"/>
+      </a:schemeClr>
+    </dgm:fillClrLst>
+    <dgm:linClrLst meth="repeat">
+      <a:schemeClr val="lt1"/>
+    </dgm:linClrLst>
+    <dgm:effectClrLst/>
+    <dgm:txLinClrLst/>
+    <dgm:txFillClrLst/>
+    <dgm:txEffectClrLst/>
+  </dgm:styleLbl>
+  <dgm:styleLbl name="node2">
+    <dgm:fillClrLst meth="repeat">
+      <a:schemeClr val="accent1"/>
+    </dgm:fillClrLst>
+    <dgm:linClrLst meth="repeat">
+      <a:schemeClr val="lt1"/>
+    </dgm:linClrLst>
+    <dgm:effectClrLst/>
+    <dgm:txLinClrLst/>
+    <dgm:txFillClrLst/>
+    <dgm:txEffectClrLst/>
+  </dgm:styleLbl>
+  <dgm:styleLbl name="node3">
+    <dgm:fillClrLst meth="repeat">
+      <a:schemeClr val="accent1"/>
+    </dgm:fillClrLst>
+    <dgm:linClrLst meth="repeat">
+      <a:schemeClr val="lt1"/>
+    </dgm:linClrLst>
+    <dgm:effectClrLst/>
+    <dgm:txLinClrLst/>
+    <dgm:txFillClrLst/>
+    <dgm:txEffectClrLst/>
+  </dgm:styleLbl>
+  <dgm:styleLbl name="node4">
+    <dgm:fillClrLst meth="repeat">
+      <a:schemeClr val="accent1"/>
+    </dgm:fillClrLst>
+    <dgm:linClrLst meth="repeat">
+      <a:schemeClr val="lt1"/>
+    </dgm:linClrLst>
+    <dgm:effectClrLst/>
+    <dgm:txLinClrLst/>
+    <dgm:txFillClrLst/>
+    <dgm:txEffectClrLst/>
+  </dgm:styleLbl>
+  <dgm:styleLbl name="fgImgPlace1">
+    <dgm:fillClrLst meth="repeat">
+      <a:schemeClr val="accent1">
+        <a:tint val="50000"/>
+      </a:schemeClr>
+    </dgm:fillClrLst>
+    <dgm:linClrLst meth="repeat">
+      <a:schemeClr val="lt1"/>
+    </dgm:linClrLst>
+    <dgm:effectClrLst/>
+    <dgm:txLinClrLst/>
+    <dgm:txFillClrLst meth="repeat">
+      <a:schemeClr val="lt1"/>
+    </dgm:txFillClrLst>
+    <dgm:txEffectClrLst/>
+  </dgm:styleLbl>
+  <dgm:styleLbl name="alignImgPlace1">
+    <dgm:fillClrLst meth="repeat">
+      <a:schemeClr val="accent1">
+        <a:tint val="50000"/>
+      </a:schemeClr>
+    </dgm:fillClrLst>
+    <dgm:linClrLst meth="repeat">
+      <a:schemeClr val="lt1"/>
+    </dgm:linClrLst>
+    <dgm:effectClrLst/>
+    <dgm:txLinClrLst/>
+    <dgm:txFillClrLst meth="repeat">
+      <a:schemeClr val="lt1"/>
+    </dgm:txFillClrLst>
+    <dgm:txEffectClrLst/>
+  </dgm:styleLbl>
+  <dgm:styleLbl name="bgImgPlace1">
+    <dgm:fillClrLst meth="repeat">
+      <a:schemeClr val="accent1">
+        <a:tint val="50000"/>
+      </a:schemeClr>
+    </dgm:fillClrLst>
+    <dgm:linClrLst meth="repeat">
+      <a:schemeClr val="lt1"/>
+    </dgm:linClrLst>
+    <dgm:effectClrLst/>
+    <dgm:txLinClrLst/>
+    <dgm:txFillClrLst meth="repeat">
+      <a:schemeClr val="lt1"/>
+    </dgm:txFillClrLst>
+    <dgm:txEffectClrLst/>
+  </dgm:styleLbl>
+  <dgm:styleLbl name="sibTrans2D1">
+    <dgm:fillClrLst meth="repeat">
+      <a:schemeClr val="accent1">
+        <a:tint val="60000"/>
+      </a:schemeClr>
+    </dgm:fillClrLst>
+    <dgm:linClrLst meth="repeat">
+      <a:schemeClr val="accent1">
+        <a:tint val="60000"/>
+      </a:schemeClr>
+    </dgm:linClrLst>
+    <dgm:effectClrLst/>
+    <dgm:txLinClrLst/>
+    <dgm:txFillClrLst/>
+    <dgm:txEffectClrLst/>
+  </dgm:styleLbl>
+  <dgm:styleLbl name="fgSibTrans2D1">
+    <dgm:fillClrLst meth="repeat">
+      <a:schemeClr val="accent1">
+        <a:tint val="60000"/>
+      </a:schemeClr>
+    </dgm:fillClrLst>
+    <dgm:linClrLst meth="repeat">
+      <a:schemeClr val="accent1">
+        <a:tint val="60000"/>
+      </a:schemeClr>
+    </dgm:linClrLst>
+    <dgm:effectClrLst/>
+    <dgm:txLinClrLst/>
+    <dgm:txFillClrLst/>
+    <dgm:txEffectClrLst/>
+  </dgm:styleLbl>
+  <dgm:styleLbl name="bgSibTrans2D1">
+    <dgm:fillClrLst meth="repeat">
+      <a:schemeClr val="accent1">
+        <a:tint val="60000"/>
+      </a:schemeClr>
+    </dgm:fillClrLst>
+    <dgm:linClrLst meth="repeat">
+      <a:schemeClr val="accent1">
+        <a:tint val="60000"/>
+      </a:schemeClr>
+    </dgm:linClrLst>
+    <dgm:effectClrLst/>
+    <dgm:txLinClrLst/>
+    <dgm:txFillClrLst/>
+    <dgm:txEffectClrLst/>
+  </dgm:styleLbl>
+  <dgm:styleLbl name="sibTrans1D1">
+    <dgm:fillClrLst meth="repeat">
+      <a:schemeClr val="accent1"/>
+    </dgm:fillClrLst>
+    <dgm:linClrLst meth="repeat">
+      <a:schemeClr val="accent1"/>
+    </dgm:linClrLst>
+    <dgm:effectClrLst/>
+    <dgm:txLinClrLst/>
+    <dgm:txFillClrLst meth="repeat">
+      <a:schemeClr val="tx1"/>
+    </dgm:txFillClrLst>
+    <dgm:txEffectClrLst/>
+  </dgm:styleLbl>
+  <dgm:styleLbl name="callout">
+    <dgm:fillClrLst meth="repeat">
+      <a:schemeClr val="accent1"/>
+    </dgm:fillClrLst>
+    <dgm:linClrLst meth="repeat">
+      <a:schemeClr val="accent1">
+        <a:tint val="50000"/>
+      </a:schemeClr>
+    </dgm:linClrLst>
+    <dgm:effectClrLst/>
+    <dgm:txLinClrLst/>
+    <dgm:txFillClrLst meth="repeat">
+      <a:schemeClr val="tx1"/>
+    </dgm:txFillClrLst>
+    <dgm:txEffectClrLst/>
+  </dgm:styleLbl>
+  <dgm:styleLbl name="asst0">
+    <dgm:fillClrLst meth="repeat">
+      <a:schemeClr val="accent1"/>
+    </dgm:fillClrLst>
+    <dgm:linClrLst meth="repeat">
+      <a:schemeClr val="lt1"/>
+    </dgm:linClrLst>
+    <dgm:effectClrLst/>
+    <dgm:txLinClrLst/>
+    <dgm:txFillClrLst/>
+    <dgm:txEffectClrLst/>
+  </dgm:styleLbl>
+  <dgm:styleLbl name="asst1">
+    <dgm:fillClrLst meth="repeat">
+      <a:schemeClr val="accent1"/>
+    </dgm:fillClrLst>
+    <dgm:linClrLst meth="repeat">
+      <a:schemeClr val="lt1"/>
+    </dgm:linClrLst>
+    <dgm:effectClrLst/>
+    <dgm:txLinClrLst/>
+    <dgm:txFillClrLst/>
+    <dgm:txEffectClrLst/>
+  </dgm:styleLbl>
+  <dgm:styleLbl name="asst2">
+    <dgm:fillClrLst meth="repeat">
+      <a:schemeClr val="accent1"/>
+    </dgm:fillClrLst>
+    <dgm:linClrLst meth="repeat">
+      <a:schemeClr val="lt1"/>
+    </dgm:linClrLst>
+    <dgm:effectClrLst/>
+    <dgm:txLinClrLst/>
+    <dgm:txFillClrLst/>
+    <dgm:txEffectClrLst/>
+  </dgm:styleLbl>
+  <dgm:styleLbl name="asst3">
+    <dgm:fillClrLst meth="repeat">
+      <a:schemeClr val="accent1"/>
+    </dgm:fillClrLst>
+    <dgm:linClrLst meth="repeat">
+      <a:schemeClr val="lt1"/>
+    </dgm:linClrLst>
+    <dgm:effectClrLst/>
+    <dgm:txLinClrLst/>
+    <dgm:txFillClrLst/>
+    <dgm:txEffectClrLst/>
+  </dgm:styleLbl>
+  <dgm:styleLbl name="asst4">
+    <dgm:fillClrLst meth="repeat">
+      <a:schemeClr val="accent1"/>
+    </dgm:fillClrLst>
+    <dgm:linClrLst meth="repeat">
+      <a:schemeClr val="lt1"/>
+    </dgm:linClrLst>
+    <dgm:effectClrLst/>
+    <dgm:txLinClrLst/>
+    <dgm:txFillClrLst/>
+    <dgm:txEffectClrLst/>
+  </dgm:styleLbl>
+  <dgm:styleLbl name="parChTrans2D1">
+    <dgm:fillClrLst meth="repeat">
+      <a:schemeClr val="accent1">
+        <a:tint val="60000"/>
+      </a:schemeClr>
+    </dgm:fillClrLst>
+    <dgm:linClrLst meth="repeat">
+      <a:schemeClr val="accent1">
+        <a:tint val="60000"/>
+      </a:schemeClr>
+    </dgm:linClrLst>
+    <dgm:effectClrLst/>
+    <dgm:txLinClrLst/>
+    <dgm:txFillClrLst meth="repeat">
+      <a:schemeClr val="lt1"/>
+    </dgm:txFillClrLst>
+    <dgm:txEffectClrLst/>
+  </dgm:styleLbl>
+  <dgm:styleLbl name="parChTrans2D2">
+    <dgm:fillClrLst meth="repeat">
+      <a:schemeClr val="accent1"/>
+    </dgm:fillClrLst>
+    <dgm:linClrLst meth="repeat">
+      <a:schemeClr val="accent1"/>
+    </dgm:linClrLst>
+    <dgm:effectClrLst/>
+    <dgm:txLinClrLst/>
+    <dgm:txFillClrLst meth="repeat">
+      <a:schemeClr val="lt1"/>
+    </dgm:txFillClrLst>
+    <dgm:txEffectClrLst/>
+  </dgm:styleLbl>
+  <dgm:styleLbl name="parChTrans2D3">
+    <dgm:fillClrLst meth="repeat">
+      <a:schemeClr val="accent1"/>
+    </dgm:fillClrLst>
+    <dgm:linClrLst meth="repeat">
+      <a:schemeClr val="accent1"/>
+    </dgm:linClrLst>
+    <dgm:effectClrLst/>
+    <dgm:txLinClrLst/>
+    <dgm:txFillClrLst meth="repeat">
+      <a:schemeClr val="lt1"/>
+    </dgm:txFillClrLst>
+    <dgm:txEffectClrLst/>
+  </dgm:styleLbl>
+  <dgm:styleLbl name="parChTrans2D4">
+    <dgm:fillClrLst meth="repeat">
+      <a:schemeClr val="accent1"/>
+    </dgm:fillClrLst>
+    <dgm:linClrLst meth="repeat">
+      <a:schemeClr val="accent1"/>
+    </dgm:linClrLst>
+    <dgm:effectClrLst/>
+    <dgm:txLinClrLst/>
+    <dgm:txFillClrLst meth="repeat">
+      <a:schemeClr val="lt1"/>
+    </dgm:txFillClrLst>
+    <dgm:txEffectClrLst/>
+  </dgm:styleLbl>
+  <dgm:styleLbl name="parChTrans1D1">
+    <dgm:fillClrLst meth="repeat">
+      <a:schemeClr val="accent1"/>
+    </dgm:fillClrLst>
+    <dgm:linClrLst meth="repeat">
+      <a:schemeClr val="accent1">
+        <a:shade val="60000"/>
+      </a:schemeClr>
+    </dgm:linClrLst>
+    <dgm:effectClrLst/>
+    <dgm:txLinClrLst/>
+    <dgm:txFillClrLst meth="repeat">
+      <a:schemeClr val="tx1"/>
+    </dgm:txFillClrLst>
+    <dgm:txEffectClrLst/>
+  </dgm:styleLbl>
+  <dgm:styleLbl name="parChTrans1D2">
+    <dgm:fillClrLst meth="repeat">
+      <a:schemeClr val="accent1"/>
+    </dgm:fillClrLst>
+    <dgm:linClrLst meth="repeat">
+      <a:schemeClr val="accent1">
+        <a:shade val="60000"/>
+      </a:schemeClr>
+    </dgm:linClrLst>
+    <dgm:effectClrLst/>
+    <dgm:txLinClrLst/>
+    <dgm:txFillClrLst meth="repeat">
+      <a:schemeClr val="tx1"/>
+    </dgm:txFillClrLst>
+    <dgm:txEffectClrLst/>
+  </dgm:styleLbl>
+  <dgm:styleLbl name="parChTrans1D3">
+    <dgm:fillClrLst meth="repeat">
+      <a:schemeClr val="accent1"/>
+    </dgm:fillClrLst>
+    <dgm:linClrLst meth="repeat">
+      <a:schemeClr val="accent1">
+        <a:shade val="80000"/>
+      </a:schemeClr>
+    </dgm:linClrLst>
+    <dgm:effectClrLst/>
+    <dgm:txLinClrLst/>
+    <dgm:txFillClrLst meth="repeat">
+      <a:schemeClr val="tx1"/>
+    </dgm:txFillClrLst>
+    <dgm:txEffectClrLst/>
+  </dgm:styleLbl>
+  <dgm:styleLbl name="parChTrans1D4">
+    <dgm:fillClrLst meth="repeat">
+      <a:schemeClr val="accent1"/>
+    </dgm:fillClrLst>
+    <dgm:linClrLst meth="repeat">
+      <a:schemeClr val="accent1">
+        <a:shade val="80000"/>
+      </a:schemeClr>
+    </dgm:linClrLst>
+    <dgm:effectClrLst/>
+    <dgm:txLinClrLst/>
+    <dgm:txFillClrLst meth="repeat">
+      <a:schemeClr val="tx1"/>
+    </dgm:txFillClrLst>
+    <dgm:txEffectClrLst/>
+  </dgm:styleLbl>
+  <dgm:styleLbl name="fgAcc1">
+    <dgm:fillClrLst meth="repeat">
+      <a:schemeClr val="lt1">
+        <a:alpha val="90000"/>
+      </a:schemeClr>
+    </dgm:fillClrLst>
+    <dgm:linClrLst meth="repeat">
+      <a:schemeClr val="accent1"/>
+    </dgm:linClrLst>
+    <dgm:effectClrLst/>
+    <dgm:txLinClrLst/>
+    <dgm:txFillClrLst meth="repeat">
+      <a:schemeClr val="dk1"/>
+    </dgm:txFillClrLst>
+    <dgm:txEffectClrLst/>
+  </dgm:styleLbl>
+  <dgm:styleLbl name="conFgAcc1">
+    <dgm:fillClrLst meth="repeat">
+      <a:schemeClr val="lt1">
+        <a:alpha val="90000"/>
+      </a:schemeClr>
+    </dgm:fillClrLst>
+    <dgm:linClrLst meth="repeat">
+      <a:schemeClr val="accent1"/>
+    </dgm:linClrLst>
+    <dgm:effectClrLst/>
+    <dgm:txLinClrLst/>
+    <dgm:txFillClrLst meth="repeat">
+      <a:schemeClr val="dk1"/>
+    </dgm:txFillClrLst>
+    <dgm:txEffectClrLst/>
+  </dgm:styleLbl>
+  <dgm:styleLbl name="alignAcc1">
+    <dgm:fillClrLst meth="repeat">
+      <a:schemeClr val="lt1">
+        <a:alpha val="90000"/>
+      </a:schemeClr>
+    </dgm:fillClrLst>
+    <dgm:linClrLst meth="repeat">
+      <a:schemeClr val="accent1"/>
+    </dgm:linClrLst>
+    <dgm:effectClrLst/>
+    <dgm:txLinClrLst/>
+    <dgm:txFillClrLst meth="repeat">
+      <a:schemeClr val="dk1"/>
+    </dgm:txFillClrLst>
+    <dgm:txEffectClrLst/>
+  </dgm:styleLbl>
+  <dgm:styleLbl name="trAlignAcc1">
+    <dgm:fillClrLst meth="repeat">
+      <a:schemeClr val="lt1">
+        <a:alpha val="40000"/>
+      </a:schemeClr>
+    </dgm:fillClrLst>
+    <dgm:linClrLst meth="repeat">
+      <a:schemeClr val="accent1"/>
+    </dgm:linClrLst>
+    <dgm:effectClrLst/>
+    <dgm:txLinClrLst/>
+    <dgm:txFillClrLst meth="repeat">
+      <a:schemeClr val="dk1"/>
+    </dgm:txFillClrLst>
+    <dgm:txEffectClrLst/>
+  </dgm:styleLbl>
+  <dgm:styleLbl name="bgAcc1">
+    <dgm:fillClrLst meth="repeat">
+      <a:schemeClr val="lt1">
+        <a:alpha val="90000"/>
+      </a:schemeClr>
+    </dgm:fillClrLst>
+    <dgm:linClrLst meth="repeat">
+      <a:schemeClr val="accent1"/>
+    </dgm:linClrLst>
+    <dgm:effectClrLst/>
+    <dgm:txLinClrLst/>
+    <dgm:txFillClrLst meth="repeat">
+      <a:schemeClr val="dk1"/>
+    </dgm:txFillClrLst>
+    <dgm:txEffectClrLst/>
+  </dgm:styleLbl>
+  <dgm:styleLbl name="solidFgAcc1">
+    <dgm:fillClrLst meth="repeat">
+      <a:schemeClr val="lt1"/>
+    </dgm:fillClrLst>
+    <dgm:linClrLst meth="repeat">
+      <a:schemeClr val="accent1"/>
+    </dgm:linClrLst>
+    <dgm:effectClrLst/>
+    <dgm:txLinClrLst/>
+    <dgm:txFillClrLst meth="repeat">
+      <a:schemeClr val="dk1"/>
+    </dgm:txFillClrLst>
+    <dgm:txEffectClrLst/>
+  </dgm:styleLbl>
+  <dgm:styleLbl name="solidAlignAcc1">
+    <dgm:fillClrLst meth="repeat">
+      <a:schemeClr val="lt1"/>
+    </dgm:fillClrLst>
+    <dgm:linClrLst meth="repeat">
+      <a:schemeClr val="accent1"/>
+    </dgm:linClrLst>
+    <dgm:effectClrLst/>
+    <dgm:txLinClrLst/>
+    <dgm:txFillClrLst meth="repeat">
+      <a:schemeClr val="dk1"/>
+    </dgm:txFillClrLst>
+    <dgm:txEffectClrLst/>
+  </dgm:styleLbl>
+  <dgm:styleLbl name="solidBgAcc1">
+    <dgm:fillClrLst meth="repeat">
+      <a:schemeClr val="lt1"/>
+    </dgm:fillClrLst>
+    <dgm:linClrLst meth="repeat">
+      <a:schemeClr val="accent1"/>
+    </dgm:linClrLst>
+    <dgm:effectClrLst/>
+    <dgm:txLinClrLst/>
+    <dgm:txFillClrLst meth="repeat">
+      <a:schemeClr val="dk1"/>
+    </dgm:txFillClrLst>
+    <dgm:txEffectClrLst/>
+  </dgm:styleLbl>
+  <dgm:styleLbl name="fgAccFollowNode1">
+    <dgm:fillClrLst meth="repeat">
+      <a:schemeClr val="accent1">
+        <a:alpha val="90000"/>
+        <a:tint val="40000"/>
+      </a:schemeClr>
+    </dgm:fillClrLst>
+    <dgm:linClrLst meth="repeat">
+      <a:schemeClr val="accent1">
+        <a:alpha val="90000"/>
+        <a:tint val="40000"/>
+      </a:schemeClr>
+    </dgm:linClrLst>
+    <dgm:effectClrLst/>
+    <dgm:txLinClrLst/>
+    <dgm:txFillClrLst meth="repeat">
+      <a:schemeClr val="dk1"/>
+    </dgm:txFillClrLst>
+    <dgm:txEffectClrLst/>
+  </dgm:styleLbl>
+  <dgm:styleLbl name="alignAccFollowNode1">
+    <dgm:fillClrLst meth="repeat">
+      <a:schemeClr val="accent1">
+        <a:alpha val="90000"/>
+        <a:tint val="40000"/>
+      </a:schemeClr>
+    </dgm:fillClrLst>
+    <dgm:linClrLst meth="repeat">
+      <a:schemeClr val="accent1">
+        <a:alpha val="90000"/>
+        <a:tint val="40000"/>
+      </a:schemeClr>
+    </dgm:linClrLst>
+    <dgm:effectClrLst/>
+    <dgm:txLinClrLst/>
+    <dgm:txFillClrLst meth="repeat">
+      <a:schemeClr val="dk1"/>
+    </dgm:txFillClrLst>
+    <dgm:txEffectClrLst/>
+  </dgm:styleLbl>
+  <dgm:styleLbl name="bgAccFollowNode1">
+    <dgm:fillClrLst meth="repeat">
+      <a:schemeClr val="accent1">
+        <a:alpha val="90000"/>
+        <a:tint val="40000"/>
+      </a:schemeClr>
+    </dgm:fillClrLst>
+    <dgm:linClrLst meth="repeat">
+      <a:schemeClr val="accent1">
+        <a:alpha val="90000"/>
+        <a:tint val="40000"/>
+      </a:schemeClr>
+    </dgm:linClrLst>
+    <dgm:effectClrLst/>
+    <dgm:txLinClrLst/>
+    <dgm:txFillClrLst meth="repeat">
+      <a:schemeClr val="dk1"/>
+    </dgm:txFillClrLst>
+    <dgm:txEffectClrLst/>
+  </dgm:styleLbl>
+  <dgm:styleLbl name="fgAcc0">
+    <dgm:fillClrLst meth="repeat">
+      <a:schemeClr val="lt1">
+        <a:alpha val="90000"/>
+      </a:schemeClr>
+    </dgm:fillClrLst>
+    <dgm:linClrLst meth="repeat">
+      <a:schemeClr val="accent1"/>
+    </dgm:linClrLst>
+    <dgm:effectClrLst/>
+    <dgm:txLinClrLst/>
+    <dgm:txFillClrLst meth="repeat">
+      <a:schemeClr val="dk1"/>
+    </dgm:txFillClrLst>
+    <dgm:txEffectClrLst/>
+  </dgm:styleLbl>
+  <dgm:styleLbl name="fgAcc2">
+    <dgm:fillClrLst meth="repeat">
+      <a:schemeClr val="lt1">
+        <a:alpha val="90000"/>
+      </a:schemeClr>
+    </dgm:fillClrLst>
+    <dgm:linClrLst meth="repeat">
+      <a:schemeClr val="accent1"/>
+    </dgm:linClrLst>
+    <dgm:effectClrLst/>
+    <dgm:txLinClrLst/>
+    <dgm:txFillClrLst meth="repeat">
+      <a:schemeClr val="dk1"/>
+    </dgm:txFillClrLst>
+    <dgm:txEffectClrLst/>
+  </dgm:styleLbl>
+  <dgm:styleLbl name="fgAcc3">
+    <dgm:fillClrLst meth="repeat">
+      <a:schemeClr val="lt1">
+        <a:alpha val="90000"/>
+      </a:schemeClr>
+    </dgm:fillClrLst>
+    <dgm:linClrLst meth="repeat">
+      <a:schemeClr val="accent1"/>
+    </dgm:linClrLst>
+    <dgm:effectClrLst/>
+    <dgm:txLinClrLst/>
+    <dgm:txFillClrLst meth="repeat">
+      <a:schemeClr val="dk1"/>
+    </dgm:txFillClrLst>
+    <dgm:txEffectClrLst/>
+  </dgm:styleLbl>
+  <dgm:styleLbl name="fgAcc4">
+    <dgm:fillClrLst meth="repeat">
+      <a:schemeClr val="lt1">
+        <a:alpha val="90000"/>
+      </a:schemeClr>
+    </dgm:fillClrLst>
+    <dgm:linClrLst meth="repeat">
+      <a:schemeClr val="accent1"/>
+    </dgm:linClrLst>
+    <dgm:effectClrLst/>
+    <dgm:txLinClrLst/>
+    <dgm:txFillClrLst meth="repeat">
+      <a:schemeClr val="dk1"/>
+    </dgm:txFillClrLst>
+    <dgm:txEffectClrLst/>
+  </dgm:styleLbl>
+  <dgm:styleLbl name="bgShp">
+    <dgm:fillClrLst meth="repeat">
+      <a:schemeClr val="accent1">
+        <a:tint val="40000"/>
+      </a:schemeClr>
+    </dgm:fillClrLst>
+    <dgm:linClrLst meth="repeat">
+      <a:schemeClr val="accent1"/>
+    </dgm:linClrLst>
+    <dgm:effectClrLst/>
+    <dgm:txLinClrLst/>
+    <dgm:txFillClrLst meth="repeat">
+      <a:schemeClr val="dk1"/>
+    </dgm:txFillClrLst>
+    <dgm:txEffectClrLst/>
+  </dgm:styleLbl>
+  <dgm:styleLbl name="dkBgShp">
+    <dgm:fillClrLst meth="repeat">
+      <a:schemeClr val="accent1">
+        <a:shade val="80000"/>
+      </a:schemeClr>
+    </dgm:fillClrLst>
+    <dgm:linClrLst meth="repeat">
+      <a:schemeClr val="accent1"/>
+    </dgm:linClrLst>
+    <dgm:effectClrLst/>
+    <dgm:txLinClrLst/>
+    <dgm:txFillClrLst meth="repeat">
+      <a:schemeClr val="lt1"/>
+    </dgm:txFillClrLst>
+    <dgm:txEffectClrLst/>
+  </dgm:styleLbl>
+  <dgm:styleLbl name="trBgShp">
+    <dgm:fillClrLst meth="repeat">
+      <a:schemeClr val="accent1">
+        <a:tint val="50000"/>
+        <a:alpha val="40000"/>
+      </a:schemeClr>
+    </dgm:fillClrLst>
+    <dgm:linClrLst meth="repeat">
+      <a:schemeClr val="accent1"/>
+    </dgm:linClrLst>
+    <dgm:effectClrLst/>
+    <dgm:txLinClrLst/>
+    <dgm:txFillClrLst meth="repeat">
+      <a:schemeClr val="lt1"/>
+    </dgm:txFillClrLst>
+    <dgm:txEffectClrLst/>
+  </dgm:styleLbl>
+  <dgm:styleLbl name="fgShp">
+    <dgm:fillClrLst meth="repeat">
+      <a:schemeClr val="accent1">
+        <a:tint val="60000"/>
+      </a:schemeClr>
+    </dgm:fillClrLst>
+    <dgm:linClrLst meth="repeat">
+      <a:schemeClr val="lt1"/>
+    </dgm:linClrLst>
+    <dgm:effectClrLst/>
+    <dgm:txLinClrLst/>
+    <dgm:txFillClrLst meth="repeat">
+      <a:schemeClr val="dk1"/>
+    </dgm:txFillClrLst>
+    <dgm:txEffectClrLst/>
+  </dgm:styleLbl>
+  <dgm:styleLbl name="revTx">
+    <dgm:fillClrLst meth="repeat">
+      <a:schemeClr val="lt1">
+        <a:alpha val="0"/>
+      </a:schemeClr>
+    </dgm:fillClrLst>
+    <dgm:linClrLst meth="repeat">
+      <a:schemeClr val="dk1">
+        <a:alpha val="0"/>
+      </a:schemeClr>
+    </dgm:linClrLst>
+    <dgm:effectClrLst/>
+    <dgm:txLinClrLst/>
+    <dgm:txFillClrLst meth="repeat">
+      <a:schemeClr val="tx1"/>
+    </dgm:txFillClrLst>
+    <dgm:txEffectClrLst/>
+  </dgm:styleLbl>
+</dgm:colorsDef>
+</file>
+
+<file path=word/diagrams/data1.xml><?xml version="1.0" encoding="utf-8"?>
+<dgm:dataModel xmlns:dgm="http://schemas.openxmlformats.org/drawingml/2006/diagram" xmlns:a="http://schemas.openxmlformats.org/drawingml/2006/main">
+  <dgm:ptLst>
+    <dgm:pt modelId="{4C057388-CBDD-4245-A78F-8043777D97CF}" type="doc">
+      <dgm:prSet loTypeId="urn:microsoft.com/office/officeart/2005/8/layout/orgChart1" loCatId="" qsTypeId="urn:microsoft.com/office/officeart/2005/8/quickstyle/simple1" qsCatId="simple" csTypeId="urn:microsoft.com/office/officeart/2005/8/colors/accent1_2" csCatId="accent1" phldr="0"/>
+      <dgm:spPr/>
+      <dgm:t>
+        <a:bodyPr/>
+        <a:lstStyle/>
+        <a:p>
+          <a:endParaRPr lang="nb-NO"/>
+        </a:p>
+      </dgm:t>
+    </dgm:pt>
+    <dgm:pt modelId="{6BA147A7-119C-834F-A4ED-00A92D316222}">
+      <dgm:prSet phldrT="[Tekst]" phldr="1"/>
+      <dgm:spPr/>
+      <dgm:t>
+        <a:bodyPr/>
+        <a:lstStyle/>
+        <a:p>
+          <a:endParaRPr lang="nb-NO"/>
+        </a:p>
+      </dgm:t>
+    </dgm:pt>
+    <dgm:pt modelId="{41AB781B-FF68-DA46-8892-421FAAD5A341}" type="parTrans" cxnId="{3373EFBC-CA05-7343-9DBF-B6AAF8729869}">
+      <dgm:prSet/>
+      <dgm:spPr/>
+      <dgm:t>
+        <a:bodyPr/>
+        <a:lstStyle/>
+        <a:p>
+          <a:endParaRPr lang="nb-NO"/>
+        </a:p>
+      </dgm:t>
+    </dgm:pt>
+    <dgm:pt modelId="{88FC3ACA-905C-DB4D-93B0-A862BA9835B2}" type="sibTrans" cxnId="{3373EFBC-CA05-7343-9DBF-B6AAF8729869}">
+      <dgm:prSet/>
+      <dgm:spPr/>
+      <dgm:t>
+        <a:bodyPr/>
+        <a:lstStyle/>
+        <a:p>
+          <a:endParaRPr lang="nb-NO"/>
+        </a:p>
+      </dgm:t>
+    </dgm:pt>
+    <dgm:pt modelId="{E3309982-56EA-9E4C-AD02-F9902693B2DE}" type="asst">
+      <dgm:prSet phldrT="[Tekst]" phldr="1"/>
+      <dgm:spPr/>
+      <dgm:t>
+        <a:bodyPr/>
+        <a:lstStyle/>
+        <a:p>
+          <a:endParaRPr lang="nb-NO"/>
+        </a:p>
+      </dgm:t>
+    </dgm:pt>
+    <dgm:pt modelId="{A875BB1D-75D8-274B-8294-ADE5498938A7}" type="parTrans" cxnId="{685583E8-4A4B-3E41-99C4-53AC30C5089C}">
+      <dgm:prSet/>
+      <dgm:spPr/>
+      <dgm:t>
+        <a:bodyPr/>
+        <a:lstStyle/>
+        <a:p>
+          <a:endParaRPr lang="nb-NO"/>
+        </a:p>
+      </dgm:t>
+    </dgm:pt>
+    <dgm:pt modelId="{66DB2154-2A06-D841-BE29-920996EF6998}" type="sibTrans" cxnId="{685583E8-4A4B-3E41-99C4-53AC30C5089C}">
+      <dgm:prSet/>
+      <dgm:spPr/>
+      <dgm:t>
+        <a:bodyPr/>
+        <a:lstStyle/>
+        <a:p>
+          <a:endParaRPr lang="nb-NO"/>
+        </a:p>
+      </dgm:t>
+    </dgm:pt>
+    <dgm:pt modelId="{78805669-E108-284C-9851-775DF86E20A9}">
+      <dgm:prSet phldrT="[Tekst]" phldr="1"/>
+      <dgm:spPr/>
+      <dgm:t>
+        <a:bodyPr/>
+        <a:lstStyle/>
+        <a:p>
+          <a:endParaRPr lang="nb-NO"/>
+        </a:p>
+      </dgm:t>
+    </dgm:pt>
+    <dgm:pt modelId="{E519A87F-BB5B-4B41-B222-0D6DB3C3FD8F}" type="parTrans" cxnId="{E9231C2F-38FE-7443-8DEF-158676ECAFE1}">
+      <dgm:prSet/>
+      <dgm:spPr/>
+      <dgm:t>
+        <a:bodyPr/>
+        <a:lstStyle/>
+        <a:p>
+          <a:endParaRPr lang="nb-NO"/>
+        </a:p>
+      </dgm:t>
+    </dgm:pt>
+    <dgm:pt modelId="{F7C73CDD-F757-774F-8A34-2665584E64AB}" type="sibTrans" cxnId="{E9231C2F-38FE-7443-8DEF-158676ECAFE1}">
+      <dgm:prSet/>
+      <dgm:spPr/>
+      <dgm:t>
+        <a:bodyPr/>
+        <a:lstStyle/>
+        <a:p>
+          <a:endParaRPr lang="nb-NO"/>
+        </a:p>
+      </dgm:t>
+    </dgm:pt>
+    <dgm:pt modelId="{544011BB-7756-7A42-A683-B0AA4EF8744B}">
+      <dgm:prSet phldrT="[Tekst]" phldr="1"/>
+      <dgm:spPr/>
+      <dgm:t>
+        <a:bodyPr/>
+        <a:lstStyle/>
+        <a:p>
+          <a:endParaRPr lang="nb-NO"/>
+        </a:p>
+      </dgm:t>
+    </dgm:pt>
+    <dgm:pt modelId="{957B84F3-8F5D-B342-BE8F-3688AD1332C5}" type="parTrans" cxnId="{D75CF514-AE07-CA43-8BFD-C80EEFEAAB08}">
+      <dgm:prSet/>
+      <dgm:spPr/>
+      <dgm:t>
+        <a:bodyPr/>
+        <a:lstStyle/>
+        <a:p>
+          <a:endParaRPr lang="nb-NO"/>
+        </a:p>
+      </dgm:t>
+    </dgm:pt>
+    <dgm:pt modelId="{FD455A22-C164-194C-A497-645A11360130}" type="sibTrans" cxnId="{D75CF514-AE07-CA43-8BFD-C80EEFEAAB08}">
+      <dgm:prSet/>
+      <dgm:spPr/>
+      <dgm:t>
+        <a:bodyPr/>
+        <a:lstStyle/>
+        <a:p>
+          <a:endParaRPr lang="nb-NO"/>
+        </a:p>
+      </dgm:t>
+    </dgm:pt>
+    <dgm:pt modelId="{93605E03-2B70-4F41-8253-90AC834EEFEC}">
+      <dgm:prSet phldrT="[Tekst]" phldr="1"/>
+      <dgm:spPr/>
+      <dgm:t>
+        <a:bodyPr/>
+        <a:lstStyle/>
+        <a:p>
+          <a:endParaRPr lang="nb-NO"/>
+        </a:p>
+      </dgm:t>
+    </dgm:pt>
+    <dgm:pt modelId="{74CAA553-0ABE-484A-A7B0-A3DBD369F78F}" type="parTrans" cxnId="{A2668EBF-82DF-B844-824E-B4C40693DF3F}">
+      <dgm:prSet/>
+      <dgm:spPr/>
+      <dgm:t>
+        <a:bodyPr/>
+        <a:lstStyle/>
+        <a:p>
+          <a:endParaRPr lang="nb-NO"/>
+        </a:p>
+      </dgm:t>
+    </dgm:pt>
+    <dgm:pt modelId="{355B9A98-405D-B54F-AD09-F78E5EB76CB2}" type="sibTrans" cxnId="{A2668EBF-82DF-B844-824E-B4C40693DF3F}">
+      <dgm:prSet/>
+      <dgm:spPr/>
+      <dgm:t>
+        <a:bodyPr/>
+        <a:lstStyle/>
+        <a:p>
+          <a:endParaRPr lang="nb-NO"/>
+        </a:p>
+      </dgm:t>
+    </dgm:pt>
+    <dgm:pt modelId="{6E29F6DA-54C3-7642-B6AF-3F8B7B55309F}" type="pres">
+      <dgm:prSet presAssocID="{4C057388-CBDD-4245-A78F-8043777D97CF}" presName="hierChild1" presStyleCnt="0">
+        <dgm:presLayoutVars>
+          <dgm:orgChart val="1"/>
+          <dgm:chPref val="1"/>
+          <dgm:dir/>
+          <dgm:animOne val="branch"/>
+          <dgm:animLvl val="lvl"/>
+          <dgm:resizeHandles/>
+        </dgm:presLayoutVars>
+      </dgm:prSet>
+      <dgm:spPr/>
+    </dgm:pt>
+    <dgm:pt modelId="{7AEC31A3-5514-5644-8E05-E3B3C9F30B22}" type="pres">
+      <dgm:prSet presAssocID="{6BA147A7-119C-834F-A4ED-00A92D316222}" presName="hierRoot1" presStyleCnt="0">
+        <dgm:presLayoutVars>
+          <dgm:hierBranch val="init"/>
+        </dgm:presLayoutVars>
+      </dgm:prSet>
+      <dgm:spPr/>
+    </dgm:pt>
+    <dgm:pt modelId="{D561DB2F-2E23-9E4D-A045-E4CAE1852FFF}" type="pres">
+      <dgm:prSet presAssocID="{6BA147A7-119C-834F-A4ED-00A92D316222}" presName="rootComposite1" presStyleCnt="0"/>
+      <dgm:spPr/>
+    </dgm:pt>
+    <dgm:pt modelId="{8A33420C-1B13-9A46-B338-FF2A2B0E3CC8}" type="pres">
+      <dgm:prSet presAssocID="{6BA147A7-119C-834F-A4ED-00A92D316222}" presName="rootText1" presStyleLbl="node0" presStyleIdx="0" presStyleCnt="1">
+        <dgm:presLayoutVars>
+          <dgm:chPref val="3"/>
+        </dgm:presLayoutVars>
+      </dgm:prSet>
+      <dgm:spPr/>
+    </dgm:pt>
+    <dgm:pt modelId="{E60F6655-0223-334B-AEE2-4E6B9FBA8786}" type="pres">
+      <dgm:prSet presAssocID="{6BA147A7-119C-834F-A4ED-00A92D316222}" presName="rootConnector1" presStyleLbl="node1" presStyleIdx="0" presStyleCnt="0"/>
+      <dgm:spPr/>
+    </dgm:pt>
+    <dgm:pt modelId="{DFD3868A-836F-9946-91A7-3C5CEBBDD449}" type="pres">
+      <dgm:prSet presAssocID="{6BA147A7-119C-834F-A4ED-00A92D316222}" presName="hierChild2" presStyleCnt="0"/>
+      <dgm:spPr/>
+    </dgm:pt>
+    <dgm:pt modelId="{0BC9790C-CB47-2446-B8EA-37C8E88BEF0E}" type="pres">
+      <dgm:prSet presAssocID="{E519A87F-BB5B-4B41-B222-0D6DB3C3FD8F}" presName="Name37" presStyleLbl="parChTrans1D2" presStyleIdx="0" presStyleCnt="4"/>
+      <dgm:spPr/>
+    </dgm:pt>
+    <dgm:pt modelId="{E1C0EBEB-0B34-7041-B627-84D737F3A048}" type="pres">
+      <dgm:prSet presAssocID="{78805669-E108-284C-9851-775DF86E20A9}" presName="hierRoot2" presStyleCnt="0">
+        <dgm:presLayoutVars>
+          <dgm:hierBranch val="init"/>
+        </dgm:presLayoutVars>
+      </dgm:prSet>
+      <dgm:spPr/>
+    </dgm:pt>
+    <dgm:pt modelId="{ABCA348F-ED47-4849-8C8A-0CE7E8B390B2}" type="pres">
+      <dgm:prSet presAssocID="{78805669-E108-284C-9851-775DF86E20A9}" presName="rootComposite" presStyleCnt="0"/>
+      <dgm:spPr/>
+    </dgm:pt>
+    <dgm:pt modelId="{0251BF03-BA72-1B4A-BE08-558F646FCF83}" type="pres">
+      <dgm:prSet presAssocID="{78805669-E108-284C-9851-775DF86E20A9}" presName="rootText" presStyleLbl="node2" presStyleIdx="0" presStyleCnt="3">
+        <dgm:presLayoutVars>
+          <dgm:chPref val="3"/>
+        </dgm:presLayoutVars>
+      </dgm:prSet>
+      <dgm:spPr/>
+    </dgm:pt>
+    <dgm:pt modelId="{646A42DC-D3B3-1446-A12F-2BA45761958B}" type="pres">
+      <dgm:prSet presAssocID="{78805669-E108-284C-9851-775DF86E20A9}" presName="rootConnector" presStyleLbl="node2" presStyleIdx="0" presStyleCnt="3"/>
+      <dgm:spPr/>
+    </dgm:pt>
+    <dgm:pt modelId="{B1FCF460-E52F-FA4E-8484-4B8C530D5BD5}" type="pres">
+      <dgm:prSet presAssocID="{78805669-E108-284C-9851-775DF86E20A9}" presName="hierChild4" presStyleCnt="0"/>
+      <dgm:spPr/>
+    </dgm:pt>
+    <dgm:pt modelId="{46A0F4DD-5725-5B4B-9E4A-7D5DECE9600C}" type="pres">
+      <dgm:prSet presAssocID="{78805669-E108-284C-9851-775DF86E20A9}" presName="hierChild5" presStyleCnt="0"/>
+      <dgm:spPr/>
+    </dgm:pt>
+    <dgm:pt modelId="{82DCD612-F1E0-D94C-BDA4-7DA1626A4B8D}" type="pres">
+      <dgm:prSet presAssocID="{957B84F3-8F5D-B342-BE8F-3688AD1332C5}" presName="Name37" presStyleLbl="parChTrans1D2" presStyleIdx="1" presStyleCnt="4"/>
+      <dgm:spPr/>
+    </dgm:pt>
+    <dgm:pt modelId="{55D7FEF2-9994-C04B-B161-6AA998D69049}" type="pres">
+      <dgm:prSet presAssocID="{544011BB-7756-7A42-A683-B0AA4EF8744B}" presName="hierRoot2" presStyleCnt="0">
+        <dgm:presLayoutVars>
+          <dgm:hierBranch val="init"/>
+        </dgm:presLayoutVars>
+      </dgm:prSet>
+      <dgm:spPr/>
+    </dgm:pt>
+    <dgm:pt modelId="{E55C46EE-BEBB-FA43-84BE-2D5FB3FB9320}" type="pres">
+      <dgm:prSet presAssocID="{544011BB-7756-7A42-A683-B0AA4EF8744B}" presName="rootComposite" presStyleCnt="0"/>
+      <dgm:spPr/>
+    </dgm:pt>
+    <dgm:pt modelId="{815B2BE2-1F22-4D45-BBBB-5E5224CC7520}" type="pres">
+      <dgm:prSet presAssocID="{544011BB-7756-7A42-A683-B0AA4EF8744B}" presName="rootText" presStyleLbl="node2" presStyleIdx="1" presStyleCnt="3">
+        <dgm:presLayoutVars>
+          <dgm:chPref val="3"/>
+        </dgm:presLayoutVars>
+      </dgm:prSet>
+      <dgm:spPr/>
+    </dgm:pt>
+    <dgm:pt modelId="{237DAFA0-C647-684A-A37F-FE554BC30B4A}" type="pres">
+      <dgm:prSet presAssocID="{544011BB-7756-7A42-A683-B0AA4EF8744B}" presName="rootConnector" presStyleLbl="node2" presStyleIdx="1" presStyleCnt="3"/>
+      <dgm:spPr/>
+    </dgm:pt>
+    <dgm:pt modelId="{576C8515-2E27-1848-9980-0F83568B80FC}" type="pres">
+      <dgm:prSet presAssocID="{544011BB-7756-7A42-A683-B0AA4EF8744B}" presName="hierChild4" presStyleCnt="0"/>
+      <dgm:spPr/>
+    </dgm:pt>
+    <dgm:pt modelId="{46BA3814-37EB-2C40-BD84-7941888ECD19}" type="pres">
+      <dgm:prSet presAssocID="{544011BB-7756-7A42-A683-B0AA4EF8744B}" presName="hierChild5" presStyleCnt="0"/>
+      <dgm:spPr/>
+    </dgm:pt>
+    <dgm:pt modelId="{11217B64-2F54-F443-8F0A-D8C4E32431A3}" type="pres">
+      <dgm:prSet presAssocID="{74CAA553-0ABE-484A-A7B0-A3DBD369F78F}" presName="Name37" presStyleLbl="parChTrans1D2" presStyleIdx="2" presStyleCnt="4"/>
+      <dgm:spPr/>
+    </dgm:pt>
+    <dgm:pt modelId="{71DF0C9E-460C-7241-AD2E-F079EFBA8590}" type="pres">
+      <dgm:prSet presAssocID="{93605E03-2B70-4F41-8253-90AC834EEFEC}" presName="hierRoot2" presStyleCnt="0">
+        <dgm:presLayoutVars>
+          <dgm:hierBranch val="init"/>
+        </dgm:presLayoutVars>
+      </dgm:prSet>
+      <dgm:spPr/>
+    </dgm:pt>
+    <dgm:pt modelId="{12D46850-8B06-1840-8089-5C456D89FAA3}" type="pres">
+      <dgm:prSet presAssocID="{93605E03-2B70-4F41-8253-90AC834EEFEC}" presName="rootComposite" presStyleCnt="0"/>
+      <dgm:spPr/>
+    </dgm:pt>
+    <dgm:pt modelId="{60F794EC-35B4-1647-A83B-2AD95A920EBF}" type="pres">
+      <dgm:prSet presAssocID="{93605E03-2B70-4F41-8253-90AC834EEFEC}" presName="rootText" presStyleLbl="node2" presStyleIdx="2" presStyleCnt="3">
+        <dgm:presLayoutVars>
+          <dgm:chPref val="3"/>
+        </dgm:presLayoutVars>
+      </dgm:prSet>
+      <dgm:spPr/>
+    </dgm:pt>
+    <dgm:pt modelId="{E3BA888B-1BA0-8F4C-9FA3-4CAA71AD96BB}" type="pres">
+      <dgm:prSet presAssocID="{93605E03-2B70-4F41-8253-90AC834EEFEC}" presName="rootConnector" presStyleLbl="node2" presStyleIdx="2" presStyleCnt="3"/>
+      <dgm:spPr/>
+    </dgm:pt>
+    <dgm:pt modelId="{D1CE490A-B11C-BF4B-B269-8F3322ADDCC7}" type="pres">
+      <dgm:prSet presAssocID="{93605E03-2B70-4F41-8253-90AC834EEFEC}" presName="hierChild4" presStyleCnt="0"/>
+      <dgm:spPr/>
+    </dgm:pt>
+    <dgm:pt modelId="{514EBF9D-93F6-054F-B317-0B3AF7B82E74}" type="pres">
+      <dgm:prSet presAssocID="{93605E03-2B70-4F41-8253-90AC834EEFEC}" presName="hierChild5" presStyleCnt="0"/>
+      <dgm:spPr/>
+    </dgm:pt>
+    <dgm:pt modelId="{65C6BC6A-AB69-8A4D-A427-49322CE41D7E}" type="pres">
+      <dgm:prSet presAssocID="{6BA147A7-119C-834F-A4ED-00A92D316222}" presName="hierChild3" presStyleCnt="0"/>
+      <dgm:spPr/>
+    </dgm:pt>
+    <dgm:pt modelId="{FDB76021-95A4-EB40-AA3E-BC055EE28474}" type="pres">
+      <dgm:prSet presAssocID="{A875BB1D-75D8-274B-8294-ADE5498938A7}" presName="Name111" presStyleLbl="parChTrans1D2" presStyleIdx="3" presStyleCnt="4"/>
+      <dgm:spPr/>
+    </dgm:pt>
+    <dgm:pt modelId="{85FBE3DA-ECCC-BE46-A94B-10FECDABEA5E}" type="pres">
+      <dgm:prSet presAssocID="{E3309982-56EA-9E4C-AD02-F9902693B2DE}" presName="hierRoot3" presStyleCnt="0">
+        <dgm:presLayoutVars>
+          <dgm:hierBranch val="init"/>
+        </dgm:presLayoutVars>
+      </dgm:prSet>
+      <dgm:spPr/>
+    </dgm:pt>
+    <dgm:pt modelId="{C14C28A9-E77C-2E46-AC68-C93145E59E4D}" type="pres">
+      <dgm:prSet presAssocID="{E3309982-56EA-9E4C-AD02-F9902693B2DE}" presName="rootComposite3" presStyleCnt="0"/>
+      <dgm:spPr/>
+    </dgm:pt>
+    <dgm:pt modelId="{EDAF8B90-A7B2-C04A-9900-398B62C294D7}" type="pres">
+      <dgm:prSet presAssocID="{E3309982-56EA-9E4C-AD02-F9902693B2DE}" presName="rootText3" presStyleLbl="asst1" presStyleIdx="0" presStyleCnt="1">
+        <dgm:presLayoutVars>
+          <dgm:chPref val="3"/>
+        </dgm:presLayoutVars>
+      </dgm:prSet>
+      <dgm:spPr/>
+    </dgm:pt>
+    <dgm:pt modelId="{7175E193-A8FA-064B-AF5C-95013CE2E553}" type="pres">
+      <dgm:prSet presAssocID="{E3309982-56EA-9E4C-AD02-F9902693B2DE}" presName="rootConnector3" presStyleLbl="asst1" presStyleIdx="0" presStyleCnt="1"/>
+      <dgm:spPr/>
+    </dgm:pt>
+    <dgm:pt modelId="{729701AA-DC4D-FE4A-A289-ACA15A7B71AF}" type="pres">
+      <dgm:prSet presAssocID="{E3309982-56EA-9E4C-AD02-F9902693B2DE}" presName="hierChild6" presStyleCnt="0"/>
+      <dgm:spPr/>
+    </dgm:pt>
+    <dgm:pt modelId="{8CF33DD2-D301-564E-AE36-6C055B03BC77}" type="pres">
+      <dgm:prSet presAssocID="{E3309982-56EA-9E4C-AD02-F9902693B2DE}" presName="hierChild7" presStyleCnt="0"/>
+      <dgm:spPr/>
+    </dgm:pt>
+  </dgm:ptLst>
+  <dgm:cxnLst>
+    <dgm:cxn modelId="{37351A0E-C01C-6741-A30E-FF031B01576C}" type="presOf" srcId="{6BA147A7-119C-834F-A4ED-00A92D316222}" destId="{E60F6655-0223-334B-AEE2-4E6B9FBA8786}" srcOrd="1" destOrd="0" presId="urn:microsoft.com/office/officeart/2005/8/layout/orgChart1"/>
+    <dgm:cxn modelId="{D75CF514-AE07-CA43-8BFD-C80EEFEAAB08}" srcId="{6BA147A7-119C-834F-A4ED-00A92D316222}" destId="{544011BB-7756-7A42-A683-B0AA4EF8744B}" srcOrd="2" destOrd="0" parTransId="{957B84F3-8F5D-B342-BE8F-3688AD1332C5}" sibTransId="{FD455A22-C164-194C-A497-645A11360130}"/>
+    <dgm:cxn modelId="{C5C91D20-6090-3C42-B16E-31B277141F71}" type="presOf" srcId="{A875BB1D-75D8-274B-8294-ADE5498938A7}" destId="{FDB76021-95A4-EB40-AA3E-BC055EE28474}" srcOrd="0" destOrd="0" presId="urn:microsoft.com/office/officeart/2005/8/layout/orgChart1"/>
+    <dgm:cxn modelId="{ABE24627-E3D4-964A-A161-0AB91711CC41}" type="presOf" srcId="{78805669-E108-284C-9851-775DF86E20A9}" destId="{0251BF03-BA72-1B4A-BE08-558F646FCF83}" srcOrd="0" destOrd="0" presId="urn:microsoft.com/office/officeart/2005/8/layout/orgChart1"/>
+    <dgm:cxn modelId="{5E86E928-2DBF-814E-9378-70BBD5F8C7A4}" type="presOf" srcId="{E3309982-56EA-9E4C-AD02-F9902693B2DE}" destId="{EDAF8B90-A7B2-C04A-9900-398B62C294D7}" srcOrd="0" destOrd="0" presId="urn:microsoft.com/office/officeart/2005/8/layout/orgChart1"/>
+    <dgm:cxn modelId="{E9231C2F-38FE-7443-8DEF-158676ECAFE1}" srcId="{6BA147A7-119C-834F-A4ED-00A92D316222}" destId="{78805669-E108-284C-9851-775DF86E20A9}" srcOrd="1" destOrd="0" parTransId="{E519A87F-BB5B-4B41-B222-0D6DB3C3FD8F}" sibTransId="{F7C73CDD-F757-774F-8A34-2665584E64AB}"/>
+    <dgm:cxn modelId="{32AFD032-990F-194F-A244-F9BA81FA37AB}" type="presOf" srcId="{6BA147A7-119C-834F-A4ED-00A92D316222}" destId="{8A33420C-1B13-9A46-B338-FF2A2B0E3CC8}" srcOrd="0" destOrd="0" presId="urn:microsoft.com/office/officeart/2005/8/layout/orgChart1"/>
+    <dgm:cxn modelId="{D0A4E64A-28F9-AA45-A5EE-1ED269A730F1}" type="presOf" srcId="{93605E03-2B70-4F41-8253-90AC834EEFEC}" destId="{60F794EC-35B4-1647-A83B-2AD95A920EBF}" srcOrd="0" destOrd="0" presId="urn:microsoft.com/office/officeart/2005/8/layout/orgChart1"/>
+    <dgm:cxn modelId="{6FFBD94F-8E6E-5A4A-8C89-7113C7938CC2}" type="presOf" srcId="{E519A87F-BB5B-4B41-B222-0D6DB3C3FD8F}" destId="{0BC9790C-CB47-2446-B8EA-37C8E88BEF0E}" srcOrd="0" destOrd="0" presId="urn:microsoft.com/office/officeart/2005/8/layout/orgChart1"/>
+    <dgm:cxn modelId="{3F96147C-E6DB-9D4A-B0D6-D5BE7A9E2EEE}" type="presOf" srcId="{4C057388-CBDD-4245-A78F-8043777D97CF}" destId="{6E29F6DA-54C3-7642-B6AF-3F8B7B55309F}" srcOrd="0" destOrd="0" presId="urn:microsoft.com/office/officeart/2005/8/layout/orgChart1"/>
+    <dgm:cxn modelId="{E53ABB91-BF63-9A4E-852F-0AEA70FE62D3}" type="presOf" srcId="{E3309982-56EA-9E4C-AD02-F9902693B2DE}" destId="{7175E193-A8FA-064B-AF5C-95013CE2E553}" srcOrd="1" destOrd="0" presId="urn:microsoft.com/office/officeart/2005/8/layout/orgChart1"/>
+    <dgm:cxn modelId="{367E959E-29D5-2C43-B8D8-A71019D785CA}" type="presOf" srcId="{957B84F3-8F5D-B342-BE8F-3688AD1332C5}" destId="{82DCD612-F1E0-D94C-BDA4-7DA1626A4B8D}" srcOrd="0" destOrd="0" presId="urn:microsoft.com/office/officeart/2005/8/layout/orgChart1"/>
+    <dgm:cxn modelId="{8A6BFEA8-07B8-AB46-9A0C-C08E7ADE5D78}" type="presOf" srcId="{544011BB-7756-7A42-A683-B0AA4EF8744B}" destId="{237DAFA0-C647-684A-A37F-FE554BC30B4A}" srcOrd="1" destOrd="0" presId="urn:microsoft.com/office/officeart/2005/8/layout/orgChart1"/>
+    <dgm:cxn modelId="{0E6729BB-948E-1546-B8B3-E73AD48DCF2A}" type="presOf" srcId="{93605E03-2B70-4F41-8253-90AC834EEFEC}" destId="{E3BA888B-1BA0-8F4C-9FA3-4CAA71AD96BB}" srcOrd="1" destOrd="0" presId="urn:microsoft.com/office/officeart/2005/8/layout/orgChart1"/>
+    <dgm:cxn modelId="{3373EFBC-CA05-7343-9DBF-B6AAF8729869}" srcId="{4C057388-CBDD-4245-A78F-8043777D97CF}" destId="{6BA147A7-119C-834F-A4ED-00A92D316222}" srcOrd="0" destOrd="0" parTransId="{41AB781B-FF68-DA46-8892-421FAAD5A341}" sibTransId="{88FC3ACA-905C-DB4D-93B0-A862BA9835B2}"/>
+    <dgm:cxn modelId="{A2668EBF-82DF-B844-824E-B4C40693DF3F}" srcId="{6BA147A7-119C-834F-A4ED-00A92D316222}" destId="{93605E03-2B70-4F41-8253-90AC834EEFEC}" srcOrd="3" destOrd="0" parTransId="{74CAA553-0ABE-484A-A7B0-A3DBD369F78F}" sibTransId="{355B9A98-405D-B54F-AD09-F78E5EB76CB2}"/>
+    <dgm:cxn modelId="{7BC66BD4-6B25-2245-AC1F-6295CDFE2F8B}" type="presOf" srcId="{544011BB-7756-7A42-A683-B0AA4EF8744B}" destId="{815B2BE2-1F22-4D45-BBBB-5E5224CC7520}" srcOrd="0" destOrd="0" presId="urn:microsoft.com/office/officeart/2005/8/layout/orgChart1"/>
+    <dgm:cxn modelId="{685583E8-4A4B-3E41-99C4-53AC30C5089C}" srcId="{6BA147A7-119C-834F-A4ED-00A92D316222}" destId="{E3309982-56EA-9E4C-AD02-F9902693B2DE}" srcOrd="0" destOrd="0" parTransId="{A875BB1D-75D8-274B-8294-ADE5498938A7}" sibTransId="{66DB2154-2A06-D841-BE29-920996EF6998}"/>
+    <dgm:cxn modelId="{D428CEF1-D193-0140-9B99-A994B9A52730}" type="presOf" srcId="{78805669-E108-284C-9851-775DF86E20A9}" destId="{646A42DC-D3B3-1446-A12F-2BA45761958B}" srcOrd="1" destOrd="0" presId="urn:microsoft.com/office/officeart/2005/8/layout/orgChart1"/>
+    <dgm:cxn modelId="{D2851CF9-5EDD-6A48-B1F4-53D908AC2E13}" type="presOf" srcId="{74CAA553-0ABE-484A-A7B0-A3DBD369F78F}" destId="{11217B64-2F54-F443-8F0A-D8C4E32431A3}" srcOrd="0" destOrd="0" presId="urn:microsoft.com/office/officeart/2005/8/layout/orgChart1"/>
+    <dgm:cxn modelId="{286FF189-6158-3345-9F97-E97DFE95AFA7}" type="presParOf" srcId="{6E29F6DA-54C3-7642-B6AF-3F8B7B55309F}" destId="{7AEC31A3-5514-5644-8E05-E3B3C9F30B22}" srcOrd="0" destOrd="0" presId="urn:microsoft.com/office/officeart/2005/8/layout/orgChart1"/>
+    <dgm:cxn modelId="{A6BC79B5-C08E-DE4E-B663-CDF55823659C}" type="presParOf" srcId="{7AEC31A3-5514-5644-8E05-E3B3C9F30B22}" destId="{D561DB2F-2E23-9E4D-A045-E4CAE1852FFF}" srcOrd="0" destOrd="0" presId="urn:microsoft.com/office/officeart/2005/8/layout/orgChart1"/>
+    <dgm:cxn modelId="{3518C376-25D3-0745-A49D-4B441B444592}" type="presParOf" srcId="{D561DB2F-2E23-9E4D-A045-E4CAE1852FFF}" destId="{8A33420C-1B13-9A46-B338-FF2A2B0E3CC8}" srcOrd="0" destOrd="0" presId="urn:microsoft.com/office/officeart/2005/8/layout/orgChart1"/>
+    <dgm:cxn modelId="{F5486835-0AF0-3045-B285-291630DC8158}" type="presParOf" srcId="{D561DB2F-2E23-9E4D-A045-E4CAE1852FFF}" destId="{E60F6655-0223-334B-AEE2-4E6B9FBA8786}" srcOrd="1" destOrd="0" presId="urn:microsoft.com/office/officeart/2005/8/layout/orgChart1"/>
+    <dgm:cxn modelId="{A7A41E73-D1C6-2E4F-BB36-9FF8162D0D22}" type="presParOf" srcId="{7AEC31A3-5514-5644-8E05-E3B3C9F30B22}" destId="{DFD3868A-836F-9946-91A7-3C5CEBBDD449}" srcOrd="1" destOrd="0" presId="urn:microsoft.com/office/officeart/2005/8/layout/orgChart1"/>
+    <dgm:cxn modelId="{3A7AA95B-01E8-C849-A2DC-F2E57E7E8590}" type="presParOf" srcId="{DFD3868A-836F-9946-91A7-3C5CEBBDD449}" destId="{0BC9790C-CB47-2446-B8EA-37C8E88BEF0E}" srcOrd="0" destOrd="0" presId="urn:microsoft.com/office/officeart/2005/8/layout/orgChart1"/>
+    <dgm:cxn modelId="{497F1054-1BBB-934A-B742-5E441BFAB2E4}" type="presParOf" srcId="{DFD3868A-836F-9946-91A7-3C5CEBBDD449}" destId="{E1C0EBEB-0B34-7041-B627-84D737F3A048}" srcOrd="1" destOrd="0" presId="urn:microsoft.com/office/officeart/2005/8/layout/orgChart1"/>
+    <dgm:cxn modelId="{82C6148A-26BD-A241-824D-8FC8827D28CC}" type="presParOf" srcId="{E1C0EBEB-0B34-7041-B627-84D737F3A048}" destId="{ABCA348F-ED47-4849-8C8A-0CE7E8B390B2}" srcOrd="0" destOrd="0" presId="urn:microsoft.com/office/officeart/2005/8/layout/orgChart1"/>
+    <dgm:cxn modelId="{2685A156-20D3-6B48-8381-AE38A348B9D5}" type="presParOf" srcId="{ABCA348F-ED47-4849-8C8A-0CE7E8B390B2}" destId="{0251BF03-BA72-1B4A-BE08-558F646FCF83}" srcOrd="0" destOrd="0" presId="urn:microsoft.com/office/officeart/2005/8/layout/orgChart1"/>
+    <dgm:cxn modelId="{C1181490-0EE6-564D-BE0D-044140FAEF42}" type="presParOf" srcId="{ABCA348F-ED47-4849-8C8A-0CE7E8B390B2}" destId="{646A42DC-D3B3-1446-A12F-2BA45761958B}" srcOrd="1" destOrd="0" presId="urn:microsoft.com/office/officeart/2005/8/layout/orgChart1"/>
+    <dgm:cxn modelId="{F62B28A9-686C-3441-A60D-28C10CB95D6D}" type="presParOf" srcId="{E1C0EBEB-0B34-7041-B627-84D737F3A048}" destId="{B1FCF460-E52F-FA4E-8484-4B8C530D5BD5}" srcOrd="1" destOrd="0" presId="urn:microsoft.com/office/officeart/2005/8/layout/orgChart1"/>
+    <dgm:cxn modelId="{0D9B944C-ABCC-7441-AA66-31C218ECEFAC}" type="presParOf" srcId="{E1C0EBEB-0B34-7041-B627-84D737F3A048}" destId="{46A0F4DD-5725-5B4B-9E4A-7D5DECE9600C}" srcOrd="2" destOrd="0" presId="urn:microsoft.com/office/officeart/2005/8/layout/orgChart1"/>
+    <dgm:cxn modelId="{0CC4E7B8-07B8-C24D-8E40-D819AB59AD10}" type="presParOf" srcId="{DFD3868A-836F-9946-91A7-3C5CEBBDD449}" destId="{82DCD612-F1E0-D94C-BDA4-7DA1626A4B8D}" srcOrd="2" destOrd="0" presId="urn:microsoft.com/office/officeart/2005/8/layout/orgChart1"/>
+    <dgm:cxn modelId="{F3C70644-36C2-E144-BA4C-5109074863F1}" type="presParOf" srcId="{DFD3868A-836F-9946-91A7-3C5CEBBDD449}" destId="{55D7FEF2-9994-C04B-B161-6AA998D69049}" srcOrd="3" destOrd="0" presId="urn:microsoft.com/office/officeart/2005/8/layout/orgChart1"/>
+    <dgm:cxn modelId="{9CF28F12-103E-A942-BD11-7EF353CA8E83}" type="presParOf" srcId="{55D7FEF2-9994-C04B-B161-6AA998D69049}" destId="{E55C46EE-BEBB-FA43-84BE-2D5FB3FB9320}" srcOrd="0" destOrd="0" presId="urn:microsoft.com/office/officeart/2005/8/layout/orgChart1"/>
+    <dgm:cxn modelId="{25003B30-64FA-CF4B-9C4D-EDF85DA7CE2A}" type="presParOf" srcId="{E55C46EE-BEBB-FA43-84BE-2D5FB3FB9320}" destId="{815B2BE2-1F22-4D45-BBBB-5E5224CC7520}" srcOrd="0" destOrd="0" presId="urn:microsoft.com/office/officeart/2005/8/layout/orgChart1"/>
+    <dgm:cxn modelId="{67B317C2-10DE-8B4E-96A2-E63564488C6F}" type="presParOf" srcId="{E55C46EE-BEBB-FA43-84BE-2D5FB3FB9320}" destId="{237DAFA0-C647-684A-A37F-FE554BC30B4A}" srcOrd="1" destOrd="0" presId="urn:microsoft.com/office/officeart/2005/8/layout/orgChart1"/>
+    <dgm:cxn modelId="{44B8124A-63E5-B84B-BF05-C922043B8D24}" type="presParOf" srcId="{55D7FEF2-9994-C04B-B161-6AA998D69049}" destId="{576C8515-2E27-1848-9980-0F83568B80FC}" srcOrd="1" destOrd="0" presId="urn:microsoft.com/office/officeart/2005/8/layout/orgChart1"/>
+    <dgm:cxn modelId="{B6D19FE1-59E1-274E-A7E7-969D0D4AC377}" type="presParOf" srcId="{55D7FEF2-9994-C04B-B161-6AA998D69049}" destId="{46BA3814-37EB-2C40-BD84-7941888ECD19}" srcOrd="2" destOrd="0" presId="urn:microsoft.com/office/officeart/2005/8/layout/orgChart1"/>
+    <dgm:cxn modelId="{FACA2E33-05EC-864E-A83E-B114BAAC6A48}" type="presParOf" srcId="{DFD3868A-836F-9946-91A7-3C5CEBBDD449}" destId="{11217B64-2F54-F443-8F0A-D8C4E32431A3}" srcOrd="4" destOrd="0" presId="urn:microsoft.com/office/officeart/2005/8/layout/orgChart1"/>
+    <dgm:cxn modelId="{E78B7F7D-CB8D-1249-B9F0-9015F11E3A8F}" type="presParOf" srcId="{DFD3868A-836F-9946-91A7-3C5CEBBDD449}" destId="{71DF0C9E-460C-7241-AD2E-F079EFBA8590}" srcOrd="5" destOrd="0" presId="urn:microsoft.com/office/officeart/2005/8/layout/orgChart1"/>
+    <dgm:cxn modelId="{868F3E7C-3000-8047-BBBB-8102866C4555}" type="presParOf" srcId="{71DF0C9E-460C-7241-AD2E-F079EFBA8590}" destId="{12D46850-8B06-1840-8089-5C456D89FAA3}" srcOrd="0" destOrd="0" presId="urn:microsoft.com/office/officeart/2005/8/layout/orgChart1"/>
+    <dgm:cxn modelId="{D0407063-659C-BC41-8BB6-1708D9894AD0}" type="presParOf" srcId="{12D46850-8B06-1840-8089-5C456D89FAA3}" destId="{60F794EC-35B4-1647-A83B-2AD95A920EBF}" srcOrd="0" destOrd="0" presId="urn:microsoft.com/office/officeart/2005/8/layout/orgChart1"/>
+    <dgm:cxn modelId="{381003DE-79C3-164D-B509-31723C86D8FD}" type="presParOf" srcId="{12D46850-8B06-1840-8089-5C456D89FAA3}" destId="{E3BA888B-1BA0-8F4C-9FA3-4CAA71AD96BB}" srcOrd="1" destOrd="0" presId="urn:microsoft.com/office/officeart/2005/8/layout/orgChart1"/>
+    <dgm:cxn modelId="{203983B9-FB67-ED4E-8907-2D5A70755E53}" type="presParOf" srcId="{71DF0C9E-460C-7241-AD2E-F079EFBA8590}" destId="{D1CE490A-B11C-BF4B-B269-8F3322ADDCC7}" srcOrd="1" destOrd="0" presId="urn:microsoft.com/office/officeart/2005/8/layout/orgChart1"/>
+    <dgm:cxn modelId="{C4C60EC5-395F-C946-A557-0AB311B7665C}" type="presParOf" srcId="{71DF0C9E-460C-7241-AD2E-F079EFBA8590}" destId="{514EBF9D-93F6-054F-B317-0B3AF7B82E74}" srcOrd="2" destOrd="0" presId="urn:microsoft.com/office/officeart/2005/8/layout/orgChart1"/>
+    <dgm:cxn modelId="{478C8BBD-AE66-644F-90C7-9D96E1F6A593}" type="presParOf" srcId="{7AEC31A3-5514-5644-8E05-E3B3C9F30B22}" destId="{65C6BC6A-AB69-8A4D-A427-49322CE41D7E}" srcOrd="2" destOrd="0" presId="urn:microsoft.com/office/officeart/2005/8/layout/orgChart1"/>
+    <dgm:cxn modelId="{F0B25782-135A-5345-B66B-5DACB6E2E75C}" type="presParOf" srcId="{65C6BC6A-AB69-8A4D-A427-49322CE41D7E}" destId="{FDB76021-95A4-EB40-AA3E-BC055EE28474}" srcOrd="0" destOrd="0" presId="urn:microsoft.com/office/officeart/2005/8/layout/orgChart1"/>
+    <dgm:cxn modelId="{25D0331F-05F4-944B-B0A3-319AB5CE9D83}" type="presParOf" srcId="{65C6BC6A-AB69-8A4D-A427-49322CE41D7E}" destId="{85FBE3DA-ECCC-BE46-A94B-10FECDABEA5E}" srcOrd="1" destOrd="0" presId="urn:microsoft.com/office/officeart/2005/8/layout/orgChart1"/>
+    <dgm:cxn modelId="{753168F7-BF27-0B44-9B73-336D23796AAF}" type="presParOf" srcId="{85FBE3DA-ECCC-BE46-A94B-10FECDABEA5E}" destId="{C14C28A9-E77C-2E46-AC68-C93145E59E4D}" srcOrd="0" destOrd="0" presId="urn:microsoft.com/office/officeart/2005/8/layout/orgChart1"/>
+    <dgm:cxn modelId="{A8FC0416-D528-0F47-8685-BFD777C31764}" type="presParOf" srcId="{C14C28A9-E77C-2E46-AC68-C93145E59E4D}" destId="{EDAF8B90-A7B2-C04A-9900-398B62C294D7}" srcOrd="0" destOrd="0" presId="urn:microsoft.com/office/officeart/2005/8/layout/orgChart1"/>
+    <dgm:cxn modelId="{38873D3D-F5B8-CB4C-8596-A0238A215F4E}" type="presParOf" srcId="{C14C28A9-E77C-2E46-AC68-C93145E59E4D}" destId="{7175E193-A8FA-064B-AF5C-95013CE2E553}" srcOrd="1" destOrd="0" presId="urn:microsoft.com/office/officeart/2005/8/layout/orgChart1"/>
+    <dgm:cxn modelId="{1F43932A-714E-4C40-96D9-996FCE99FF48}" type="presParOf" srcId="{85FBE3DA-ECCC-BE46-A94B-10FECDABEA5E}" destId="{729701AA-DC4D-FE4A-A289-ACA15A7B71AF}" srcOrd="1" destOrd="0" presId="urn:microsoft.com/office/officeart/2005/8/layout/orgChart1"/>
+    <dgm:cxn modelId="{5E733D91-B3D6-A346-B628-CCBD57885589}" type="presParOf" srcId="{85FBE3DA-ECCC-BE46-A94B-10FECDABEA5E}" destId="{8CF33DD2-D301-564E-AE36-6C055B03BC77}" srcOrd="2" destOrd="0" presId="urn:microsoft.com/office/officeart/2005/8/layout/orgChart1"/>
+  </dgm:cxnLst>
+  <dgm:bg/>
+  <dgm:whole/>
+  <dgm:extLst>
+    <a:ext uri="http://schemas.microsoft.com/office/drawing/2008/diagram">
+      <dsp:dataModelExt xmlns:dsp="http://schemas.microsoft.com/office/drawing/2008/diagram" relId="rId11" minVer="http://schemas.openxmlformats.org/drawingml/2006/diagram"/>
+    </a:ext>
+  </dgm:extLst>
+</dgm:dataModel>
+</file>
+
+<file path=word/diagrams/drawing1.xml><?xml version="1.0" encoding="utf-8"?>
+<dsp:drawing xmlns:dgm="http://schemas.openxmlformats.org/drawingml/2006/diagram" xmlns:dsp="http://schemas.microsoft.com/office/drawing/2008/diagram" xmlns:a="http://schemas.openxmlformats.org/drawingml/2006/main">
+  <dsp:spTree>
+    <dsp:nvGrpSpPr>
+      <dsp:cNvPr id="0" name=""/>
+      <dsp:cNvGrpSpPr/>
+    </dsp:nvGrpSpPr>
+    <dsp:grpSpPr/>
+    <dsp:sp modelId="{FDB76021-95A4-EB40-AA3E-BC055EE28474}">
+      <dsp:nvSpPr>
+        <dsp:cNvPr id="0" name=""/>
+        <dsp:cNvSpPr/>
+      </dsp:nvSpPr>
+      <dsp:spPr>
+        <a:xfrm>
+          <a:off x="2574780" y="862362"/>
+          <a:ext cx="168419" cy="737837"/>
+        </a:xfrm>
+        <a:custGeom>
+          <a:avLst/>
+          <a:gdLst/>
+          <a:ahLst/>
+          <a:cxnLst/>
+          <a:rect l="0" t="0" r="0" b="0"/>
+          <a:pathLst>
+            <a:path>
+              <a:moveTo>
+                <a:pt x="168419" y="0"/>
+              </a:moveTo>
+              <a:lnTo>
+                <a:pt x="168419" y="737837"/>
+              </a:lnTo>
+              <a:lnTo>
+                <a:pt x="0" y="737837"/>
+              </a:lnTo>
+            </a:path>
+          </a:pathLst>
+        </a:custGeom>
+        <a:noFill/>
+        <a:ln w="12700" cap="flat" cmpd="sng" algn="ctr">
+          <a:solidFill>
+            <a:schemeClr val="accent1">
+              <a:shade val="60000"/>
+              <a:hueOff val="0"/>
+              <a:satOff val="0"/>
+              <a:lumOff val="0"/>
+              <a:alphaOff val="0"/>
+            </a:schemeClr>
+          </a:solidFill>
+          <a:prstDash val="solid"/>
+          <a:miter lim="800000"/>
+        </a:ln>
+        <a:effectLst/>
+      </dsp:spPr>
+      <dsp:style>
+        <a:lnRef idx="2">
+          <a:scrgbClr r="0" g="0" b="0"/>
+        </a:lnRef>
+        <a:fillRef idx="0">
+          <a:scrgbClr r="0" g="0" b="0"/>
+        </a:fillRef>
+        <a:effectRef idx="0">
+          <a:scrgbClr r="0" g="0" b="0"/>
+        </a:effectRef>
+        <a:fontRef idx="minor"/>
+      </dsp:style>
+    </dsp:sp>
+    <dsp:sp modelId="{11217B64-2F54-F443-8F0A-D8C4E32431A3}">
+      <dsp:nvSpPr>
+        <dsp:cNvPr id="0" name=""/>
+        <dsp:cNvSpPr/>
+      </dsp:nvSpPr>
+      <dsp:spPr>
+        <a:xfrm>
+          <a:off x="2743200" y="862362"/>
+          <a:ext cx="1940834" cy="1475675"/>
+        </a:xfrm>
+        <a:custGeom>
+          <a:avLst/>
+          <a:gdLst/>
+          <a:ahLst/>
+          <a:cxnLst/>
+          <a:rect l="0" t="0" r="0" b="0"/>
+          <a:pathLst>
+            <a:path>
+              <a:moveTo>
+                <a:pt x="0" y="0"/>
+              </a:moveTo>
+              <a:lnTo>
+                <a:pt x="0" y="1307256"/>
+              </a:lnTo>
+              <a:lnTo>
+                <a:pt x="1940834" y="1307256"/>
+              </a:lnTo>
+              <a:lnTo>
+                <a:pt x="1940834" y="1475675"/>
+              </a:lnTo>
+            </a:path>
+          </a:pathLst>
+        </a:custGeom>
+        <a:noFill/>
+        <a:ln w="12700" cap="flat" cmpd="sng" algn="ctr">
+          <a:solidFill>
+            <a:schemeClr val="accent1">
+              <a:shade val="60000"/>
+              <a:hueOff val="0"/>
+              <a:satOff val="0"/>
+              <a:lumOff val="0"/>
+              <a:alphaOff val="0"/>
+            </a:schemeClr>
+          </a:solidFill>
+          <a:prstDash val="solid"/>
+          <a:miter lim="800000"/>
+        </a:ln>
+        <a:effectLst/>
+      </dsp:spPr>
+      <dsp:style>
+        <a:lnRef idx="2">
+          <a:scrgbClr r="0" g="0" b="0"/>
+        </a:lnRef>
+        <a:fillRef idx="0">
+          <a:scrgbClr r="0" g="0" b="0"/>
+        </a:fillRef>
+        <a:effectRef idx="0">
+          <a:scrgbClr r="0" g="0" b="0"/>
+        </a:effectRef>
+        <a:fontRef idx="minor"/>
+      </dsp:style>
+    </dsp:sp>
+    <dsp:sp modelId="{82DCD612-F1E0-D94C-BDA4-7DA1626A4B8D}">
+      <dsp:nvSpPr>
+        <dsp:cNvPr id="0" name=""/>
+        <dsp:cNvSpPr/>
+      </dsp:nvSpPr>
+      <dsp:spPr>
+        <a:xfrm>
+          <a:off x="2697479" y="862362"/>
+          <a:ext cx="91440" cy="1475675"/>
+        </a:xfrm>
+        <a:custGeom>
+          <a:avLst/>
+          <a:gdLst/>
+          <a:ahLst/>
+          <a:cxnLst/>
+          <a:rect l="0" t="0" r="0" b="0"/>
+          <a:pathLst>
+            <a:path>
+              <a:moveTo>
+                <a:pt x="45720" y="0"/>
+              </a:moveTo>
+              <a:lnTo>
+                <a:pt x="45720" y="1475675"/>
+              </a:lnTo>
+            </a:path>
+          </a:pathLst>
+        </a:custGeom>
+        <a:noFill/>
+        <a:ln w="12700" cap="flat" cmpd="sng" algn="ctr">
+          <a:solidFill>
+            <a:schemeClr val="accent1">
+              <a:shade val="60000"/>
+              <a:hueOff val="0"/>
+              <a:satOff val="0"/>
+              <a:lumOff val="0"/>
+              <a:alphaOff val="0"/>
+            </a:schemeClr>
+          </a:solidFill>
+          <a:prstDash val="solid"/>
+          <a:miter lim="800000"/>
+        </a:ln>
+        <a:effectLst/>
+      </dsp:spPr>
+      <dsp:style>
+        <a:lnRef idx="2">
+          <a:scrgbClr r="0" g="0" b="0"/>
+        </a:lnRef>
+        <a:fillRef idx="0">
+          <a:scrgbClr r="0" g="0" b="0"/>
+        </a:fillRef>
+        <a:effectRef idx="0">
+          <a:scrgbClr r="0" g="0" b="0"/>
+        </a:effectRef>
+        <a:fontRef idx="minor"/>
+      </dsp:style>
+    </dsp:sp>
+    <dsp:sp modelId="{0BC9790C-CB47-2446-B8EA-37C8E88BEF0E}">
+      <dsp:nvSpPr>
+        <dsp:cNvPr id="0" name=""/>
+        <dsp:cNvSpPr/>
+      </dsp:nvSpPr>
+      <dsp:spPr>
+        <a:xfrm>
+          <a:off x="802365" y="862362"/>
+          <a:ext cx="1940834" cy="1475675"/>
+        </a:xfrm>
+        <a:custGeom>
+          <a:avLst/>
+          <a:gdLst/>
+          <a:ahLst/>
+          <a:cxnLst/>
+          <a:rect l="0" t="0" r="0" b="0"/>
+          <a:pathLst>
+            <a:path>
+              <a:moveTo>
+                <a:pt x="1940834" y="0"/>
+              </a:moveTo>
+              <a:lnTo>
+                <a:pt x="1940834" y="1307256"/>
+              </a:lnTo>
+              <a:lnTo>
+                <a:pt x="0" y="1307256"/>
+              </a:lnTo>
+              <a:lnTo>
+                <a:pt x="0" y="1475675"/>
+              </a:lnTo>
+            </a:path>
+          </a:pathLst>
+        </a:custGeom>
+        <a:noFill/>
+        <a:ln w="12700" cap="flat" cmpd="sng" algn="ctr">
+          <a:solidFill>
+            <a:schemeClr val="accent1">
+              <a:shade val="60000"/>
+              <a:hueOff val="0"/>
+              <a:satOff val="0"/>
+              <a:lumOff val="0"/>
+              <a:alphaOff val="0"/>
+            </a:schemeClr>
+          </a:solidFill>
+          <a:prstDash val="solid"/>
+          <a:miter lim="800000"/>
+        </a:ln>
+        <a:effectLst/>
+      </dsp:spPr>
+      <dsp:style>
+        <a:lnRef idx="2">
+          <a:scrgbClr r="0" g="0" b="0"/>
+        </a:lnRef>
+        <a:fillRef idx="0">
+          <a:scrgbClr r="0" g="0" b="0"/>
+        </a:fillRef>
+        <a:effectRef idx="0">
+          <a:scrgbClr r="0" g="0" b="0"/>
+        </a:effectRef>
+        <a:fontRef idx="minor"/>
+      </dsp:style>
+    </dsp:sp>
+    <dsp:sp modelId="{8A33420C-1B13-9A46-B338-FF2A2B0E3CC8}">
+      <dsp:nvSpPr>
+        <dsp:cNvPr id="0" name=""/>
+        <dsp:cNvSpPr/>
+      </dsp:nvSpPr>
+      <dsp:spPr>
+        <a:xfrm>
+          <a:off x="1941202" y="60364"/>
+          <a:ext cx="1603995" cy="801997"/>
+        </a:xfrm>
+        <a:prstGeom prst="rect">
+          <a:avLst/>
+        </a:prstGeom>
+        <a:solidFill>
+          <a:schemeClr val="accent1">
+            <a:hueOff val="0"/>
+            <a:satOff val="0"/>
+            <a:lumOff val="0"/>
+            <a:alphaOff val="0"/>
+          </a:schemeClr>
+        </a:solidFill>
+        <a:ln w="12700" cap="flat" cmpd="sng" algn="ctr">
+          <a:solidFill>
+            <a:schemeClr val="lt1">
+              <a:hueOff val="0"/>
+              <a:satOff val="0"/>
+              <a:lumOff val="0"/>
+              <a:alphaOff val="0"/>
+            </a:schemeClr>
+          </a:solidFill>
+          <a:prstDash val="solid"/>
+          <a:miter lim="800000"/>
+        </a:ln>
+        <a:effectLst/>
+      </dsp:spPr>
+      <dsp:style>
+        <a:lnRef idx="2">
+          <a:scrgbClr r="0" g="0" b="0"/>
+        </a:lnRef>
+        <a:fillRef idx="1">
+          <a:scrgbClr r="0" g="0" b="0"/>
+        </a:fillRef>
+        <a:effectRef idx="0">
+          <a:scrgbClr r="0" g="0" b="0"/>
+        </a:effectRef>
+        <a:fontRef idx="minor">
+          <a:schemeClr val="lt1"/>
+        </a:fontRef>
+      </dsp:style>
+      <dsp:txBody>
+        <a:bodyPr spcFirstLastPara="0" vert="horz" wrap="square" lIns="28575" tIns="28575" rIns="28575" bIns="28575" numCol="1" spcCol="1270" anchor="ctr" anchorCtr="0">
+          <a:noAutofit/>
+        </a:bodyPr>
+        <a:lstStyle/>
+        <a:p>
+          <a:pPr marL="0" lvl="0" indent="0" algn="ctr" defTabSz="2000250">
+            <a:lnSpc>
+              <a:spcPct val="90000"/>
+            </a:lnSpc>
+            <a:spcBef>
+              <a:spcPct val="0"/>
+            </a:spcBef>
+            <a:spcAft>
+              <a:spcPct val="35000"/>
+            </a:spcAft>
+            <a:buNone/>
+          </a:pPr>
+          <a:endParaRPr lang="nb-NO" sz="4500" kern="1200"/>
+        </a:p>
+      </dsp:txBody>
+      <dsp:txXfrm>
+        <a:off x="1941202" y="60364"/>
+        <a:ext cx="1603995" cy="801997"/>
+      </dsp:txXfrm>
+    </dsp:sp>
+    <dsp:sp modelId="{0251BF03-BA72-1B4A-BE08-558F646FCF83}">
+      <dsp:nvSpPr>
+        <dsp:cNvPr id="0" name=""/>
+        <dsp:cNvSpPr/>
+      </dsp:nvSpPr>
+      <dsp:spPr>
+        <a:xfrm>
+          <a:off x="368" y="2338037"/>
+          <a:ext cx="1603995" cy="801997"/>
+        </a:xfrm>
+        <a:prstGeom prst="rect">
+          <a:avLst/>
+        </a:prstGeom>
+        <a:solidFill>
+          <a:schemeClr val="accent1">
+            <a:hueOff val="0"/>
+            <a:satOff val="0"/>
+            <a:lumOff val="0"/>
+            <a:alphaOff val="0"/>
+          </a:schemeClr>
+        </a:solidFill>
+        <a:ln w="12700" cap="flat" cmpd="sng" algn="ctr">
+          <a:solidFill>
+            <a:schemeClr val="lt1">
+              <a:hueOff val="0"/>
+              <a:satOff val="0"/>
+              <a:lumOff val="0"/>
+              <a:alphaOff val="0"/>
+            </a:schemeClr>
+          </a:solidFill>
+          <a:prstDash val="solid"/>
+          <a:miter lim="800000"/>
+        </a:ln>
+        <a:effectLst/>
+      </dsp:spPr>
+      <dsp:style>
+        <a:lnRef idx="2">
+          <a:scrgbClr r="0" g="0" b="0"/>
+        </a:lnRef>
+        <a:fillRef idx="1">
+          <a:scrgbClr r="0" g="0" b="0"/>
+        </a:fillRef>
+        <a:effectRef idx="0">
+          <a:scrgbClr r="0" g="0" b="0"/>
+        </a:effectRef>
+        <a:fontRef idx="minor">
+          <a:schemeClr val="lt1"/>
+        </a:fontRef>
+      </dsp:style>
+      <dsp:txBody>
+        <a:bodyPr spcFirstLastPara="0" vert="horz" wrap="square" lIns="28575" tIns="28575" rIns="28575" bIns="28575" numCol="1" spcCol="1270" anchor="ctr" anchorCtr="0">
+          <a:noAutofit/>
+        </a:bodyPr>
+        <a:lstStyle/>
+        <a:p>
+          <a:pPr marL="0" lvl="0" indent="0" algn="ctr" defTabSz="2000250">
+            <a:lnSpc>
+              <a:spcPct val="90000"/>
+            </a:lnSpc>
+            <a:spcBef>
+              <a:spcPct val="0"/>
+            </a:spcBef>
+            <a:spcAft>
+              <a:spcPct val="35000"/>
+            </a:spcAft>
+            <a:buNone/>
+          </a:pPr>
+          <a:endParaRPr lang="nb-NO" sz="4500" kern="1200"/>
+        </a:p>
+      </dsp:txBody>
+      <dsp:txXfrm>
+        <a:off x="368" y="2338037"/>
+        <a:ext cx="1603995" cy="801997"/>
+      </dsp:txXfrm>
+    </dsp:sp>
+    <dsp:sp modelId="{815B2BE2-1F22-4D45-BBBB-5E5224CC7520}">
+      <dsp:nvSpPr>
+        <dsp:cNvPr id="0" name=""/>
+        <dsp:cNvSpPr/>
+      </dsp:nvSpPr>
+      <dsp:spPr>
+        <a:xfrm>
+          <a:off x="1941202" y="2338037"/>
+          <a:ext cx="1603995" cy="801997"/>
+        </a:xfrm>
+        <a:prstGeom prst="rect">
+          <a:avLst/>
+        </a:prstGeom>
+        <a:solidFill>
+          <a:schemeClr val="accent1">
+            <a:hueOff val="0"/>
+            <a:satOff val="0"/>
+            <a:lumOff val="0"/>
+            <a:alphaOff val="0"/>
+          </a:schemeClr>
+        </a:solidFill>
+        <a:ln w="12700" cap="flat" cmpd="sng" algn="ctr">
+          <a:solidFill>
+            <a:schemeClr val="lt1">
+              <a:hueOff val="0"/>
+              <a:satOff val="0"/>
+              <a:lumOff val="0"/>
+              <a:alphaOff val="0"/>
+            </a:schemeClr>
+          </a:solidFill>
+          <a:prstDash val="solid"/>
+          <a:miter lim="800000"/>
+        </a:ln>
+        <a:effectLst/>
+      </dsp:spPr>
+      <dsp:style>
+        <a:lnRef idx="2">
+          <a:scrgbClr r="0" g="0" b="0"/>
+        </a:lnRef>
+        <a:fillRef idx="1">
+          <a:scrgbClr r="0" g="0" b="0"/>
+        </a:fillRef>
+        <a:effectRef idx="0">
+          <a:scrgbClr r="0" g="0" b="0"/>
+        </a:effectRef>
+        <a:fontRef idx="minor">
+          <a:schemeClr val="lt1"/>
+        </a:fontRef>
+      </dsp:style>
+      <dsp:txBody>
+        <a:bodyPr spcFirstLastPara="0" vert="horz" wrap="square" lIns="28575" tIns="28575" rIns="28575" bIns="28575" numCol="1" spcCol="1270" anchor="ctr" anchorCtr="0">
+          <a:noAutofit/>
+        </a:bodyPr>
+        <a:lstStyle/>
+        <a:p>
+          <a:pPr marL="0" lvl="0" indent="0" algn="ctr" defTabSz="2000250">
+            <a:lnSpc>
+              <a:spcPct val="90000"/>
+            </a:lnSpc>
+            <a:spcBef>
+              <a:spcPct val="0"/>
+            </a:spcBef>
+            <a:spcAft>
+              <a:spcPct val="35000"/>
+            </a:spcAft>
+            <a:buNone/>
+          </a:pPr>
+          <a:endParaRPr lang="nb-NO" sz="4500" kern="1200"/>
+        </a:p>
+      </dsp:txBody>
+      <dsp:txXfrm>
+        <a:off x="1941202" y="2338037"/>
+        <a:ext cx="1603995" cy="801997"/>
+      </dsp:txXfrm>
+    </dsp:sp>
+    <dsp:sp modelId="{60F794EC-35B4-1647-A83B-2AD95A920EBF}">
+      <dsp:nvSpPr>
+        <dsp:cNvPr id="0" name=""/>
+        <dsp:cNvSpPr/>
+      </dsp:nvSpPr>
+      <dsp:spPr>
+        <a:xfrm>
+          <a:off x="3882036" y="2338037"/>
+          <a:ext cx="1603995" cy="801997"/>
+        </a:xfrm>
+        <a:prstGeom prst="rect">
+          <a:avLst/>
+        </a:prstGeom>
+        <a:solidFill>
+          <a:schemeClr val="accent1">
+            <a:hueOff val="0"/>
+            <a:satOff val="0"/>
+            <a:lumOff val="0"/>
+            <a:alphaOff val="0"/>
+          </a:schemeClr>
+        </a:solidFill>
+        <a:ln w="12700" cap="flat" cmpd="sng" algn="ctr">
+          <a:solidFill>
+            <a:schemeClr val="lt1">
+              <a:hueOff val="0"/>
+              <a:satOff val="0"/>
+              <a:lumOff val="0"/>
+              <a:alphaOff val="0"/>
+            </a:schemeClr>
+          </a:solidFill>
+          <a:prstDash val="solid"/>
+          <a:miter lim="800000"/>
+        </a:ln>
+        <a:effectLst/>
+      </dsp:spPr>
+      <dsp:style>
+        <a:lnRef idx="2">
+          <a:scrgbClr r="0" g="0" b="0"/>
+        </a:lnRef>
+        <a:fillRef idx="1">
+          <a:scrgbClr r="0" g="0" b="0"/>
+        </a:fillRef>
+        <a:effectRef idx="0">
+          <a:scrgbClr r="0" g="0" b="0"/>
+        </a:effectRef>
+        <a:fontRef idx="minor">
+          <a:schemeClr val="lt1"/>
+        </a:fontRef>
+      </dsp:style>
+      <dsp:txBody>
+        <a:bodyPr spcFirstLastPara="0" vert="horz" wrap="square" lIns="28575" tIns="28575" rIns="28575" bIns="28575" numCol="1" spcCol="1270" anchor="ctr" anchorCtr="0">
+          <a:noAutofit/>
+        </a:bodyPr>
+        <a:lstStyle/>
+        <a:p>
+          <a:pPr marL="0" lvl="0" indent="0" algn="ctr" defTabSz="2000250">
+            <a:lnSpc>
+              <a:spcPct val="90000"/>
+            </a:lnSpc>
+            <a:spcBef>
+              <a:spcPct val="0"/>
+            </a:spcBef>
+            <a:spcAft>
+              <a:spcPct val="35000"/>
+            </a:spcAft>
+            <a:buNone/>
+          </a:pPr>
+          <a:endParaRPr lang="nb-NO" sz="4500" kern="1200"/>
+        </a:p>
+      </dsp:txBody>
+      <dsp:txXfrm>
+        <a:off x="3882036" y="2338037"/>
+        <a:ext cx="1603995" cy="801997"/>
+      </dsp:txXfrm>
+    </dsp:sp>
+    <dsp:sp modelId="{EDAF8B90-A7B2-C04A-9900-398B62C294D7}">
+      <dsp:nvSpPr>
+        <dsp:cNvPr id="0" name=""/>
+        <dsp:cNvSpPr/>
+      </dsp:nvSpPr>
+      <dsp:spPr>
+        <a:xfrm>
+          <a:off x="970785" y="1199201"/>
+          <a:ext cx="1603995" cy="801997"/>
+        </a:xfrm>
+        <a:prstGeom prst="rect">
+          <a:avLst/>
+        </a:prstGeom>
+        <a:solidFill>
+          <a:schemeClr val="accent1">
+            <a:hueOff val="0"/>
+            <a:satOff val="0"/>
+            <a:lumOff val="0"/>
+            <a:alphaOff val="0"/>
+          </a:schemeClr>
+        </a:solidFill>
+        <a:ln w="12700" cap="flat" cmpd="sng" algn="ctr">
+          <a:solidFill>
+            <a:schemeClr val="lt1">
+              <a:hueOff val="0"/>
+              <a:satOff val="0"/>
+              <a:lumOff val="0"/>
+              <a:alphaOff val="0"/>
+            </a:schemeClr>
+          </a:solidFill>
+          <a:prstDash val="solid"/>
+          <a:miter lim="800000"/>
+        </a:ln>
+        <a:effectLst/>
+      </dsp:spPr>
+      <dsp:style>
+        <a:lnRef idx="2">
+          <a:scrgbClr r="0" g="0" b="0"/>
+        </a:lnRef>
+        <a:fillRef idx="1">
+          <a:scrgbClr r="0" g="0" b="0"/>
+        </a:fillRef>
+        <a:effectRef idx="0">
+          <a:scrgbClr r="0" g="0" b="0"/>
+        </a:effectRef>
+        <a:fontRef idx="minor">
+          <a:schemeClr val="lt1"/>
+        </a:fontRef>
+      </dsp:style>
+      <dsp:txBody>
+        <a:bodyPr spcFirstLastPara="0" vert="horz" wrap="square" lIns="28575" tIns="28575" rIns="28575" bIns="28575" numCol="1" spcCol="1270" anchor="ctr" anchorCtr="0">
+          <a:noAutofit/>
+        </a:bodyPr>
+        <a:lstStyle/>
+        <a:p>
+          <a:pPr marL="0" lvl="0" indent="0" algn="ctr" defTabSz="2000250">
+            <a:lnSpc>
+              <a:spcPct val="90000"/>
+            </a:lnSpc>
+            <a:spcBef>
+              <a:spcPct val="0"/>
+            </a:spcBef>
+            <a:spcAft>
+              <a:spcPct val="35000"/>
+            </a:spcAft>
+            <a:buNone/>
+          </a:pPr>
+          <a:endParaRPr lang="nb-NO" sz="4500" kern="1200"/>
+        </a:p>
+      </dsp:txBody>
+      <dsp:txXfrm>
+        <a:off x="970785" y="1199201"/>
+        <a:ext cx="1603995" cy="801997"/>
+      </dsp:txXfrm>
+    </dsp:sp>
+  </dsp:spTree>
+</dsp:drawing>
+</file>
+
+<file path=word/diagrams/layout1.xml><?xml version="1.0" encoding="utf-8"?>
+<dgm:layoutDef xmlns:dgm="http://schemas.openxmlformats.org/drawingml/2006/diagram" xmlns:a="http://schemas.openxmlformats.org/drawingml/2006/main" uniqueId="urn:microsoft.com/office/officeart/2005/8/layout/orgChart1">
+  <dgm:title val=""/>
+  <dgm:desc val=""/>
+  <dgm:catLst>
+    <dgm:cat type="hierarchy" pri="1000"/>
+    <dgm:cat type="convert" pri="6000"/>
+  </dgm:catLst>
+  <dgm:sampData>
+    <dgm:dataModel>
+      <dgm:ptLst>
+        <dgm:pt modelId="0" type="doc"/>
+        <dgm:pt modelId="1">
+          <dgm:prSet phldr="1"/>
+        </dgm:pt>
+        <dgm:pt modelId="2" type="asst">
+          <dgm:prSet phldr="1"/>
+        </dgm:pt>
+        <dgm:pt modelId="3">
+          <dgm:prSet phldr="1"/>
+        </dgm:pt>
+        <dgm:pt modelId="4">
+          <dgm:prSet phldr="1"/>
+        </dgm:pt>
+        <dgm:pt modelId="5">
+          <dgm:prSet phldr="1"/>
+        </dgm:pt>
+      </dgm:ptLst>
+      <dgm:cxnLst>
+        <dgm:cxn modelId="5" srcId="0" destId="1" srcOrd="0" destOrd="0"/>
+        <dgm:cxn modelId="6" srcId="1" destId="2" srcOrd="0" destOrd="0"/>
+        <dgm:cxn modelId="7" srcId="1" destId="3" srcOrd="1" destOrd="0"/>
+        <dgm:cxn modelId="8" srcId="1" destId="4" srcOrd="2" destOrd="0"/>
+        <dgm:cxn modelId="9" srcId="1" destId="5" srcOrd="3" destOrd="0"/>
+      </dgm:cxnLst>
+      <dgm:bg/>
+      <dgm:whole/>
+    </dgm:dataModel>
+  </dgm:sampData>
+  <dgm:styleData>
+    <dgm:dataModel>
+      <dgm:ptLst>
+        <dgm:pt modelId="0" type="doc"/>
+        <dgm:pt modelId="1"/>
+        <dgm:pt modelId="12"/>
+        <dgm:pt modelId="13"/>
+      </dgm:ptLst>
+      <dgm:cxnLst>
+        <dgm:cxn modelId="2" srcId="0" destId="1" srcOrd="0" destOrd="0"/>
+        <dgm:cxn modelId="16" srcId="1" destId="12" srcOrd="1" destOrd="0"/>
+        <dgm:cxn modelId="17" srcId="1" destId="13" srcOrd="2" destOrd="0"/>
+      </dgm:cxnLst>
+      <dgm:bg/>
+      <dgm:whole/>
+    </dgm:dataModel>
+  </dgm:styleData>
+  <dgm:clrData>
+    <dgm:dataModel>
+      <dgm:ptLst>
+        <dgm:pt modelId="0" type="doc"/>
+        <dgm:pt modelId="1"/>
+        <dgm:pt modelId="11" type="asst"/>
+        <dgm:pt modelId="12"/>
+        <dgm:pt modelId="13"/>
+        <dgm:pt modelId="14"/>
+      </dgm:ptLst>
+      <dgm:cxnLst>
+        <dgm:cxn modelId="2" srcId="0" destId="1" srcOrd="0" destOrd="0"/>
+        <dgm:cxn modelId="15" srcId="1" destId="11" srcOrd="0" destOrd="0"/>
+        <dgm:cxn modelId="16" srcId="1" destId="12" srcOrd="1" destOrd="0"/>
+        <dgm:cxn modelId="17" srcId="1" destId="13" srcOrd="2" destOrd="0"/>
+        <dgm:cxn modelId="18" srcId="1" destId="14" srcOrd="2" destOrd="0"/>
+      </dgm:cxnLst>
+      <dgm:bg/>
+      <dgm:whole/>
+    </dgm:dataModel>
+  </dgm:clrData>
+  <dgm:layoutNode name="hierChild1">
+    <dgm:varLst>
+      <dgm:orgChart val="1"/>
+      <dgm:chPref val="1"/>
+      <dgm:dir/>
+      <dgm:animOne val="branch"/>
+      <dgm:animLvl val="lvl"/>
+      <dgm:resizeHandles/>
+    </dgm:varLst>
+    <dgm:choose name="Name0">
+      <dgm:if name="Name1" func="var" arg="dir" op="equ" val="norm">
+        <dgm:alg type="hierChild">
+          <dgm:param type="linDir" val="fromL"/>
+        </dgm:alg>
+      </dgm:if>
+      <dgm:else name="Name2">
+        <dgm:alg type="hierChild">
+          <dgm:param type="linDir" val="fromR"/>
+        </dgm:alg>
+      </dgm:else>
+    </dgm:choose>
+    <dgm:shape xmlns:r="http://schemas.openxmlformats.org/officeDocument/2006/relationships" r:blip="">
+      <dgm:adjLst/>
+    </dgm:shape>
+    <dgm:presOf/>
+    <dgm:constrLst>
+      <dgm:constr type="w" for="des" forName="rootComposite1" refType="w" fact="10"/>
+      <dgm:constr type="h" for="des" forName="rootComposite1" refType="w" refFor="des" refForName="rootComposite1" fact="0.5"/>
+      <dgm:constr type="w" for="des" forName="rootComposite" refType="w" fact="10"/>
+      <dgm:constr type="h" for="des" forName="rootComposite" refType="w" refFor="des" refForName="rootComposite1" fact="0.5"/>
+      <dgm:constr type="w" for="des" forName="rootComposite3" refType="w" fact="10"/>
+      <dgm:constr type="h" for="des" forName="rootComposite3" refType="w" refFor="des" refForName="rootComposite1" fact="0.5"/>
+      <dgm:constr type="primFontSz" for="des" ptType="node" op="equ"/>
+      <dgm:constr type="sp" for="des" op="equ"/>
+      <dgm:constr type="sp" for="des" forName="hierRoot1" refType="w" refFor="des" refForName="rootComposite1" fact="0.21"/>
+      <dgm:constr type="sp" for="des" forName="hierRoot2" refType="sp" refFor="des" refForName="hierRoot1"/>
+      <dgm:constr type="sp" for="des" forName="hierRoot3" refType="sp" refFor="des" refForName="hierRoot1"/>
+      <dgm:constr type="sibSp" refType="w" refFor="des" refForName="rootComposite1" fact="0.21"/>
+      <dgm:constr type="sibSp" for="des" forName="hierChild2" refType="sibSp"/>
+      <dgm:constr type="sibSp" for="des" forName="hierChild3" refType="sibSp"/>
+      <dgm:constr type="sibSp" for="des" forName="hierChild4" refType="sibSp"/>
+      <dgm:constr type="sibSp" for="des" forName="hierChild5" refType="sibSp"/>
+      <dgm:constr type="sibSp" for="des" forName="hierChild6" refType="sibSp"/>
+      <dgm:constr type="sibSp" for="des" forName="hierChild7" refType="sibSp"/>
+      <dgm:constr type="secSibSp" refType="w" refFor="des" refForName="rootComposite1" fact="0.21"/>
+      <dgm:constr type="secSibSp" for="des" forName="hierChild2" refType="secSibSp"/>
+      <dgm:constr type="secSibSp" for="des" forName="hierChild3" refType="secSibSp"/>
+      <dgm:constr type="secSibSp" for="des" forName="hierChild4" refType="secSibSp"/>
+      <dgm:constr type="secSibSp" for="des" forName="hierChild5" refType="secSibSp"/>
+      <dgm:constr type="secSibSp" for="des" forName="hierChild6" refType="secSibSp"/>
+      <dgm:constr type="secSibSp" for="des" forName="hierChild7" refType="secSibSp"/>
+    </dgm:constrLst>
+    <dgm:ruleLst/>
+    <dgm:forEach name="Name3" axis="ch">
+      <dgm:forEach name="Name4" axis="self" ptType="node">
+        <dgm:layoutNode name="hierRoot1">
+          <dgm:varLst>
+            <dgm:hierBranch val="init"/>
+          </dgm:varLst>
+          <dgm:choose name="Name5">
+            <dgm:if name="Name6" func="var" arg="hierBranch" op="equ" val="l">
+              <dgm:choose name="Name7">
+                <dgm:if name="Name8" axis="ch" ptType="asst" func="cnt" op="gte" val="1">
+                  <dgm:alg type="hierRoot">
+                    <dgm:param type="hierAlign" val="tR"/>
+                  </dgm:alg>
+                  <dgm:constrLst>
+                    <dgm:constr type="alignOff" val="0.65"/>
+                  </dgm:constrLst>
+                </dgm:if>
+                <dgm:else name="Name9">
+                  <dgm:alg type="hierRoot">
+                    <dgm:param type="hierAlign" val="tR"/>
+                  </dgm:alg>
+                  <dgm:constrLst>
+                    <dgm:constr type="alignOff" val="0.25"/>
+                  </dgm:constrLst>
+                </dgm:else>
+              </dgm:choose>
+            </dgm:if>
+            <dgm:if name="Name10" func="var" arg="hierBranch" op="equ" val="r">
+              <dgm:choose name="Name11">
+                <dgm:if name="Name12" axis="ch" ptType="asst" func="cnt" op="gte" val="1">
+                  <dgm:alg type="hierRoot">
+                    <dgm:param type="hierAlign" val="tL"/>
+                  </dgm:alg>
+                  <dgm:constrLst>
+                    <dgm:constr type="alignOff" val="0.65"/>
+                  </dgm:constrLst>
+                </dgm:if>
+                <dgm:else name="Name13">
+                  <dgm:alg type="hierRoot">
+                    <dgm:param type="hierAlign" val="tL"/>
+                  </dgm:alg>
+                  <dgm:constrLst>
+                    <dgm:constr type="alignOff" val="0.25"/>
+                  </dgm:constrLst>
+                </dgm:else>
+              </dgm:choose>
+            </dgm:if>
+            <dgm:if name="Name14" func="var" arg="hierBranch" op="equ" val="hang">
+              <dgm:alg type="hierRoot"/>
+              <dgm:constrLst>
+                <dgm:constr type="alignOff" val="0.65"/>
+              </dgm:constrLst>
+            </dgm:if>
+            <dgm:else name="Name15">
+              <dgm:alg type="hierRoot"/>
+              <dgm:constrLst>
+                <dgm:constr type="alignOff"/>
+                <dgm:constr type="bendDist" for="des" ptType="parTrans" refType="sp" fact="0.5"/>
+              </dgm:constrLst>
+            </dgm:else>
+          </dgm:choose>
+          <dgm:shape xmlns:r="http://schemas.openxmlformats.org/officeDocument/2006/relationships" r:blip="">
+            <dgm:adjLst/>
+          </dgm:shape>
+          <dgm:presOf/>
+          <dgm:ruleLst/>
+          <dgm:layoutNode name="rootComposite1">
+            <dgm:alg type="composite"/>
+            <dgm:shape xmlns:r="http://schemas.openxmlformats.org/officeDocument/2006/relationships" r:blip="">
+              <dgm:adjLst/>
+            </dgm:shape>
+            <dgm:presOf axis="self" ptType="node" cnt="1"/>
+            <dgm:choose name="Name16">
+              <dgm:if name="Name17" func="var" arg="hierBranch" op="equ" val="init">
+                <dgm:constrLst>
+                  <dgm:constr type="l" for="ch" forName="rootText1"/>
+                  <dgm:constr type="t" for="ch" forName="rootText1"/>
+                  <dgm:constr type="w" for="ch" forName="rootText1" refType="w"/>
+                  <dgm:constr type="h" for="ch" forName="rootText1" refType="h"/>
+                  <dgm:constr type="l" for="ch" forName="rootConnector1"/>
+                  <dgm:constr type="t" for="ch" forName="rootConnector1"/>
+                  <dgm:constr type="w" for="ch" forName="rootConnector1" refType="w" refFor="ch" refForName="rootText1" fact="0.2"/>
+                  <dgm:constr type="h" for="ch" forName="rootConnector1" refType="h" refFor="ch" refForName="rootText1"/>
+                </dgm:constrLst>
+              </dgm:if>
+              <dgm:if name="Name18" func="var" arg="hierBranch" op="equ" val="l">
+                <dgm:constrLst>
+                  <dgm:constr type="l" for="ch" forName="rootText1"/>
+                  <dgm:constr type="t" for="ch" forName="rootText1"/>
+                  <dgm:constr type="w" for="ch" forName="rootText1" refType="w"/>
+                  <dgm:constr type="h" for="ch" forName="rootText1" refType="h"/>
+                  <dgm:constr type="r" for="ch" forName="rootConnector1" refType="w"/>
+                  <dgm:constr type="t" for="ch" forName="rootConnector1"/>
+                  <dgm:constr type="w" for="ch" forName="rootConnector1" refType="w" refFor="ch" refForName="rootText1" fact="0.2"/>
+                  <dgm:constr type="h" for="ch" forName="rootConnector1" refType="h" refFor="ch" refForName="rootText1"/>
+                </dgm:constrLst>
+              </dgm:if>
+              <dgm:if name="Name19" func="var" arg="hierBranch" op="equ" val="r">
+                <dgm:constrLst>
+                  <dgm:constr type="l" for="ch" forName="rootText1"/>
+                  <dgm:constr type="t" for="ch" forName="rootText1"/>
+                  <dgm:constr type="w" for="ch" forName="rootText1" refType="w"/>
+                  <dgm:constr type="h" for="ch" forName="rootText1" refType="h"/>
+                  <dgm:constr type="l" for="ch" forName="rootConnector1"/>
+                  <dgm:constr type="t" for="ch" forName="rootConnector1"/>
+                  <dgm:constr type="w" for="ch" forName="rootConnector1" refType="w" refFor="ch" refForName="rootText1" fact="0.2"/>
+                  <dgm:constr type="h" for="ch" forName="rootConnector1" refType="h" refFor="ch" refForName="rootText1"/>
+                </dgm:constrLst>
+              </dgm:if>
+              <dgm:else name="Name20">
+                <dgm:constrLst>
+                  <dgm:constr type="l" for="ch" forName="rootText1"/>
+                  <dgm:constr type="t" for="ch" forName="rootText1"/>
+                  <dgm:constr type="w" for="ch" forName="rootText1" refType="w"/>
+                  <dgm:constr type="h" for="ch" forName="rootText1" refType="h"/>
+                  <dgm:constr type="r" for="ch" forName="rootConnector1" refType="w"/>
+                  <dgm:constr type="t" for="ch" forName="rootConnector1"/>
+                  <dgm:constr type="w" for="ch" forName="rootConnector1" refType="w" refFor="ch" refForName="rootText1" fact="0.2"/>
+                  <dgm:constr type="h" for="ch" forName="rootConnector1" refType="h" refFor="ch" refForName="rootText1"/>
+                </dgm:constrLst>
+              </dgm:else>
+            </dgm:choose>
+            <dgm:ruleLst/>
+            <dgm:layoutNode name="rootText1" styleLbl="node0">
+              <dgm:varLst>
+                <dgm:chPref val="3"/>
+              </dgm:varLst>
+              <dgm:alg type="tx"/>
+              <dgm:shape xmlns:r="http://schemas.openxmlformats.org/officeDocument/2006/relationships" type="rect" r:blip="">
+                <dgm:adjLst/>
+              </dgm:shape>
+              <dgm:presOf axis="self" ptType="node" cnt="1"/>
+              <dgm:constrLst>
+                <dgm:constr type="primFontSz" val="65"/>
+                <dgm:constr type="lMarg" refType="primFontSz" fact="0.05"/>
+                <dgm:constr type="rMarg" refType="primFontSz" fact="0.05"/>
+                <dgm:constr type="tMarg" refType="primFontSz" fact="0.05"/>
+                <dgm:constr type="bMarg" refType="primFontSz" fact="0.05"/>
+              </dgm:constrLst>
+              <dgm:ruleLst>
+                <dgm:rule type="primFontSz" val="5" fact="NaN" max="NaN"/>
+              </dgm:ruleLst>
+            </dgm:layoutNode>
+            <dgm:layoutNode name="rootConnector1" moveWith="rootText1">
+              <dgm:alg type="sp"/>
+              <dgm:shape xmlns:r="http://schemas.openxmlformats.org/officeDocument/2006/relationships" type="rect" r:blip="" hideGeom="1">
+                <dgm:adjLst/>
+              </dgm:shape>
+              <dgm:presOf axis="self" ptType="node" cnt="1"/>
+              <dgm:constrLst/>
+              <dgm:ruleLst/>
+            </dgm:layoutNode>
+          </dgm:layoutNode>
+          <dgm:layoutNode name="hierChild2">
+            <dgm:choose name="Name21">
+              <dgm:if name="Name22" func="var" arg="hierBranch" op="equ" val="l">
+                <dgm:alg type="hierChild">
+                  <dgm:param type="chAlign" val="r"/>
+                  <dgm:param type="linDir" val="fromT"/>
+                </dgm:alg>
+              </dgm:if>
+              <dgm:if name="Name23" func="var" arg="hierBranch" op="equ" val="r">
+                <dgm:alg type="hierChild">
+                  <dgm:param type="chAlign" val="l"/>
+                  <dgm:param type="linDir" val="fromT"/>
+                </dgm:alg>
+              </dgm:if>
+              <dgm:if name="Name24" func="var" arg="hierBranch" op="equ" val="hang">
+                <dgm:choose name="Name25">
+                  <dgm:if name="Name26" func="var" arg="dir" op="equ" val="norm">
+                    <dgm:alg type="hierChild">
+                      <dgm:param type="chAlign" val="l"/>
+                      <dgm:param type="linDir" val="fromL"/>
+                      <dgm:param type="secChAlign" val="t"/>
+                      <dgm:param type="secLinDir" val="fromT"/>
+                    </dgm:alg>
+                  </dgm:if>
+                  <dgm:else name="Name27">
+                    <dgm:alg type="hierChild">
+                      <dgm:param type="chAlign" val="l"/>
+                      <dgm:param type="linDir" val="fromR"/>
+                      <dgm:param type="secChAlign" val="t"/>
+                      <dgm:param type="secLinDir" val="fromT"/>
+                    </dgm:alg>
+                  </dgm:else>
+                </dgm:choose>
+              </dgm:if>
+              <dgm:else name="Name28">
+                <dgm:choose name="Name29">
+                  <dgm:if name="Name30" func="var" arg="dir" op="equ" val="norm">
+                    <dgm:alg type="hierChild"/>
+                  </dgm:if>
+                  <dgm:else name="Name31">
+                    <dgm:alg type="hierChild">
+                      <dgm:param type="linDir" val="fromR"/>
+                    </dgm:alg>
+                  </dgm:else>
+                </dgm:choose>
+              </dgm:else>
+            </dgm:choose>
+            <dgm:shape xmlns:r="http://schemas.openxmlformats.org/officeDocument/2006/relationships" r:blip="">
+              <dgm:adjLst/>
+            </dgm:shape>
+            <dgm:presOf/>
+            <dgm:constrLst/>
+            <dgm:ruleLst/>
+            <dgm:forEach name="rep2a" axis="ch" ptType="nonAsst">
+              <dgm:forEach name="Name32" axis="precedSib" ptType="parTrans" st="-1" cnt="1">
+                <dgm:choose name="Name33">
+                  <dgm:if name="Name34" func="var" arg="hierBranch" op="equ" val="std">
+                    <dgm:layoutNode name="Name35">
+                      <dgm:alg type="conn">
+                        <dgm:param type="connRout" val="bend"/>
+                        <dgm:param type="dim" val="1D"/>
+                        <dgm:param type="endSty" val="noArr"/>
+                        <dgm:param type="begPts" val="bCtr"/>
+                        <dgm:param type="endPts" val="tCtr"/>
+                        <dgm:param type="bendPt" val="end"/>
+                      </dgm:alg>
+                      <dgm:shape xmlns:r="http://schemas.openxmlformats.org/officeDocument/2006/relationships" type="conn" r:blip="" zOrderOff="-99999">
+                        <dgm:adjLst/>
+                      </dgm:shape>
+                      <dgm:presOf axis="self"/>
+                      <dgm:constrLst>
+                        <dgm:constr type="begPad"/>
+                        <dgm:constr type="endPad"/>
+                      </dgm:constrLst>
+                      <dgm:ruleLst/>
+                    </dgm:layoutNode>
+                  </dgm:if>
+                  <dgm:if name="Name36" func="var" arg="hierBranch" op="equ" val="init">
+                    <dgm:layoutNode name="Name37">
+                      <dgm:choose name="Name38">
+                        <dgm:if name="Name39" axis="self" func="depth" op="lte" val="2">
+                          <dgm:alg type="conn">
+                            <dgm:param type="connRout" val="bend"/>
+                            <dgm:param type="dim" val="1D"/>
+                            <dgm:param type="endSty" val="noArr"/>
+                            <dgm:param type="begPts" val="bCtr"/>
+                            <dgm:param type="endPts" val="tCtr"/>
+                            <dgm:param type="bendPt" val="end"/>
+                          </dgm:alg>
+                        </dgm:if>
+                        <dgm:else name="Name40">
+                          <dgm:choose name="Name41">
+                            <dgm:if name="Name42" axis="par des" func="maxDepth" op="lte" val="1">
+                              <dgm:choose name="Name43">
+                                <dgm:if name="Name44" axis="par ch" ptType="node asst" func="cnt" op="gte" val="1">
+                                  <dgm:alg type="conn">
+                                    <dgm:param type="connRout" val="bend"/>
+                                    <dgm:param type="dim" val="1D"/>
+                                    <dgm:param type="endSty" val="noArr"/>
+                                    <dgm:param type="begPts" val="bCtr"/>
+                                    <dgm:param type="endPts" val="midL midR"/>
+                                  </dgm:alg>
+                                </dgm:if>
+                                <dgm:else name="Name45">
+                                  <dgm:alg type="conn">
+                                    <dgm:param type="connRout" val="bend"/>
+                                    <dgm:param type="dim" val="1D"/>
+                                    <dgm:param type="endSty" val="noArr"/>
+                                    <dgm:param type="begPts" val="bCtr"/>
+                                    <dgm:param type="endPts" val="midL midR"/>
+                                    <dgm:param type="srcNode" val="rootConnector"/>
+                                  </dgm:alg>
+                                </dgm:else>
+                              </dgm:choose>
+                            </dgm:if>
+                            <dgm:else name="Name46">
+                              <dgm:alg type="conn">
+                                <dgm:param type="connRout" val="bend"/>
+                                <dgm:param type="dim" val="1D"/>
+                                <dgm:param type="endSty" val="noArr"/>
+                                <dgm:param type="begPts" val="bCtr"/>
+                                <dgm:param type="endPts" val="tCtr"/>
+                                <dgm:param type="bendPt" val="end"/>
+                              </dgm:alg>
+                            </dgm:else>
+                          </dgm:choose>
+                        </dgm:else>
+                      </dgm:choose>
+                      <dgm:shape xmlns:r="http://schemas.openxmlformats.org/officeDocument/2006/relationships" type="conn" r:blip="" zOrderOff="-99999">
+                        <dgm:adjLst/>
+                      </dgm:shape>
+                      <dgm:presOf axis="self"/>
+                      <dgm:constrLst>
+                        <dgm:constr type="begPad"/>
+                        <dgm:constr type="endPad"/>
+                      </dgm:constrLst>
+                      <dgm:ruleLst/>
+                    </dgm:layoutNode>
+                  </dgm:if>
+                  <dgm:if name="Name47" func="var" arg="hierBranch" op="equ" val="hang">
+                    <dgm:layoutNode name="Name48">
+                      <dgm:alg type="conn">
+                        <dgm:param type="connRout" val="bend"/>
+                        <dgm:param type="dim" val="1D"/>
+                        <dgm:param type="endSty" val="noArr"/>
+                        <dgm:param type="begPts" val="bCtr"/>
+                        <dgm:param type="endPts" val="midL midR"/>
+                      </dgm:alg>
+                      <dgm:shape xmlns:r="http://schemas.openxmlformats.org/officeDocument/2006/relationships" type="conn" r:blip="" zOrderOff="-99999">
+                        <dgm:adjLst/>
+                      </dgm:shape>
+                      <dgm:presOf axis="self"/>
+                      <dgm:constrLst>
+                        <dgm:constr type="begPad"/>
+                        <dgm:constr type="endPad"/>
+                      </dgm:constrLst>
+                      <dgm:ruleLst/>
+                    </dgm:layoutNode>
+                  </dgm:if>
+                  <dgm:else name="Name49">
+                    <dgm:layoutNode name="Name50">
+                      <dgm:choose name="Name51">
+                        <dgm:if name="Name52" axis="self" func="depth" op="lte" val="2">
+                          <dgm:choose name="Name53">
+                            <dgm:if name="Name54" axis="par ch" ptType="node asst" func="cnt" op="gte" val="1">
+                              <dgm:alg type="conn">
+                                <dgm:param type="connRout" val="bend"/>
+                                <dgm:param type="dim" val="1D"/>
+                                <dgm:param type="endSty" val="noArr"/>
+                                <dgm:param type="begPts" val="bCtr"/>
+                                <dgm:param type="endPts" val="midL midR"/>
+                              </dgm:alg>
+                            </dgm:if>
+                            <dgm:else name="Name55">
+                              <dgm:alg type="conn">
+                                <dgm:param type="connRout" val="bend"/>
+                                <dgm:param type="dim" val="1D"/>
+                                <dgm:param type="endSty" val="noArr"/>
+                                <dgm:param type="begPts" val="bCtr"/>
+                                <dgm:param type="endPts" val="midL midR"/>
+                                <dgm:param type="srcNode" val="rootConnector1"/>
+                              </dgm:alg>
+                            </dgm:else>
+                          </dgm:choose>
+                        </dgm:if>
+                        <dgm:else name="Name56">
+                          <dgm:choose name="Name57">
+                            <dgm:if name="Name58" axis="par ch" ptType="node asst" func="cnt" op="gte" val="1">
+                              <dgm:alg type="conn">
+                                <dgm:param type="connRout" val="bend"/>
+                                <dgm:param type="dim" val="1D"/>
+                                <dgm:param type="endSty" val="noArr"/>
+                                <dgm:param type="begPts" val="bCtr"/>
+                                <dgm:param type="endPts" val="midL midR"/>
+                              </dgm:alg>
+                            </dgm:if>
+                            <dgm:else name="Name59">
+                              <dgm:alg type="conn">
+                                <dgm:param type="connRout" val="bend"/>
+                                <dgm:param type="dim" val="1D"/>
+                                <dgm:param type="endSty" val="noArr"/>
+                                <dgm:param type="begPts" val="bCtr"/>
+                                <dgm:param type="endPts" val="midL midR"/>
+                                <dgm:param type="srcNode" val="rootConnector"/>
+                              </dgm:alg>
+                            </dgm:else>
+                          </dgm:choose>
+                        </dgm:else>
+                      </dgm:choose>
+                      <dgm:shape xmlns:r="http://schemas.openxmlformats.org/officeDocument/2006/relationships" type="conn" r:blip="" zOrderOff="-99999">
+                        <dgm:adjLst/>
+                      </dgm:shape>
+                      <dgm:presOf axis="self"/>
+                      <dgm:constrLst>
+                        <dgm:constr type="begPad"/>
+                        <dgm:constr type="endPad"/>
+                      </dgm:constrLst>
+                      <dgm:ruleLst/>
+                    </dgm:layoutNode>
+                  </dgm:else>
+                </dgm:choose>
+              </dgm:forEach>
+              <dgm:layoutNode name="hierRoot2">
+                <dgm:varLst>
+                  <dgm:hierBranch val="init"/>
+                </dgm:varLst>
+                <dgm:choose name="Name60">
+                  <dgm:if name="Name61" func="var" arg="hierBranch" op="equ" val="l">
+                    <dgm:choose name="Name62">
+                      <dgm:if name="Name63" axis="ch" ptType="asst" func="cnt" op="gte" val="1">
+                        <dgm:alg type="hierRoot">
+                          <dgm:param type="hierAlign" val="tR"/>
+                        </dgm:alg>
+                        <dgm:shape xmlns:r="http://schemas.openxmlformats.org/officeDocument/2006/relationships" r:blip="">
+                          <dgm:adjLst/>
+                        </dgm:shape>
+                        <dgm:presOf/>
+                        <dgm:constrLst>
+                          <dgm:constr type="alignOff" val="0.65"/>
+                        </dgm:constrLst>
+                      </dgm:if>
+                      <dgm:else name="Name64">
+                        <dgm:alg type="hierRoot">
+                          <dgm:param type="hierAlign" val="tR"/>
+                        </dgm:alg>
+                        <dgm:shape xmlns:r="http://schemas.openxmlformats.org/officeDocument/2006/relationships" r:blip="">
+                          <dgm:adjLst/>
+                        </dgm:shape>
+                        <dgm:presOf/>
+                        <dgm:constrLst>
+                          <dgm:constr type="alignOff" val="0.25"/>
+                        </dgm:constrLst>
+                      </dgm:else>
+                    </dgm:choose>
+                  </dgm:if>
+                  <dgm:if name="Name65" func="var" arg="hierBranch" op="equ" val="r">
+                    <dgm:choose name="Name66">
+                      <dgm:if name="Name67" axis="ch" ptType="asst" func="cnt" op="gte" val="1">
+                        <dgm:alg type="hierRoot">
+                          <dgm:param type="hierAlign" val="tL"/>
+                        </dgm:alg>
+                        <dgm:shape xmlns:r="http://schemas.openxmlformats.org/officeDocument/2006/relationships" r:blip="">
+                          <dgm:adjLst/>
+                        </dgm:shape>
+                        <dgm:presOf/>
+                        <dgm:constrLst>
+                          <dgm:constr type="alignOff" val="0.65"/>
+                        </dgm:constrLst>
+                      </dgm:if>
+                      <dgm:else name="Name68">
+                        <dgm:alg type="hierRoot">
+                          <dgm:param type="hierAlign" val="tL"/>
+                        </dgm:alg>
+                        <dgm:shape xmlns:r="http://schemas.openxmlformats.org/officeDocument/2006/relationships" r:blip="">
+                          <dgm:adjLst/>
+                        </dgm:shape>
+                        <dgm:presOf/>
+                        <dgm:constrLst>
+                          <dgm:constr type="alignOff" val="0.25"/>
+                        </dgm:constrLst>
+                      </dgm:else>
+                    </dgm:choose>
+                  </dgm:if>
+                  <dgm:if name="Name69" func="var" arg="hierBranch" op="equ" val="std">
+                    <dgm:alg type="hierRoot"/>
+                    <dgm:shape xmlns:r="http://schemas.openxmlformats.org/officeDocument/2006/relationships" r:blip="">
+                      <dgm:adjLst/>
+                    </dgm:shape>
+                    <dgm:presOf/>
+                    <dgm:constrLst>
+                      <dgm:constr type="alignOff"/>
+                      <dgm:constr type="bendDist" for="des" ptType="parTrans" refType="sp" fact="0.5"/>
+                    </dgm:constrLst>
+                  </dgm:if>
+                  <dgm:if name="Name70" func="var" arg="hierBranch" op="equ" val="init">
+                    <dgm:choose name="Name71">
+                      <dgm:if name="Name72" axis="des" func="maxDepth" op="lte" val="1">
+                        <dgm:choose name="Name73">
+                          <dgm:if name="Name74" axis="ch" ptType="asst" func="cnt" op="gte" val="1">
+                            <dgm:alg type="hierRoot">
+                              <dgm:param type="hierAlign" val="tL"/>
+                            </dgm:alg>
+                            <dgm:shape xmlns:r="http://schemas.openxmlformats.org/officeDocument/2006/relationships" r:blip="">
+                              <dgm:adjLst/>
+                            </dgm:shape>
+                            <dgm:presOf/>
+                            <dgm:constrLst>
+                              <dgm:constr type="alignOff" val="0.65"/>
+                            </dgm:constrLst>
+                          </dgm:if>
+                          <dgm:else name="Name75">
+                            <dgm:alg type="hierRoot">
+                              <dgm:param type="hierAlign" val="tL"/>
+                            </dgm:alg>
+                            <dgm:shape xmlns:r="http://schemas.openxmlformats.org/officeDocument/2006/relationships" r:blip="">
+                              <dgm:adjLst/>
+                            </dgm:shape>
+                            <dgm:presOf/>
+                            <dgm:constrLst>
+                              <dgm:constr type="alignOff" val="0.25"/>
+                            </dgm:constrLst>
+                          </dgm:else>
+                        </dgm:choose>
+                      </dgm:if>
+                      <dgm:else name="Name76">
+                        <dgm:alg type="hierRoot"/>
+                        <dgm:shape xmlns:r="http://schemas.openxmlformats.org/officeDocument/2006/relationships" r:blip="">
+                          <dgm:adjLst/>
+                        </dgm:shape>
+                        <dgm:presOf/>
+                        <dgm:constrLst>
+                          <dgm:constr type="alignOff"/>
+                          <dgm:constr type="bendDist" for="des" ptType="parTrans" refType="sp" fact="0.5"/>
+                        </dgm:constrLst>
+                      </dgm:else>
+                    </dgm:choose>
+                  </dgm:if>
+                  <dgm:else name="Name77">
+                    <dgm:alg type="hierRoot"/>
+                    <dgm:shape xmlns:r="http://schemas.openxmlformats.org/officeDocument/2006/relationships" r:blip="">
+                      <dgm:adjLst/>
+                    </dgm:shape>
+                    <dgm:presOf/>
+                    <dgm:constrLst>
+                      <dgm:constr type="alignOff" val="0.65"/>
+                    </dgm:constrLst>
+                  </dgm:else>
+                </dgm:choose>
+                <dgm:ruleLst/>
+                <dgm:layoutNode name="rootComposite">
+                  <dgm:alg type="composite"/>
+                  <dgm:shape xmlns:r="http://schemas.openxmlformats.org/officeDocument/2006/relationships" r:blip="">
+                    <dgm:adjLst/>
+                  </dgm:shape>
+                  <dgm:presOf axis="self" ptType="node" cnt="1"/>
+                  <dgm:choose name="Name78">
+                    <dgm:if name="Name79" func="var" arg="hierBranch" op="equ" val="init">
+                      <dgm:constrLst>
+                        <dgm:constr type="l" for="ch" forName="rootText"/>
+                        <dgm:constr type="t" for="ch" forName="rootText"/>
+                        <dgm:constr type="w" for="ch" forName="rootText" refType="w"/>
+                        <dgm:constr type="h" for="ch" forName="rootText" refType="h"/>
+                        <dgm:constr type="l" for="ch" forName="rootConnector"/>
+                        <dgm:constr type="t" for="ch" forName="rootConnector"/>
+                        <dgm:constr type="w" for="ch" forName="rootConnector" refType="w" refFor="ch" refForName="rootText" fact="0.2"/>
+                        <dgm:constr type="h" for="ch" forName="rootConnector" refType="h" refFor="ch" refForName="rootText"/>
+                      </dgm:constrLst>
+                    </dgm:if>
+                    <dgm:if name="Name80" func="var" arg="hierBranch" op="equ" val="l">
+                      <dgm:constrLst>
+                        <dgm:constr type="l" for="ch" forName="rootText"/>
+                        <dgm:constr type="t" for="ch" forName="rootText"/>
+                        <dgm:constr type="w" for="ch" forName="rootText" refType="w"/>
+                        <dgm:constr type="h" for="ch" forName="rootText" refType="h"/>
+                        <dgm:constr type="r" for="ch" forName="rootConnector" refType="w"/>
+                        <dgm:constr type="t" for="ch" forName="rootConnector"/>
+                        <dgm:constr type="w" for="ch" forName="rootConnector" refType="w" refFor="ch" refForName="rootText" fact="0.2"/>
+                        <dgm:constr type="h" for="ch" forName="rootConnector" refType="h" refFor="ch" refForName="rootText"/>
+                      </dgm:constrLst>
+                    </dgm:if>
+                    <dgm:if name="Name81" func="var" arg="hierBranch" op="equ" val="r">
+                      <dgm:constrLst>
+                        <dgm:constr type="l" for="ch" forName="rootText"/>
+                        <dgm:constr type="t" for="ch" forName="rootText"/>
+                        <dgm:constr type="w" for="ch" forName="rootText" refType="w"/>
+                        <dgm:constr type="h" for="ch" forName="rootText" refType="h"/>
+                        <dgm:constr type="l" for="ch" forName="rootConnector"/>
+                        <dgm:constr type="t" for="ch" forName="rootConnector"/>
+                        <dgm:constr type="w" for="ch" forName="rootConnector" refType="w" refFor="ch" refForName="rootText" fact="0.2"/>
+                        <dgm:constr type="h" for="ch" forName="rootConnector" refType="h" refFor="ch" refForName="rootText"/>
+                      </dgm:constrLst>
+                    </dgm:if>
+                    <dgm:else name="Name82">
+                      <dgm:constrLst>
+                        <dgm:constr type="l" for="ch" forName="rootText"/>
+                        <dgm:constr type="t" for="ch" forName="rootText"/>
+                        <dgm:constr type="w" for="ch" forName="rootText" refType="w"/>
+                        <dgm:constr type="h" for="ch" forName="rootText" refType="h"/>
+                        <dgm:constr type="r" for="ch" forName="rootConnector" refType="w"/>
+                        <dgm:constr type="t" for="ch" forName="rootConnector"/>
+                        <dgm:constr type="w" for="ch" forName="rootConnector" refType="w" refFor="ch" refForName="rootText" fact="0.2"/>
+                        <dgm:constr type="h" for="ch" forName="rootConnector" refType="h" refFor="ch" refForName="rootText"/>
+                      </dgm:constrLst>
+                    </dgm:else>
+                  </dgm:choose>
+                  <dgm:ruleLst/>
+                  <dgm:layoutNode name="rootText">
+                    <dgm:varLst>
+                      <dgm:chPref val="3"/>
+                    </dgm:varLst>
+                    <dgm:alg type="tx"/>
+                    <dgm:shape xmlns:r="http://schemas.openxmlformats.org/officeDocument/2006/relationships" type="rect" r:blip="">
+                      <dgm:adjLst/>
+                    </dgm:shape>
+                    <dgm:presOf axis="self" ptType="node" cnt="1"/>
+                    <dgm:constrLst>
+                      <dgm:constr type="primFontSz" val="65"/>
+                      <dgm:constr type="lMarg" refType="primFontSz" fact="0.05"/>
+                      <dgm:constr type="rMarg" refType="primFontSz" fact="0.05"/>
+                      <dgm:constr type="tMarg" refType="primFontSz" fact="0.05"/>
+                      <dgm:constr type="bMarg" refType="primFontSz" fact="0.05"/>
+                    </dgm:constrLst>
+                    <dgm:ruleLst>
+                      <dgm:rule type="primFontSz" val="5" fact="NaN" max="NaN"/>
+                    </dgm:ruleLst>
+                  </dgm:layoutNode>
+                  <dgm:layoutNode name="rootConnector" moveWith="rootText">
+                    <dgm:alg type="sp"/>
+                    <dgm:shape xmlns:r="http://schemas.openxmlformats.org/officeDocument/2006/relationships" type="rect" r:blip="" hideGeom="1">
+                      <dgm:adjLst/>
+                    </dgm:shape>
+                    <dgm:presOf axis="self" ptType="node" cnt="1"/>
+                    <dgm:constrLst/>
+                    <dgm:ruleLst/>
+                  </dgm:layoutNode>
+                </dgm:layoutNode>
+                <dgm:layoutNode name="hierChild4">
+                  <dgm:choose name="Name83">
+                    <dgm:if name="Name84" func="var" arg="hierBranch" op="equ" val="l">
+                      <dgm:alg type="hierChild">
+                        <dgm:param type="chAlign" val="r"/>
+                        <dgm:param type="linDir" val="fromT"/>
+                      </dgm:alg>
+                    </dgm:if>
+                    <dgm:if name="Name85" func="var" arg="hierBranch" op="equ" val="r">
+                      <dgm:alg type="hierChild">
+                        <dgm:param type="chAlign" val="l"/>
+                        <dgm:param type="linDir" val="fromT"/>
+                      </dgm:alg>
+                    </dgm:if>
+                    <dgm:if name="Name86" func="var" arg="hierBranch" op="equ" val="hang">
+                      <dgm:choose name="Name87">
+                        <dgm:if name="Name88" func="var" arg="dir" op="equ" val="norm">
+                          <dgm:alg type="hierChild">
+                            <dgm:param type="chAlign" val="l"/>
+                            <dgm:param type="linDir" val="fromL"/>
+                            <dgm:param type="secChAlign" val="t"/>
+                            <dgm:param type="secLinDir" val="fromT"/>
+                          </dgm:alg>
+                        </dgm:if>
+                        <dgm:else name="Name89">
+                          <dgm:alg type="hierChild">
+                            <dgm:param type="chAlign" val="l"/>
+                            <dgm:param type="linDir" val="fromR"/>
+                            <dgm:param type="secChAlign" val="t"/>
+                            <dgm:param type="secLinDir" val="fromT"/>
+                          </dgm:alg>
+                        </dgm:else>
+                      </dgm:choose>
+                    </dgm:if>
+                    <dgm:if name="Name90" func="var" arg="hierBranch" op="equ" val="std">
+                      <dgm:choose name="Name91">
+                        <dgm:if name="Name92" func="var" arg="dir" op="equ" val="norm">
+                          <dgm:alg type="hierChild"/>
+                        </dgm:if>
+                        <dgm:else name="Name93">
+                          <dgm:alg type="hierChild">
+                            <dgm:param type="linDir" val="fromR"/>
+                          </dgm:alg>
+                        </dgm:else>
+                      </dgm:choose>
+                    </dgm:if>
+                    <dgm:if name="Name94" func="var" arg="hierBranch" op="equ" val="init">
+                      <dgm:choose name="Name95">
+                        <dgm:if name="Name96" axis="des" func="maxDepth" op="lte" val="1">
+                          <dgm:alg type="hierChild">
+                            <dgm:param type="chAlign" val="l"/>
+                            <dgm:param type="linDir" val="fromT"/>
+                          </dgm:alg>
+                        </dgm:if>
+                        <dgm:else name="Name97">
+                          <dgm:choose name="Name98">
+                            <dgm:if name="Name99" func="var" arg="dir" op="equ" val="norm">
+                              <dgm:alg type="hierChild"/>
+                            </dgm:if>
+                            <dgm:else name="Name100">
+                              <dgm:alg type="hierChild">
+                                <dgm:param type="linDir" val="fromR"/>
+                              </dgm:alg>
+                            </dgm:else>
+                          </dgm:choose>
+                        </dgm:else>
+                      </dgm:choose>
+                    </dgm:if>
+                    <dgm:else name="Name101"/>
+                  </dgm:choose>
+                  <dgm:shape xmlns:r="http://schemas.openxmlformats.org/officeDocument/2006/relationships" r:blip="">
+                    <dgm:adjLst/>
+                  </dgm:shape>
+                  <dgm:presOf/>
+                  <dgm:constrLst/>
+                  <dgm:ruleLst/>
+                  <dgm:forEach name="Name102" ref="rep2a"/>
+                </dgm:layoutNode>
+                <dgm:layoutNode name="hierChild5">
+                  <dgm:choose name="Name103">
+                    <dgm:if name="Name104" func="var" arg="dir" op="equ" val="norm">
+                      <dgm:alg type="hierChild">
+                        <dgm:param type="chAlign" val="l"/>
+                        <dgm:param type="linDir" val="fromL"/>
+                        <dgm:param type="secChAlign" val="t"/>
+                        <dgm:param type="secLinDir" val="fromT"/>
+                      </dgm:alg>
+                    </dgm:if>
+                    <dgm:else name="Name105">
+                      <dgm:alg type="hierChild">
+                        <dgm:param type="chAlign" val="l"/>
+                        <dgm:param type="linDir" val="fromR"/>
+                        <dgm:param type="secChAlign" val="t"/>
+                        <dgm:param type="secLinDir" val="fromT"/>
+                      </dgm:alg>
+                    </dgm:else>
+                  </dgm:choose>
+                  <dgm:shape xmlns:r="http://schemas.openxmlformats.org/officeDocument/2006/relationships" r:blip="">
+                    <dgm:adjLst/>
+                  </dgm:shape>
+                  <dgm:presOf/>
+                  <dgm:constrLst/>
+                  <dgm:ruleLst/>
+                  <dgm:forEach name="Name106" ref="rep2b"/>
+                </dgm:layoutNode>
+              </dgm:layoutNode>
+            </dgm:forEach>
+          </dgm:layoutNode>
+          <dgm:layoutNode name="hierChild3">
+            <dgm:choose name="Name107">
+              <dgm:if name="Name108" func="var" arg="dir" op="equ" val="norm">
+                <dgm:alg type="hierChild">
+                  <dgm:param type="chAlign" val="l"/>
+                  <dgm:param type="linDir" val="fromL"/>
+                  <dgm:param type="secChAlign" val="t"/>
+                  <dgm:param type="secLinDir" val="fromT"/>
+                </dgm:alg>
+              </dgm:if>
+              <dgm:else name="Name109">
+                <dgm:alg type="hierChild">
+                  <dgm:param type="chAlign" val="l"/>
+                  <dgm:param type="linDir" val="fromR"/>
+                  <dgm:param type="secChAlign" val="t"/>
+                  <dgm:param type="secLinDir" val="fromT"/>
+                </dgm:alg>
+              </dgm:else>
+            </dgm:choose>
+            <dgm:shape xmlns:r="http://schemas.openxmlformats.org/officeDocument/2006/relationships" r:blip="">
+              <dgm:adjLst/>
+            </dgm:shape>
+            <dgm:presOf/>
+            <dgm:constrLst/>
+            <dgm:ruleLst/>
+            <dgm:forEach name="rep2b" axis="ch" ptType="asst">
+              <dgm:forEach name="Name110" axis="precedSib" ptType="parTrans" st="-1" cnt="1">
+                <dgm:layoutNode name="Name111">
+                  <dgm:alg type="conn">
+                    <dgm:param type="connRout" val="bend"/>
+                    <dgm:param type="dim" val="1D"/>
+                    <dgm:param type="endSty" val="noArr"/>
+                    <dgm:param type="begPts" val="bCtr"/>
+                    <dgm:param type="endPts" val="midL midR"/>
+                  </dgm:alg>
+                  <dgm:shape xmlns:r="http://schemas.openxmlformats.org/officeDocument/2006/relationships" type="conn" r:blip="" zOrderOff="-99999">
+                    <dgm:adjLst/>
+                  </dgm:shape>
+                  <dgm:presOf axis="self"/>
+                  <dgm:constrLst>
+                    <dgm:constr type="begPad"/>
+                    <dgm:constr type="endPad"/>
+                  </dgm:constrLst>
+                  <dgm:ruleLst/>
+                </dgm:layoutNode>
+              </dgm:forEach>
+              <dgm:layoutNode name="hierRoot3">
+                <dgm:varLst>
+                  <dgm:hierBranch val="init"/>
+                </dgm:varLst>
+                <dgm:choose name="Name112">
+                  <dgm:if name="Name113" func="var" arg="hierBranch" op="equ" val="l">
+                    <dgm:alg type="hierRoot">
+                      <dgm:param type="hierAlign" val="tR"/>
+                    </dgm:alg>
+                    <dgm:shape xmlns:r="http://schemas.openxmlformats.org/officeDocument/2006/relationships" r:blip="">
+                      <dgm:adjLst/>
+                    </dgm:shape>
+                    <dgm:presOf/>
+                    <dgm:constrLst>
+                      <dgm:constr type="alignOff" val="0.65"/>
+                    </dgm:constrLst>
+                  </dgm:if>
+                  <dgm:if name="Name114" func="var" arg="hierBranch" op="equ" val="r">
+                    <dgm:alg type="hierRoot">
+                      <dgm:param type="hierAlign" val="tL"/>
+                    </dgm:alg>
+                    <dgm:shape xmlns:r="http://schemas.openxmlformats.org/officeDocument/2006/relationships" r:blip="">
+                      <dgm:adjLst/>
+                    </dgm:shape>
+                    <dgm:presOf/>
+                    <dgm:constrLst>
+                      <dgm:constr type="alignOff" val="0.65"/>
+                    </dgm:constrLst>
+                  </dgm:if>
+                  <dgm:if name="Name115" func="var" arg="hierBranch" op="equ" val="hang">
+                    <dgm:alg type="hierRoot"/>
+                    <dgm:shape xmlns:r="http://schemas.openxmlformats.org/officeDocument/2006/relationships" r:blip="">
+                      <dgm:adjLst/>
+                    </dgm:shape>
+                    <dgm:presOf/>
+                    <dgm:constrLst>
+                      <dgm:constr type="alignOff" val="0.65"/>
+                    </dgm:constrLst>
+                  </dgm:if>
+                  <dgm:if name="Name116" func="var" arg="hierBranch" op="equ" val="std">
+                    <dgm:alg type="hierRoot"/>
+                    <dgm:shape xmlns:r="http://schemas.openxmlformats.org/officeDocument/2006/relationships" r:blip="">
+                      <dgm:adjLst/>
+                    </dgm:shape>
+                    <dgm:presOf/>
+                    <dgm:constrLst>
+                      <dgm:constr type="alignOff"/>
+                      <dgm:constr type="bendDist" for="des" ptType="parTrans" refType="sp" fact="0.5"/>
+                    </dgm:constrLst>
+                  </dgm:if>
+                  <dgm:if name="Name117" func="var" arg="hierBranch" op="equ" val="init">
+                    <dgm:choose name="Name118">
+                      <dgm:if name="Name119" axis="des" func="maxDepth" op="lte" val="1">
+                        <dgm:alg type="hierRoot">
+                          <dgm:param type="hierAlign" val="tL"/>
+                        </dgm:alg>
+                        <dgm:shape xmlns:r="http://schemas.openxmlformats.org/officeDocument/2006/relationships" r:blip="">
+                          <dgm:adjLst/>
+                        </dgm:shape>
+                        <dgm:presOf/>
+                        <dgm:constrLst>
+                          <dgm:constr type="alignOff" val="0.65"/>
+                        </dgm:constrLst>
+                      </dgm:if>
+                      <dgm:else name="Name120">
+                        <dgm:alg type="hierRoot"/>
+                        <dgm:shape xmlns:r="http://schemas.openxmlformats.org/officeDocument/2006/relationships" r:blip="">
+                          <dgm:adjLst/>
+                        </dgm:shape>
+                        <dgm:presOf/>
+                        <dgm:constrLst>
+                          <dgm:constr type="alignOff"/>
+                          <dgm:constr type="bendDist" for="des" ptType="parTrans" refType="sp" fact="0.5"/>
+                        </dgm:constrLst>
+                      </dgm:else>
+                    </dgm:choose>
+                  </dgm:if>
+                  <dgm:else name="Name121"/>
+                </dgm:choose>
+                <dgm:ruleLst/>
+                <dgm:layoutNode name="rootComposite3">
+                  <dgm:alg type="composite"/>
+                  <dgm:shape xmlns:r="http://schemas.openxmlformats.org/officeDocument/2006/relationships" r:blip="">
+                    <dgm:adjLst/>
+                  </dgm:shape>
+                  <dgm:presOf axis="self" ptType="node" cnt="1"/>
+                  <dgm:choose name="Name122">
+                    <dgm:if name="Name123" func="var" arg="hierBranch" op="equ" val="init">
+                      <dgm:constrLst>
+                        <dgm:constr type="l" for="ch" forName="rootText3"/>
+                        <dgm:constr type="t" for="ch" forName="rootText3"/>
+                        <dgm:constr type="w" for="ch" forName="rootText3" refType="w"/>
+                        <dgm:constr type="h" for="ch" forName="rootText3" refType="h"/>
+                        <dgm:constr type="l" for="ch" forName="rootConnector3"/>
+                        <dgm:constr type="t" for="ch" forName="rootConnector3"/>
+                        <dgm:constr type="w" for="ch" forName="rootConnector3" refType="w" refFor="ch" refForName="rootText3" fact="0.2"/>
+                        <dgm:constr type="h" for="ch" forName="rootConnector3" refType="h" refFor="ch" refForName="rootText3"/>
+                      </dgm:constrLst>
+                    </dgm:if>
+                    <dgm:if name="Name124" func="var" arg="hierBranch" op="equ" val="l">
+                      <dgm:constrLst>
+                        <dgm:constr type="l" for="ch" forName="rootText3"/>
+                        <dgm:constr type="t" for="ch" forName="rootText3"/>
+                        <dgm:constr type="w" for="ch" forName="rootText3" refType="w"/>
+                        <dgm:constr type="h" for="ch" forName="rootText3" refType="h"/>
+                        <dgm:constr type="r" for="ch" forName="rootConnector3" refType="w"/>
+                        <dgm:constr type="t" for="ch" forName="rootConnector3"/>
+                        <dgm:constr type="w" for="ch" forName="rootConnector3" refType="w" refFor="ch" refForName="rootText3" fact="0.2"/>
+                        <dgm:constr type="h" for="ch" forName="rootConnector3" refType="h" refFor="ch" refForName="rootText3"/>
+                      </dgm:constrLst>
+                    </dgm:if>
+                    <dgm:if name="Name125" func="var" arg="hierBranch" op="equ" val="r">
+                      <dgm:constrLst>
+                        <dgm:constr type="l" for="ch" forName="rootText3"/>
+                        <dgm:constr type="t" for="ch" forName="rootText3"/>
+                        <dgm:constr type="w" for="ch" forName="rootText3" refType="w"/>
+                        <dgm:constr type="h" for="ch" forName="rootText3" refType="h"/>
+                        <dgm:constr type="l" for="ch" forName="rootConnector3"/>
+                        <dgm:constr type="t" for="ch" forName="rootConnector3"/>
+                        <dgm:constr type="w" for="ch" forName="rootConnector3" refType="w" refFor="ch" refForName="rootText3" fact="0.2"/>
+                        <dgm:constr type="h" for="ch" forName="rootConnector3" refType="h" refFor="ch" refForName="rootText3"/>
+                      </dgm:constrLst>
+                    </dgm:if>
+                    <dgm:else name="Name126">
+                      <dgm:constrLst>
+                        <dgm:constr type="l" for="ch" forName="rootText3"/>
+                        <dgm:constr type="t" for="ch" forName="rootText3"/>
+                        <dgm:constr type="w" for="ch" forName="rootText3" refType="w"/>
+                        <dgm:constr type="h" for="ch" forName="rootText3" refType="h"/>
+                        <dgm:constr type="r" for="ch" forName="rootConnector3" refType="w"/>
+                        <dgm:constr type="t" for="ch" forName="rootConnector3"/>
+                        <dgm:constr type="w" for="ch" forName="rootConnector3" refType="w" refFor="ch" refForName="rootText3" fact="0.2"/>
+                        <dgm:constr type="h" for="ch" forName="rootConnector3" refType="h" refFor="ch" refForName="rootText3"/>
+                      </dgm:constrLst>
+                    </dgm:else>
+                  </dgm:choose>
+                  <dgm:ruleLst/>
+                  <dgm:layoutNode name="rootText3">
+                    <dgm:varLst>
+                      <dgm:chPref val="3"/>
+                    </dgm:varLst>
+                    <dgm:alg type="tx"/>
+                    <dgm:shape xmlns:r="http://schemas.openxmlformats.org/officeDocument/2006/relationships" type="rect" r:blip="">
+                      <dgm:adjLst/>
+                    </dgm:shape>
+                    <dgm:presOf axis="self" ptType="node" cnt="1"/>
+                    <dgm:constrLst>
+                      <dgm:constr type="primFontSz" val="65"/>
+                      <dgm:constr type="lMarg" refType="primFontSz" fact="0.05"/>
+                      <dgm:constr type="rMarg" refType="primFontSz" fact="0.05"/>
+                      <dgm:constr type="tMarg" refType="primFontSz" fact="0.05"/>
+                      <dgm:constr type="bMarg" refType="primFontSz" fact="0.05"/>
+                    </dgm:constrLst>
+                    <dgm:ruleLst>
+                      <dgm:rule type="primFontSz" val="5" fact="NaN" max="NaN"/>
+                    </dgm:ruleLst>
+                  </dgm:layoutNode>
+                  <dgm:layoutNode name="rootConnector3" moveWith="rootText1">
+                    <dgm:alg type="sp"/>
+                    <dgm:shape xmlns:r="http://schemas.openxmlformats.org/officeDocument/2006/relationships" type="rect" r:blip="" hideGeom="1">
+                      <dgm:adjLst/>
+                    </dgm:shape>
+                    <dgm:presOf axis="self" ptType="node" cnt="1"/>
+                    <dgm:constrLst/>
+                    <dgm:ruleLst/>
+                  </dgm:layoutNode>
+                </dgm:layoutNode>
+                <dgm:layoutNode name="hierChild6">
+                  <dgm:choose name="Name127">
+                    <dgm:if name="Name128" func="var" arg="hierBranch" op="equ" val="l">
+                      <dgm:alg type="hierChild">
+                        <dgm:param type="chAlign" val="r"/>
+                        <dgm:param type="linDir" val="fromT"/>
+                      </dgm:alg>
+                    </dgm:if>
+                    <dgm:if name="Name129" func="var" arg="hierBranch" op="equ" val="r">
+                      <dgm:alg type="hierChild">
+                        <dgm:param type="chAlign" val="l"/>
+                        <dgm:param type="linDir" val="fromT"/>
+                      </dgm:alg>
+                    </dgm:if>
+                    <dgm:if name="Name130" func="var" arg="hierBranch" op="equ" val="hang">
+                      <dgm:choose name="Name131">
+                        <dgm:if name="Name132" func="var" arg="dir" op="equ" val="norm">
+                          <dgm:alg type="hierChild">
+                            <dgm:param type="chAlign" val="l"/>
+                            <dgm:param type="linDir" val="fromL"/>
+                            <dgm:param type="secChAlign" val="t"/>
+                            <dgm:param type="secLinDir" val="fromT"/>
+                          </dgm:alg>
+                        </dgm:if>
+                        <dgm:else name="Name133">
+                          <dgm:alg type="hierChild">
+                            <dgm:param type="chAlign" val="l"/>
+                            <dgm:param type="linDir" val="fromR"/>
+                            <dgm:param type="secChAlign" val="t"/>
+                            <dgm:param type="secLinDir" val="fromT"/>
+                          </dgm:alg>
+                        </dgm:else>
+                      </dgm:choose>
+                    </dgm:if>
+                    <dgm:if name="Name134" func="var" arg="hierBranch" op="equ" val="std">
+                      <dgm:choose name="Name135">
+                        <dgm:if name="Name136" func="var" arg="dir" op="equ" val="norm">
+                          <dgm:alg type="hierChild"/>
+                        </dgm:if>
+                        <dgm:else name="Name137">
+                          <dgm:alg type="hierChild">
+                            <dgm:param type="linDir" val="fromR"/>
+                          </dgm:alg>
+                        </dgm:else>
+                      </dgm:choose>
+                    </dgm:if>
+                    <dgm:if name="Name138" func="var" arg="hierBranch" op="equ" val="init">
+                      <dgm:choose name="Name139">
+                        <dgm:if name="Name140" axis="des" func="maxDepth" op="lte" val="1">
+                          <dgm:alg type="hierChild">
+                            <dgm:param type="chAlign" val="l"/>
+                            <dgm:param type="linDir" val="fromT"/>
+                          </dgm:alg>
+                        </dgm:if>
+                        <dgm:else name="Name141">
+                          <dgm:alg type="hierChild"/>
+                        </dgm:else>
+                      </dgm:choose>
+                    </dgm:if>
+                    <dgm:else name="Name142"/>
+                  </dgm:choose>
+                  <dgm:shape xmlns:r="http://schemas.openxmlformats.org/officeDocument/2006/relationships" r:blip="">
+                    <dgm:adjLst/>
+                  </dgm:shape>
+                  <dgm:presOf/>
+                  <dgm:constrLst/>
+                  <dgm:ruleLst/>
+                  <dgm:forEach name="Name143" ref="rep2a"/>
+                </dgm:layoutNode>
+                <dgm:layoutNode name="hierChild7">
+                  <dgm:choose name="Name144">
+                    <dgm:if name="Name145" func="var" arg="dir" op="equ" val="norm">
+                      <dgm:alg type="hierChild">
+                        <dgm:param type="chAlign" val="l"/>
+                        <dgm:param type="linDir" val="fromL"/>
+                        <dgm:param type="secChAlign" val="t"/>
+                        <dgm:param type="secLinDir" val="fromT"/>
+                      </dgm:alg>
+                    </dgm:if>
+                    <dgm:else name="Name146">
+                      <dgm:alg type="hierChild">
+                        <dgm:param type="chAlign" val="l"/>
+                        <dgm:param type="linDir" val="fromR"/>
+                        <dgm:param type="secChAlign" val="t"/>
+                        <dgm:param type="secLinDir" val="fromT"/>
+                      </dgm:alg>
+                    </dgm:else>
+                  </dgm:choose>
+                  <dgm:shape xmlns:r="http://schemas.openxmlformats.org/officeDocument/2006/relationships" r:blip="">
+                    <dgm:adjLst/>
+                  </dgm:shape>
+                  <dgm:presOf/>
+                  <dgm:constrLst/>
+                  <dgm:ruleLst/>
+                  <dgm:forEach name="Name147" ref="rep2b"/>
+                </dgm:layoutNode>
+              </dgm:layoutNode>
+            </dgm:forEach>
+          </dgm:layoutNode>
+        </dgm:layoutNode>
+      </dgm:forEach>
+    </dgm:forEach>
+  </dgm:layoutNode>
+</dgm:layoutDef>
+</file>
+
+<file path=word/diagrams/quickStyle1.xml><?xml version="1.0" encoding="utf-8"?>
+<dgm:styleDef xmlns:dgm="http://schemas.openxmlformats.org/drawingml/2006/diagram" xmlns:a="http://schemas.openxmlformats.org/drawingml/2006/main" uniqueId="urn:microsoft.com/office/officeart/2005/8/quickstyle/simple1">
+  <dgm:title val=""/>
+  <dgm:desc val=""/>
+  <dgm:catLst>
+    <dgm:cat type="simple" pri="10100"/>
+  </dgm:catLst>
+  <dgm:scene3d>
+    <a:camera prst="orthographicFront"/>
+    <a:lightRig rig="threePt" dir="t"/>
+  </dgm:scene3d>
+  <dgm:styleLbl name="node0">
+    <dgm:scene3d>
+      <a:camera prst="orthographicFront"/>
+      <a:lightRig rig="threePt" dir="t"/>
+    </dgm:scene3d>
+    <dgm:sp3d/>
+    <dgm:txPr/>
+    <dgm:style>
+      <a:lnRef idx="2">
+        <a:scrgbClr r="0" g="0" b="0"/>
+      </a:lnRef>
+      <a:fillRef idx="1">
+        <a:scrgbClr r="0" g="0" b="0"/>
+      </a:fillRef>
+      <a:effectRef idx="0">
+        <a:scrgbClr r="0" g="0" b="0"/>
+      </a:effectRef>
+      <a:fontRef idx="minor">
+        <a:schemeClr val="lt1"/>
+      </a:fontRef>
+    </dgm:style>
+  </dgm:styleLbl>
+  <dgm:styleLbl name="lnNode1">
+    <dgm:scene3d>
+      <a:camera prst="orthographicFront"/>
+      <a:lightRig rig="threePt" dir="t"/>
+    </dgm:scene3d>
+    <dgm:sp3d/>
+    <dgm:txPr/>
+    <dgm:style>
+      <a:lnRef idx="2">
+        <a:scrgbClr r="0" g="0" b="0"/>
+      </a:lnRef>
+      <a:fillRef idx="1">
+        <a:scrgbClr r="0" g="0" b="0"/>
+      </a:fillRef>
+      <a:effectRef idx="0">
+        <a:scrgbClr r="0" g="0" b="0"/>
+      </a:effectRef>
+      <a:fontRef idx="minor">
+        <a:schemeClr val="lt1"/>
+      </a:fontRef>
+    </dgm:style>
+  </dgm:styleLbl>
+  <dgm:styleLbl name="vennNode1">
+    <dgm:scene3d>
+      <a:camera prst="orthographicFront"/>
+      <a:lightRig rig="threePt" dir="t"/>
+    </dgm:scene3d>
+    <dgm:sp3d/>
+    <dgm:txPr/>
+    <dgm:style>
+      <a:lnRef idx="2">
+        <a:scrgbClr r="0" g="0" b="0"/>
+      </a:lnRef>
+      <a:fillRef idx="1">
+        <a:scrgbClr r="0" g="0" b="0"/>
+      </a:fillRef>
+      <a:effectRef idx="0">
+        <a:scrgbClr r="0" g="0" b="0"/>
+      </a:effectRef>
+      <a:fontRef idx="minor">
+        <a:schemeClr val="tx1"/>
+      </a:fontRef>
+    </dgm:style>
+  </dgm:styleLbl>
+  <dgm:styleLbl name="alignNode1">
+    <dgm:scene3d>
+      <a:camera prst="orthographicFront"/>
+      <a:lightRig rig="threePt" dir="t"/>
+    </dgm:scene3d>
+    <dgm:sp3d/>
+    <dgm:txPr/>
+    <dgm:style>
+      <a:lnRef idx="2">
+        <a:scrgbClr r="0" g="0" b="0"/>
+      </a:lnRef>
+      <a:fillRef idx="1">
+        <a:scrgbClr r="0" g="0" b="0"/>
+      </a:fillRef>
+      <a:effectRef idx="0">
+        <a:scrgbClr r="0" g="0" b="0"/>
+      </a:effectRef>
+      <a:fontRef idx="minor">
+        <a:schemeClr val="lt1"/>
+      </a:fontRef>
+    </dgm:style>
+  </dgm:styleLbl>
+  <dgm:styleLbl name="node1">
+    <dgm:scene3d>
+      <a:camera prst="orthographicFront"/>
+      <a:lightRig rig="threePt" dir="t"/>
+    </dgm:scene3d>
+    <dgm:sp3d/>
+    <dgm:txPr/>
+    <dgm:style>
+      <a:lnRef idx="2">
+        <a:scrgbClr r="0" g="0" b="0"/>
+      </a:lnRef>
+      <a:fillRef idx="1">
+        <a:scrgbClr r="0" g="0" b="0"/>
+      </a:fillRef>
+      <a:effectRef idx="0">
+        <a:scrgbClr r="0" g="0" b="0"/>
+      </a:effectRef>
+      <a:fontRef idx="minor">
+        <a:schemeClr val="lt1"/>
+      </a:fontRef>
+    </dgm:style>
+  </dgm:styleLbl>
+  <dgm:styleLbl name="node2">
+    <dgm:scene3d>
+      <a:camera prst="orthographicFront"/>
+      <a:lightRig rig="threePt" dir="t"/>
+    </dgm:scene3d>
+    <dgm:sp3d/>
+    <dgm:txPr/>
+    <dgm:style>
+      <a:lnRef idx="2">
+        <a:scrgbClr r="0" g="0" b="0"/>
+      </a:lnRef>
+      <a:fillRef idx="1">
+        <a:scrgbClr r="0" g="0" b="0"/>
+      </a:fillRef>
+      <a:effectRef idx="0">
+        <a:scrgbClr r="0" g="0" b="0"/>
+      </a:effectRef>
+      <a:fontRef idx="minor">
+        <a:schemeClr val="lt1"/>
+      </a:fontRef>
+    </dgm:style>
+  </dgm:styleLbl>
+  <dgm:styleLbl name="node3">
+    <dgm:scene3d>
+      <a:camera prst="orthographicFront"/>
+      <a:lightRig rig="threePt" dir="t"/>
+    </dgm:scene3d>
+    <dgm:sp3d/>
+    <dgm:txPr/>
+    <dgm:style>
+      <a:lnRef idx="2">
+        <a:scrgbClr r="0" g="0" b="0"/>
+      </a:lnRef>
+      <a:fillRef idx="1">
+        <a:scrgbClr r="0" g="0" b="0"/>
+      </a:fillRef>
+      <a:effectRef idx="0">
+        <a:scrgbClr r="0" g="0" b="0"/>
+      </a:effectRef>
+      <a:fontRef idx="minor">
+        <a:schemeClr val="lt1"/>
+      </a:fontRef>
+    </dgm:style>
+  </dgm:styleLbl>
+  <dgm:styleLbl name="node4">
+    <dgm:scene3d>
+      <a:camera prst="orthographicFront"/>
+      <a:lightRig rig="threePt" dir="t"/>
+    </dgm:scene3d>
+    <dgm:sp3d/>
+    <dgm:txPr/>
+    <dgm:style>
+      <a:lnRef idx="2">
+        <a:scrgbClr r="0" g="0" b="0"/>
+      </a:lnRef>
+      <a:fillRef idx="1">
+        <a:scrgbClr r="0" g="0" b="0"/>
+      </a:fillRef>
+      <a:effectRef idx="0">
+        <a:scrgbClr r="0" g="0" b="0"/>
+      </a:effectRef>
+      <a:fontRef idx="minor">
+        <a:schemeClr val="lt1"/>
+      </a:fontRef>
+    </dgm:style>
+  </dgm:styleLbl>
+  <dgm:styleLbl name="fgImgPlace1">
+    <dgm:scene3d>
+      <a:camera prst="orthographicFront"/>
+      <a:lightRig rig="threePt" dir="t"/>
+    </dgm:scene3d>
+    <dgm:sp3d/>
+    <dgm:txPr/>
+    <dgm:style>
+      <a:lnRef idx="2">
+        <a:scrgbClr r="0" g="0" b="0"/>
+      </a:lnRef>
+      <a:fillRef idx="1">
+        <a:scrgbClr r="0" g="0" b="0"/>
+      </a:fillRef>
+      <a:effectRef idx="0">
+        <a:scrgbClr r="0" g="0" b="0"/>
+      </a:effectRef>
+      <a:fontRef idx="minor"/>
+    </dgm:style>
+  </dgm:styleLbl>
+  <dgm:styleLbl name="alignImgPlace1">
+    <dgm:scene3d>
+      <a:camera prst="orthographicFront"/>
+      <a:lightRig rig="threePt" dir="t"/>
+    </dgm:scene3d>
+    <dgm:sp3d/>
+    <dgm:txPr/>
+    <dgm:style>
+      <a:lnRef idx="2">
+        <a:scrgbClr r="0" g="0" b="0"/>
+      </a:lnRef>
+      <a:fillRef idx="1">
+        <a:scrgbClr r="0" g="0" b="0"/>
+      </a:fillRef>
+      <a:effectRef idx="0">
+        <a:scrgbClr r="0" g="0" b="0"/>
+      </a:effectRef>
+      <a:fontRef idx="minor"/>
+    </dgm:style>
+  </dgm:styleLbl>
+  <dgm:styleLbl name="bgImgPlace1">
+    <dgm:scene3d>
+      <a:camera prst="orthographicFront"/>
+      <a:lightRig rig="threePt" dir="t"/>
+    </dgm:scene3d>
+    <dgm:sp3d/>
+    <dgm:txPr/>
+    <dgm:style>
+      <a:lnRef idx="2">
+        <a:scrgbClr r="0" g="0" b="0"/>
+      </a:lnRef>
+      <a:fillRef idx="1">
+        <a:scrgbClr r="0" g="0" b="0"/>
+      </a:fillRef>
+      <a:effectRef idx="0">
+        <a:scrgbClr r="0" g="0" b="0"/>
+      </a:effectRef>
+      <a:fontRef idx="minor"/>
+    </dgm:style>
+  </dgm:styleLbl>
+  <dgm:styleLbl name="sibTrans2D1">
+    <dgm:scene3d>
+      <a:camera prst="orthographicFront"/>
+      <a:lightRig rig="threePt" dir="t"/>
+    </dgm:scene3d>
+    <dgm:sp3d/>
+    <dgm:txPr/>
+    <dgm:style>
+      <a:lnRef idx="0">
+        <a:scrgbClr r="0" g="0" b="0"/>
+      </a:lnRef>
+      <a:fillRef idx="1">
+        <a:scrgbClr r="0" g="0" b="0"/>
+      </a:fillRef>
+      <a:effectRef idx="0">
+        <a:scrgbClr r="0" g="0" b="0"/>
+      </a:effectRef>
+      <a:fontRef idx="minor">
+        <a:schemeClr val="lt1"/>
+      </a:fontRef>
+    </dgm:style>
+  </dgm:styleLbl>
+  <dgm:styleLbl name="fgSibTrans2D1">
+    <dgm:scene3d>
+      <a:camera prst="orthographicFront"/>
+      <a:lightRig rig="threePt" dir="t"/>
+    </dgm:scene3d>
+    <dgm:sp3d/>
+    <dgm:txPr/>
+    <dgm:style>
+      <a:lnRef idx="0">
+        <a:scrgbClr r="0" g="0" b="0"/>
+      </a:lnRef>
+      <a:fillRef idx="1">
+        <a:scrgbClr r="0" g="0" b="0"/>
+      </a:fillRef>
+      <a:effectRef idx="0">
+        <a:scrgbClr r="0" g="0" b="0"/>
+      </a:effectRef>
+      <a:fontRef idx="minor">
+        <a:schemeClr val="lt1"/>
+      </a:fontRef>
+    </dgm:style>
+  </dgm:styleLbl>
+  <dgm:styleLbl name="bgSibTrans2D1">
+    <dgm:scene3d>
+      <a:camera prst="orthographicFront"/>
+      <a:lightRig rig="threePt" dir="t"/>
+    </dgm:scene3d>
+    <dgm:sp3d/>
+    <dgm:txPr/>
+    <dgm:style>
+      <a:lnRef idx="0">
+        <a:scrgbClr r="0" g="0" b="0"/>
+      </a:lnRef>
+      <a:fillRef idx="1">
+        <a:scrgbClr r="0" g="0" b="0"/>
+      </a:fillRef>
+      <a:effectRef idx="0">
+        <a:scrgbClr r="0" g="0" b="0"/>
+      </a:effectRef>
+      <a:fontRef idx="minor">
+        <a:schemeClr val="lt1"/>
+      </a:fontRef>
+    </dgm:style>
+  </dgm:styleLbl>
+  <dgm:styleLbl name="sibTrans1D1">
+    <dgm:scene3d>
+      <a:camera prst="orthographicFront"/>
+      <a:lightRig rig="threePt" dir="t"/>
+    </dgm:scene3d>
+    <dgm:sp3d/>
+    <dgm:txPr/>
+    <dgm:style>
+      <a:lnRef idx="1">
+        <a:scrgbClr r="0" g="0" b="0"/>
+      </a:lnRef>
+      <a:fillRef idx="0">
+        <a:scrgbClr r="0" g="0" b="0"/>
+      </a:fillRef>
+      <a:effectRef idx="0">
+        <a:scrgbClr r="0" g="0" b="0"/>
+      </a:effectRef>
+      <a:fontRef idx="minor"/>
+    </dgm:style>
+  </dgm:styleLbl>
+  <dgm:styleLbl name="callout">
+    <dgm:scene3d>
+      <a:camera prst="orthographicFront"/>
+      <a:lightRig rig="threePt" dir="t"/>
+    </dgm:scene3d>
+    <dgm:sp3d/>
+    <dgm:txPr/>
+    <dgm:style>
+      <a:lnRef idx="2">
+        <a:scrgbClr r="0" g="0" b="0"/>
+      </a:lnRef>
+      <a:fillRef idx="1">
+        <a:scrgbClr r="0" g="0" b="0"/>
+      </a:fillRef>
+      <a:effectRef idx="0">
+        <a:scrgbClr r="0" g="0" b="0"/>
+      </a:effectRef>
+      <a:fontRef idx="minor"/>
+    </dgm:style>
+  </dgm:styleLbl>
+  <dgm:styleLbl name="asst0">
+    <dgm:scene3d>
+      <a:camera prst="orthographicFront"/>
+      <a:lightRig rig="threePt" dir="t"/>
+    </dgm:scene3d>
+    <dgm:sp3d/>
+    <dgm:txPr/>
+    <dgm:style>
+      <a:lnRef idx="2">
+        <a:scrgbClr r="0" g="0" b="0"/>
+      </a:lnRef>
+      <a:fillRef idx="1">
+        <a:scrgbClr r="0" g="0" b="0"/>
+      </a:fillRef>
+      <a:effectRef idx="0">
+        <a:scrgbClr r="0" g="0" b="0"/>
+      </a:effectRef>
+      <a:fontRef idx="minor">
+        <a:schemeClr val="lt1"/>
+      </a:fontRef>
+    </dgm:style>
+  </dgm:styleLbl>
+  <dgm:styleLbl name="asst1">
+    <dgm:scene3d>
+      <a:camera prst="orthographicFront"/>
+      <a:lightRig rig="threePt" dir="t"/>
+    </dgm:scene3d>
+    <dgm:sp3d/>
+    <dgm:txPr/>
+    <dgm:style>
+      <a:lnRef idx="2">
+        <a:scrgbClr r="0" g="0" b="0"/>
+      </a:lnRef>
+      <a:fillRef idx="1">
+        <a:scrgbClr r="0" g="0" b="0"/>
+      </a:fillRef>
+      <a:effectRef idx="0">
+        <a:scrgbClr r="0" g="0" b="0"/>
+      </a:effectRef>
+      <a:fontRef idx="minor">
+        <a:schemeClr val="lt1"/>
+      </a:fontRef>
+    </dgm:style>
+  </dgm:styleLbl>
+  <dgm:styleLbl name="asst2">
+    <dgm:scene3d>
+      <a:camera prst="orthographicFront"/>
+      <a:lightRig rig="threePt" dir="t"/>
+    </dgm:scene3d>
+    <dgm:sp3d/>
+    <dgm:txPr/>
+    <dgm:style>
+      <a:lnRef idx="2">
+        <a:scrgbClr r="0" g="0" b="0"/>
+      </a:lnRef>
+      <a:fillRef idx="1">
+        <a:scrgbClr r="0" g="0" b="0"/>
+      </a:fillRef>
+      <a:effectRef idx="0">
+        <a:scrgbClr r="0" g="0" b="0"/>
+      </a:effectRef>
+      <a:fontRef idx="minor">
+        <a:schemeClr val="lt1"/>
+      </a:fontRef>
+    </dgm:style>
+  </dgm:styleLbl>
+  <dgm:styleLbl name="asst3">
+    <dgm:scene3d>
+      <a:camera prst="orthographicFront"/>
+      <a:lightRig rig="threePt" dir="t"/>
+    </dgm:scene3d>
+    <dgm:sp3d/>
+    <dgm:txPr/>
+    <dgm:style>
+      <a:lnRef idx="2">
+        <a:scrgbClr r="0" g="0" b="0"/>
+      </a:lnRef>
+      <a:fillRef idx="1">
+        <a:scrgbClr r="0" g="0" b="0"/>
+      </a:fillRef>
+      <a:effectRef idx="0">
+        <a:scrgbClr r="0" g="0" b="0"/>
+      </a:effectRef>
+      <a:fontRef idx="minor">
+        <a:schemeClr val="lt1"/>
+      </a:fontRef>
+    </dgm:style>
+  </dgm:styleLbl>
+  <dgm:styleLbl name="asst4">
+    <dgm:scene3d>
+      <a:camera prst="orthographicFront"/>
+      <a:lightRig rig="threePt" dir="t"/>
+    </dgm:scene3d>
+    <dgm:sp3d/>
+    <dgm:txPr/>
+    <dgm:style>
+      <a:lnRef idx="2">
+        <a:scrgbClr r="0" g="0" b="0"/>
+      </a:lnRef>
+      <a:fillRef idx="1">
+        <a:scrgbClr r="0" g="0" b="0"/>
+      </a:fillRef>
+      <a:effectRef idx="0">
+        <a:scrgbClr r="0" g="0" b="0"/>
+      </a:effectRef>
+      <a:fontRef idx="minor">
+        <a:schemeClr val="lt1"/>
+      </a:fontRef>
+    </dgm:style>
+  </dgm:styleLbl>
+  <dgm:styleLbl name="parChTrans2D1">
+    <dgm:scene3d>
+      <a:camera prst="orthographicFront"/>
+      <a:lightRig rig="threePt" dir="t"/>
+    </dgm:scene3d>
+    <dgm:sp3d/>
+    <dgm:txPr/>
+    <dgm:style>
+      <a:lnRef idx="2">
+        <a:scrgbClr r="0" g="0" b="0"/>
+      </a:lnRef>
+      <a:fillRef idx="1">
+        <a:scrgbClr r="0" g="0" b="0"/>
+      </a:fillRef>
+      <a:effectRef idx="0">
+        <a:scrgbClr r="0" g="0" b="0"/>
+      </a:effectRef>
+      <a:fontRef idx="minor">
+        <a:schemeClr val="lt1"/>
+      </a:fontRef>
+    </dgm:style>
+  </dgm:styleLbl>
+  <dgm:styleLbl name="parChTrans2D2">
+    <dgm:scene3d>
+      <a:camera prst="orthographicFront"/>
+      <a:lightRig rig="threePt" dir="t"/>
+    </dgm:scene3d>
+    <dgm:sp3d/>
+    <dgm:txPr/>
+    <dgm:style>
+      <a:lnRef idx="2">
+        <a:scrgbClr r="0" g="0" b="0"/>
+      </a:lnRef>
+      <a:fillRef idx="1">
+        <a:scrgbClr r="0" g="0" b="0"/>
+      </a:fillRef>
+      <a:effectRef idx="0">
+        <a:scrgbClr r="0" g="0" b="0"/>
+      </a:effectRef>
+      <a:fontRef idx="minor">
+        <a:schemeClr val="lt1"/>
+      </a:fontRef>
+    </dgm:style>
+  </dgm:styleLbl>
+  <dgm:styleLbl name="parChTrans2D3">
+    <dgm:scene3d>
+      <a:camera prst="orthographicFront"/>
+      <a:lightRig rig="threePt" dir="t"/>
+    </dgm:scene3d>
+    <dgm:sp3d/>
+    <dgm:txPr/>
+    <dgm:style>
+      <a:lnRef idx="2">
+        <a:scrgbClr r="0" g="0" b="0"/>
+      </a:lnRef>
+      <a:fillRef idx="1">
+        <a:scrgbClr r="0" g="0" b="0"/>
+      </a:fillRef>
+      <a:effectRef idx="0">
+        <a:scrgbClr r="0" g="0" b="0"/>
+      </a:effectRef>
+      <a:fontRef idx="minor">
+        <a:schemeClr val="lt1"/>
+      </a:fontRef>
+    </dgm:style>
+  </dgm:styleLbl>
+  <dgm:styleLbl name="parChTrans2D4">
+    <dgm:scene3d>
+      <a:camera prst="orthographicFront"/>
+      <a:lightRig rig="threePt" dir="t"/>
+    </dgm:scene3d>
+    <dgm:sp3d/>
+    <dgm:txPr/>
+    <dgm:style>
+      <a:lnRef idx="2">
+        <a:scrgbClr r="0" g="0" b="0"/>
+      </a:lnRef>
+      <a:fillRef idx="1">
+        <a:scrgbClr r="0" g="0" b="0"/>
+      </a:fillRef>
+      <a:effectRef idx="0">
+        <a:scrgbClr r="0" g="0" b="0"/>
+      </a:effectRef>
+      <a:fontRef idx="minor">
+        <a:schemeClr val="lt1"/>
+      </a:fontRef>
+    </dgm:style>
+  </dgm:styleLbl>
+  <dgm:styleLbl name="parChTrans1D1">
+    <dgm:scene3d>
+      <a:camera prst="orthographicFront"/>
+      <a:lightRig rig="threePt" dir="t"/>
+    </dgm:scene3d>
+    <dgm:sp3d/>
+    <dgm:txPr/>
+    <dgm:style>
+      <a:lnRef idx="2">
+        <a:scrgbClr r="0" g="0" b="0"/>
+      </a:lnRef>
+      <a:fillRef idx="0">
+        <a:scrgbClr r="0" g="0" b="0"/>
+      </a:fillRef>
+      <a:effectRef idx="0">
+        <a:scrgbClr r="0" g="0" b="0"/>
+      </a:effectRef>
+      <a:fontRef idx="minor"/>
+    </dgm:style>
+  </dgm:styleLbl>
+  <dgm:styleLbl name="parChTrans1D2">
+    <dgm:scene3d>
+      <a:camera prst="orthographicFront"/>
+      <a:lightRig rig="threePt" dir="t"/>
+    </dgm:scene3d>
+    <dgm:sp3d/>
+    <dgm:txPr/>
+    <dgm:style>
+      <a:lnRef idx="2">
+        <a:scrgbClr r="0" g="0" b="0"/>
+      </a:lnRef>
+      <a:fillRef idx="0">
+        <a:scrgbClr r="0" g="0" b="0"/>
+      </a:fillRef>
+      <a:effectRef idx="0">
+        <a:scrgbClr r="0" g="0" b="0"/>
+      </a:effectRef>
+      <a:fontRef idx="minor"/>
+    </dgm:style>
+  </dgm:styleLbl>
+  <dgm:styleLbl name="parChTrans1D3">
+    <dgm:scene3d>
+      <a:camera prst="orthographicFront"/>
+      <a:lightRig rig="threePt" dir="t"/>
+    </dgm:scene3d>
+    <dgm:sp3d/>
+    <dgm:txPr/>
+    <dgm:style>
+      <a:lnRef idx="2">
+        <a:scrgbClr r="0" g="0" b="0"/>
+      </a:lnRef>
+      <a:fillRef idx="0">
+        <a:scrgbClr r="0" g="0" b="0"/>
+      </a:fillRef>
+      <a:effectRef idx="0">
+        <a:scrgbClr r="0" g="0" b="0"/>
+      </a:effectRef>
+      <a:fontRef idx="minor"/>
+    </dgm:style>
+  </dgm:styleLbl>
+  <dgm:styleLbl name="parChTrans1D4">
+    <dgm:scene3d>
+      <a:camera prst="orthographicFront"/>
+      <a:lightRig rig="threePt" dir="t"/>
+    </dgm:scene3d>
+    <dgm:sp3d/>
+    <dgm:txPr/>
+    <dgm:style>
+      <a:lnRef idx="2">
+        <a:scrgbClr r="0" g="0" b="0"/>
+      </a:lnRef>
+      <a:fillRef idx="0">
+        <a:scrgbClr r="0" g="0" b="0"/>
+      </a:fillRef>
+      <a:effectRef idx="0">
+        <a:scrgbClr r="0" g="0" b="0"/>
+      </a:effectRef>
+      <a:fontRef idx="minor"/>
+    </dgm:style>
+  </dgm:styleLbl>
+  <dgm:styleLbl name="fgAcc1">
+    <dgm:scene3d>
+      <a:camera prst="orthographicFront"/>
+      <a:lightRig rig="threePt" dir="t"/>
+    </dgm:scene3d>
+    <dgm:sp3d/>
+    <dgm:txPr/>
+    <dgm:style>
+      <a:lnRef idx="2">
+        <a:scrgbClr r="0" g="0" b="0"/>
+      </a:lnRef>
+      <a:fillRef idx="1">
+        <a:scrgbClr r="0" g="0" b="0"/>
+      </a:fillRef>
+      <a:effectRef idx="0">
+        <a:scrgbClr r="0" g="0" b="0"/>
+      </a:effectRef>
+      <a:fontRef idx="minor"/>
+    </dgm:style>
+  </dgm:styleLbl>
+  <dgm:styleLbl name="conFgAcc1">
+    <dgm:scene3d>
+      <a:camera prst="orthographicFront"/>
+      <a:lightRig rig="threePt" dir="t"/>
+    </dgm:scene3d>
+    <dgm:sp3d/>
+    <dgm:txPr/>
+    <dgm:style>
+      <a:lnRef idx="2">
+        <a:scrgbClr r="0" g="0" b="0"/>
+      </a:lnRef>
+      <a:fillRef idx="1">
+        <a:scrgbClr r="0" g="0" b="0"/>
+      </a:fillRef>
+      <a:effectRef idx="0">
+        <a:scrgbClr r="0" g="0" b="0"/>
+      </a:effectRef>
+      <a:fontRef idx="minor"/>
+    </dgm:style>
+  </dgm:styleLbl>
+  <dgm:styleLbl name="alignAcc1">
+    <dgm:scene3d>
+      <a:camera prst="orthographicFront"/>
+      <a:lightRig rig="threePt" dir="t"/>
+    </dgm:scene3d>
+    <dgm:sp3d/>
+    <dgm:txPr/>
+    <dgm:style>
+      <a:lnRef idx="2">
+        <a:scrgbClr r="0" g="0" b="0"/>
+      </a:lnRef>
+      <a:fillRef idx="1">
+        <a:scrgbClr r="0" g="0" b="0"/>
+      </a:fillRef>
+      <a:effectRef idx="0">
+        <a:scrgbClr r="0" g="0" b="0"/>
+      </a:effectRef>
+      <a:fontRef idx="minor"/>
+    </dgm:style>
+  </dgm:styleLbl>
+  <dgm:styleLbl name="trAlignAcc1">
+    <dgm:scene3d>
+      <a:camera prst="orthographicFront"/>
+      <a:lightRig rig="threePt" dir="t"/>
+    </dgm:scene3d>
+    <dgm:sp3d/>
+    <dgm:txPr/>
+    <dgm:style>
+      <a:lnRef idx="1">
+        <a:scrgbClr r="0" g="0" b="0"/>
+      </a:lnRef>
+      <a:fillRef idx="1">
+        <a:scrgbClr r="0" g="0" b="0"/>
+      </a:fillRef>
+      <a:effectRef idx="0">
+        <a:scrgbClr r="0" g="0" b="0"/>
+      </a:effectRef>
+      <a:fontRef idx="minor"/>
+    </dgm:style>
+  </dgm:styleLbl>
+  <dgm:styleLbl name="bgAcc1">
+    <dgm:scene3d>
+      <a:camera prst="orthographicFront"/>
+      <a:lightRig rig="threePt" dir="t"/>
+    </dgm:scene3d>
+    <dgm:sp3d/>
+    <dgm:txPr/>
+    <dgm:style>
+      <a:lnRef idx="2">
+        <a:scrgbClr r="0" g="0" b="0"/>
+      </a:lnRef>
+      <a:fillRef idx="1">
+        <a:scrgbClr r="0" g="0" b="0"/>
+      </a:fillRef>
+      <a:effectRef idx="0">
+        <a:scrgbClr r="0" g="0" b="0"/>
+      </a:effectRef>
+      <a:fontRef idx="minor"/>
+    </dgm:style>
+  </dgm:styleLbl>
+  <dgm:styleLbl name="solidFgAcc1">
+    <dgm:scene3d>
+      <a:camera prst="orthographicFront"/>
+      <a:lightRig rig="threePt" dir="t"/>
+    </dgm:scene3d>
+    <dgm:sp3d/>
+    <dgm:txPr/>
+    <dgm:style>
+      <a:lnRef idx="2">
+        <a:scrgbClr r="0" g="0" b="0"/>
+      </a:lnRef>
+      <a:fillRef idx="1">
+        <a:scrgbClr r="0" g="0" b="0"/>
+      </a:fillRef>
+      <a:effectRef idx="0">
+        <a:scrgbClr r="0" g="0" b="0"/>
+      </a:effectRef>
+      <a:fontRef idx="minor"/>
+    </dgm:style>
+  </dgm:styleLbl>
+  <dgm:styleLbl name="solidAlignAcc1">
+    <dgm:scene3d>
+      <a:camera prst="orthographicFront"/>
+      <a:lightRig rig="threePt" dir="t"/>
+    </dgm:scene3d>
+    <dgm:sp3d/>
+    <dgm:txPr/>
+    <dgm:style>
+      <a:lnRef idx="2">
+        <a:scrgbClr r="0" g="0" b="0"/>
+      </a:lnRef>
+      <a:fillRef idx="1">
+        <a:scrgbClr r="0" g="0" b="0"/>
+      </a:fillRef>
+      <a:effectRef idx="0">
+        <a:scrgbClr r="0" g="0" b="0"/>
+      </a:effectRef>
+      <a:fontRef idx="minor"/>
+    </dgm:style>
+  </dgm:styleLbl>
+  <dgm:styleLbl name="solidBgAcc1">
+    <dgm:scene3d>
+      <a:camera prst="orthographicFront"/>
+      <a:lightRig rig="threePt" dir="t"/>
+    </dgm:scene3d>
+    <dgm:sp3d/>
+    <dgm:txPr/>
+    <dgm:style>
+      <a:lnRef idx="2">
+        <a:scrgbClr r="0" g="0" b="0"/>
+      </a:lnRef>
+      <a:fillRef idx="1">
+        <a:scrgbClr r="0" g="0" b="0"/>
+      </a:fillRef>
+      <a:effectRef idx="0">
+        <a:scrgbClr r="0" g="0" b="0"/>
+      </a:effectRef>
+      <a:fontRef idx="minor"/>
+    </dgm:style>
+  </dgm:styleLbl>
+  <dgm:styleLbl name="fgAccFollowNode1">
+    <dgm:scene3d>
+      <a:camera prst="orthographicFront"/>
+      <a:lightRig rig="threePt" dir="t"/>
+    </dgm:scene3d>
+    <dgm:sp3d/>
+    <dgm:txPr/>
+    <dgm:style>
+      <a:lnRef idx="2">
+        <a:scrgbClr r="0" g="0" b="0"/>
+      </a:lnRef>
+      <a:fillRef idx="1">
+        <a:scrgbClr r="0" g="0" b="0"/>
+      </a:fillRef>
+      <a:effectRef idx="0">
+        <a:scrgbClr r="0" g="0" b="0"/>
+      </a:effectRef>
+      <a:fontRef idx="minor"/>
+    </dgm:style>
+  </dgm:styleLbl>
+  <dgm:styleLbl name="alignAccFollowNode1">
+    <dgm:scene3d>
+      <a:camera prst="orthographicFront"/>
+      <a:lightRig rig="threePt" dir="t"/>
+    </dgm:scene3d>
+    <dgm:sp3d/>
+    <dgm:txPr/>
+    <dgm:style>
+      <a:lnRef idx="2">
+        <a:scrgbClr r="0" g="0" b="0"/>
+      </a:lnRef>
+      <a:fillRef idx="1">
+        <a:scrgbClr r="0" g="0" b="0"/>
+      </a:fillRef>
+      <a:effectRef idx="0">
+        <a:scrgbClr r="0" g="0" b="0"/>
+      </a:effectRef>
+      <a:fontRef idx="minor"/>
+    </dgm:style>
+  </dgm:styleLbl>
+  <dgm:styleLbl name="bgAccFollowNode1">
+    <dgm:scene3d>
+      <a:camera prst="orthographicFront"/>
+      <a:lightRig rig="threePt" dir="t"/>
+    </dgm:scene3d>
+    <dgm:sp3d/>
+    <dgm:txPr/>
+    <dgm:style>
+      <a:lnRef idx="2">
+        <a:scrgbClr r="0" g="0" b="0"/>
+      </a:lnRef>
+      <a:fillRef idx="1">
+        <a:scrgbClr r="0" g="0" b="0"/>
+      </a:fillRef>
+      <a:effectRef idx="0">
+        <a:scrgbClr r="0" g="0" b="0"/>
+      </a:effectRef>
+      <a:fontRef idx="minor"/>
+    </dgm:style>
+  </dgm:styleLbl>
+  <dgm:styleLbl name="fgAcc0">
+    <dgm:scene3d>
+      <a:camera prst="orthographicFront"/>
+      <a:lightRig rig="threePt" dir="t"/>
+    </dgm:scene3d>
+    <dgm:sp3d/>
+    <dgm:txPr/>
+    <dgm:style>
+      <a:lnRef idx="2">
+        <a:scrgbClr r="0" g="0" b="0"/>
+      </a:lnRef>
+      <a:fillRef idx="1">
+        <a:scrgbClr r="0" g="0" b="0"/>
+      </a:fillRef>
+      <a:effectRef idx="0">
+        <a:scrgbClr r="0" g="0" b="0"/>
+      </a:effectRef>
+      <a:fontRef idx="minor"/>
+    </dgm:style>
+  </dgm:styleLbl>
+  <dgm:styleLbl name="fgAcc2">
+    <dgm:scene3d>
+      <a:camera prst="orthographicFront"/>
+      <a:lightRig rig="threePt" dir="t"/>
+    </dgm:scene3d>
+    <dgm:sp3d/>
+    <dgm:txPr/>
+    <dgm:style>
+      <a:lnRef idx="2">
+        <a:scrgbClr r="0" g="0" b="0"/>
+      </a:lnRef>
+      <a:fillRef idx="1">
+        <a:scrgbClr r="0" g="0" b="0"/>
+      </a:fillRef>
+      <a:effectRef idx="0">
+        <a:scrgbClr r="0" g="0" b="0"/>
+      </a:effectRef>
+      <a:fontRef idx="minor"/>
+    </dgm:style>
+  </dgm:styleLbl>
+  <dgm:styleLbl name="fgAcc3">
+    <dgm:scene3d>
+      <a:camera prst="orthographicFront"/>
+      <a:lightRig rig="threePt" dir="t"/>
+    </dgm:scene3d>
+    <dgm:sp3d/>
+    <dgm:txPr/>
+    <dgm:style>
+      <a:lnRef idx="2">
+        <a:scrgbClr r="0" g="0" b="0"/>
+      </a:lnRef>
+      <a:fillRef idx="1">
+        <a:scrgbClr r="0" g="0" b="0"/>
+      </a:fillRef>
+      <a:effectRef idx="0">
+        <a:scrgbClr r="0" g="0" b="0"/>
+      </a:effectRef>
+      <a:fontRef idx="minor"/>
+    </dgm:style>
+  </dgm:styleLbl>
+  <dgm:styleLbl name="fgAcc4">
+    <dgm:scene3d>
+      <a:camera prst="orthographicFront"/>
+      <a:lightRig rig="threePt" dir="t"/>
+    </dgm:scene3d>
+    <dgm:sp3d/>
+    <dgm:txPr/>
+    <dgm:style>
+      <a:lnRef idx="2">
+        <a:scrgbClr r="0" g="0" b="0"/>
+      </a:lnRef>
+      <a:fillRef idx="1">
+        <a:scrgbClr r="0" g="0" b="0"/>
+      </a:fillRef>
+      <a:effectRef idx="0">
+        <a:scrgbClr r="0" g="0" b="0"/>
+      </a:effectRef>
+      <a:fontRef idx="minor"/>
+    </dgm:style>
+  </dgm:styleLbl>
+  <dgm:styleLbl name="bgShp">
+    <dgm:scene3d>
+      <a:camera prst="orthographicFront"/>
+      <a:lightRig rig="threePt" dir="t"/>
+    </dgm:scene3d>
+    <dgm:sp3d/>
+    <dgm:txPr/>
+    <dgm:style>
+      <a:lnRef idx="0">
+        <a:scrgbClr r="0" g="0" b="0"/>
+      </a:lnRef>
+      <a:fillRef idx="1">
+        <a:scrgbClr r="0" g="0" b="0"/>
+      </a:fillRef>
+      <a:effectRef idx="0">
+        <a:scrgbClr r="0" g="0" b="0"/>
+      </a:effectRef>
+      <a:fontRef idx="minor"/>
+    </dgm:style>
+  </dgm:styleLbl>
+  <dgm:styleLbl name="dkBgShp">
+    <dgm:scene3d>
+      <a:camera prst="orthographicFront"/>
+      <a:lightRig rig="threePt" dir="t"/>
+    </dgm:scene3d>
+    <dgm:sp3d/>
+    <dgm:txPr/>
+    <dgm:style>
+      <a:lnRef idx="0">
+        <a:scrgbClr r="0" g="0" b="0"/>
+      </a:lnRef>
+      <a:fillRef idx="1">
+        <a:scrgbClr r="0" g="0" b="0"/>
+      </a:fillRef>
+      <a:effectRef idx="0">
+        <a:scrgbClr r="0" g="0" b="0"/>
+      </a:effectRef>
+      <a:fontRef idx="minor"/>
+    </dgm:style>
+  </dgm:styleLbl>
+  <dgm:styleLbl name="trBgShp">
+    <dgm:scene3d>
+      <a:camera prst="orthographicFront"/>
+      <a:lightRig rig="threePt" dir="t"/>
+    </dgm:scene3d>
+    <dgm:sp3d/>
+    <dgm:txPr/>
+    <dgm:style>
+      <a:lnRef idx="0">
+        <a:scrgbClr r="0" g="0" b="0"/>
+      </a:lnRef>
+      <a:fillRef idx="1">
+        <a:scrgbClr r="0" g="0" b="0"/>
+      </a:fillRef>
+      <a:effectRef idx="0">
+        <a:scrgbClr r="0" g="0" b="0"/>
+      </a:effectRef>
+      <a:fontRef idx="minor"/>
+    </dgm:style>
+  </dgm:styleLbl>
+  <dgm:styleLbl name="fgShp">
+    <dgm:scene3d>
+      <a:camera prst="orthographicFront"/>
+      <a:lightRig rig="threePt" dir="t"/>
+    </dgm:scene3d>
+    <dgm:sp3d/>
+    <dgm:txPr/>
+    <dgm:style>
+      <a:lnRef idx="2">
+        <a:scrgbClr r="0" g="0" b="0"/>
+      </a:lnRef>
+      <a:fillRef idx="1">
+        <a:scrgbClr r="0" g="0" b="0"/>
+      </a:fillRef>
+      <a:effectRef idx="0">
+        <a:scrgbClr r="0" g="0" b="0"/>
+      </a:effectRef>
+      <a:fontRef idx="minor"/>
+    </dgm:style>
+  </dgm:styleLbl>
+  <dgm:styleLbl name="revTx">
+    <dgm:scene3d>
+      <a:camera prst="orthographicFront"/>
+      <a:lightRig rig="threePt" dir="t"/>
+    </dgm:scene3d>
+    <dgm:sp3d/>
+    <dgm:txPr/>
+    <dgm:style>
+      <a:lnRef idx="0">
+        <a:scrgbClr r="0" g="0" b="0"/>
+      </a:lnRef>
+      <a:fillRef idx="0">
+        <a:scrgbClr r="0" g="0" b="0"/>
+      </a:fillRef>
+      <a:effectRef idx="0">
+        <a:scrgbClr r="0" g="0" b="0"/>
+      </a:effectRef>
+      <a:fontRef idx="minor"/>
+    </dgm:style>
+  </dgm:styleLbl>
+</dgm:styleDef>
 </file>
 
 <file path=word/theme/theme1.xml><?xml version="1.0" encoding="utf-8"?>

--- a/Project3/Neurological background.docx
+++ b/Project3/Neurological background.docx
@@ -102,6 +102,7 @@
         <w:t xml:space="preserve">, </w:t>
       </w:r>
       <w:proofErr w:type="spellStart"/>
+      <w:proofErr w:type="gramStart"/>
       <w:r>
         <w:rPr>
           <w:rFonts w:ascii="Georgia" w:hAnsi="Georgia"/>
@@ -117,7 +118,58 @@
           <w:color w:val="FF0000"/>
           <w:lang w:val="en-US"/>
         </w:rPr>
+        <w:t>..</w:t>
+      </w:r>
+      <w:proofErr w:type="gramEnd"/>
+      <w:r>
+        <w:rPr>
+          <w:rFonts w:ascii="Georgia" w:hAnsi="Georgia"/>
+          <w:color w:val="FF0000"/>
+          <w:lang w:val="en-US"/>
+        </w:rPr>
         <w:t xml:space="preserve"> </w:t>
+      </w:r>
+      <w:proofErr w:type="spellStart"/>
+      <w:r>
+        <w:rPr>
+          <w:rFonts w:ascii="Georgia" w:hAnsi="Georgia"/>
+          <w:color w:val="FF0000"/>
+          <w:lang w:val="en-US"/>
+        </w:rPr>
+        <w:t>Oioi</w:t>
+      </w:r>
+      <w:proofErr w:type="spellEnd"/>
+      <w:r>
+        <w:rPr>
+          <w:rFonts w:ascii="Georgia" w:hAnsi="Georgia"/>
+          <w:color w:val="FF0000"/>
+          <w:lang w:val="en-US"/>
+        </w:rPr>
+        <w:t xml:space="preserve">, does this refer to the action potential? In that case, it is not </w:t>
+      </w:r>
+      <w:r>
+        <w:rPr>
+          <w:rFonts w:ascii="Georgia" w:hAnsi="Georgia"/>
+          <w:color w:val="FF0000"/>
+          <w:lang w:val="en-US"/>
+        </w:rPr>
+        <w:t>AS</w:t>
+      </w:r>
+      <w:r>
+        <w:rPr>
+          <w:rFonts w:ascii="Georgia" w:hAnsi="Georgia"/>
+          <w:color w:val="FF0000"/>
+          <w:lang w:val="en-US"/>
+        </w:rPr>
+        <w:t xml:space="preserve"> exciting</w:t>
+      </w:r>
+      <w:r>
+        <w:rPr>
+          <w:rFonts w:ascii="Georgia" w:hAnsi="Georgia"/>
+          <w:color w:val="FF0000"/>
+          <w:lang w:val="en-US"/>
+        </w:rPr>
+        <w:t>… Yep, this is the case (see page 23 in Principles of neural science).</w:t>
       </w:r>
     </w:p>
     <w:p>
@@ -575,7 +627,15 @@
           <w:rFonts w:ascii="Georgia" w:hAnsi="Georgia"/>
           <w:lang w:val="en-US"/>
         </w:rPr>
-        <w:t>: early visual features are computed in a set of topographical feature maps; spatial competition for saliency prunes the feature responses to only preserve a handful of active locations; all feature maps are then combined into a unique scalar saliency map; and, finally, the saliency map is scanned by the focus of attention through the interplay between winner-take-all and IOR.</w:t>
+        <w:t xml:space="preserve">: early visual features are computed in a set of topographical feature maps; spatial competition for saliency prunes the feature responses to only preserve a handful of active locations; all feature maps are then combined into a unique scalar saliency map; and, finally, the saliency </w:t>
+      </w:r>
+      <w:r>
+        <w:rPr>
+          <w:rFonts w:ascii="Georgia" w:hAnsi="Georgia"/>
+          <w:lang w:val="en-US"/>
+        </w:rPr>
+        <w:lastRenderedPageBreak/>
+        <w:t>map is scanned by the focus of attention through the interplay between winner-take-all and IOR.</w:t>
       </w:r>
     </w:p>
     <w:p>
@@ -1128,6 +1188,7 @@
           <w:rFonts w:ascii="Georgia" w:hAnsi="Georgia"/>
           <w:lang w:val="en-US"/>
         </w:rPr>
+        <w:lastRenderedPageBreak/>
         <w:t>Winner-takes-all (WTA) is an important mechanism in artificial and</w:t>
       </w:r>
       <w:r>
@@ -1162,7 +1223,6 @@
           <w:rFonts w:ascii="Georgia" w:hAnsi="Georgia"/>
           <w:lang w:val="en-US"/>
         </w:rPr>
-        <w:lastRenderedPageBreak/>
         <w:t>The WTA mechanism is the basis of many algorithms for perceptual decision making</w:t>
       </w:r>
       <w:r>

--- a/Project3/Neurological background.docx
+++ b/Project3/Neurological background.docx
@@ -711,6 +711,159 @@
         </w:rPr>
         <w:t xml:space="preserve"> 33,45, a proposition that has recently received further experimental support</w:t>
       </w:r>
+    </w:p>
+    <w:p>
+      <w:pPr>
+        <w:pStyle w:val="Listeavsnitt"/>
+        <w:numPr>
+          <w:ilvl w:val="0"/>
+          <w:numId w:val="2"/>
+        </w:numPr>
+        <w:rPr>
+          <w:rFonts w:ascii="Georgia" w:hAnsi="Georgia"/>
+          <w:lang w:val="en-US"/>
+        </w:rPr>
+      </w:pPr>
+      <w:r>
+        <w:rPr>
+          <w:rFonts w:ascii="Georgia" w:hAnsi="Georgia"/>
+          <w:lang w:val="en-US"/>
+        </w:rPr>
+        <w:t xml:space="preserve">OR that there exist neurons which are tuned to different orientations, etc., and that attention activates a winner-take-all between these. </w:t>
+      </w:r>
+    </w:p>
+    <w:p>
+      <w:pPr>
+        <w:rPr>
+          <w:rFonts w:ascii="Georgia" w:hAnsi="Georgia"/>
+          <w:lang w:val="en-US"/>
+        </w:rPr>
+      </w:pPr>
+    </w:p>
+    <w:p>
+      <w:pPr>
+        <w:rPr>
+          <w:rFonts w:ascii="Palatino" w:hAnsi="Palatino"/>
+          <w:color w:val="222222"/>
+          <w:sz w:val="27"/>
+          <w:szCs w:val="27"/>
+          <w:shd w:val="clear" w:color="auto" w:fill="FFFFFF"/>
+          <w:lang w:val="en-US"/>
+        </w:rPr>
+      </w:pPr>
+      <w:r>
+        <w:rPr>
+          <w:rFonts w:ascii="Palatino" w:hAnsi="Palatino"/>
+          <w:color w:val="222222"/>
+          <w:sz w:val="27"/>
+          <w:szCs w:val="27"/>
+          <w:shd w:val="clear" w:color="auto" w:fill="FFFFFF"/>
+          <w:lang w:val="en-US"/>
+        </w:rPr>
+        <w:t>Pre-attentive computation of visual features</w:t>
+      </w:r>
+    </w:p>
+    <w:p>
+      <w:pPr>
+        <w:rPr>
+          <w:rFonts w:ascii="Palatino" w:hAnsi="Palatino"/>
+          <w:color w:val="222222"/>
+          <w:sz w:val="27"/>
+          <w:szCs w:val="27"/>
+          <w:shd w:val="clear" w:color="auto" w:fill="FFFFFF"/>
+          <w:lang w:val="en-US"/>
+        </w:rPr>
+      </w:pPr>
+    </w:p>
+    <w:p>
+      <w:pPr>
+        <w:rPr>
+          <w:rFonts w:ascii="Palatino" w:hAnsi="Palatino"/>
+          <w:color w:val="222222"/>
+          <w:sz w:val="27"/>
+          <w:szCs w:val="27"/>
+          <w:shd w:val="clear" w:color="auto" w:fill="FFFFFF"/>
+          <w:lang w:val="en-US"/>
+        </w:rPr>
+      </w:pPr>
+    </w:p>
+    <w:p>
+      <w:pPr>
+        <w:rPr>
+          <w:rFonts w:ascii="Palatino" w:hAnsi="Palatino"/>
+          <w:color w:val="222222"/>
+          <w:sz w:val="27"/>
+          <w:szCs w:val="27"/>
+          <w:shd w:val="clear" w:color="auto" w:fill="FFFFFF"/>
+          <w:lang w:val="en-US"/>
+        </w:rPr>
+      </w:pPr>
+      <w:r>
+        <w:rPr>
+          <w:rFonts w:ascii="Palatino" w:hAnsi="Palatino"/>
+          <w:color w:val="222222"/>
+          <w:sz w:val="27"/>
+          <w:szCs w:val="27"/>
+          <w:shd w:val="clear" w:color="auto" w:fill="FFFFFF"/>
+          <w:lang w:val="en-US"/>
+        </w:rPr>
+        <w:t>DROPOUT</w:t>
+      </w:r>
+    </w:p>
+    <w:p>
+      <w:pPr>
+        <w:rPr>
+          <w:rFonts w:ascii="Palatino" w:hAnsi="Palatino"/>
+          <w:color w:val="222222"/>
+          <w:sz w:val="27"/>
+          <w:szCs w:val="27"/>
+          <w:shd w:val="clear" w:color="auto" w:fill="FFFFFF"/>
+          <w:lang w:val="en-US"/>
+        </w:rPr>
+      </w:pPr>
+      <w:r>
+        <w:rPr>
+          <w:rFonts w:ascii="Palatino" w:hAnsi="Palatino"/>
+          <w:color w:val="222222"/>
+          <w:sz w:val="27"/>
+          <w:szCs w:val="27"/>
+          <w:shd w:val="clear" w:color="auto" w:fill="FFFFFF"/>
+          <w:lang w:val="en-US"/>
+        </w:rPr>
+        <w:t xml:space="preserve">Third, inhibition-of-return (IOR), the process by which the currently attended location is transiently inhibited, is a critical element of attentional deployment. Without IOR, attention would endlessly be attracted towards the most salient stimulus. IOR thus implements a memory of recently visited </w:t>
+      </w:r>
+      <w:proofErr w:type="gramStart"/>
+      <w:r>
+        <w:rPr>
+          <w:rFonts w:ascii="Palatino" w:hAnsi="Palatino"/>
+          <w:color w:val="222222"/>
+          <w:sz w:val="27"/>
+          <w:szCs w:val="27"/>
+          <w:shd w:val="clear" w:color="auto" w:fill="FFFFFF"/>
+          <w:lang w:val="en-US"/>
+        </w:rPr>
+        <w:t>locations, and</w:t>
+      </w:r>
+      <w:proofErr w:type="gramEnd"/>
+      <w:r>
+        <w:rPr>
+          <w:rFonts w:ascii="Palatino" w:hAnsi="Palatino"/>
+          <w:color w:val="222222"/>
+          <w:sz w:val="27"/>
+          <w:szCs w:val="27"/>
+          <w:shd w:val="clear" w:color="auto" w:fill="FFFFFF"/>
+          <w:lang w:val="en-US"/>
+        </w:rPr>
+        <w:t xml:space="preserve"> allows attention to thoroughly scan our visual environment.</w:t>
+      </w:r>
+    </w:p>
+    <w:p>
+      <w:pPr>
+        <w:rPr>
+          <w:rFonts w:ascii="Georgia" w:hAnsi="Georgia"/>
+          <w:lang w:val="en-US"/>
+        </w:rPr>
+      </w:pPr>
     </w:p>
     <w:p>
       <w:pPr>
@@ -847,7 +1000,23 @@
             <w:rFonts w:ascii="Georgia" w:hAnsi="Georgia"/>
             <w:lang w:val="en-US"/>
           </w:rPr>
-          <w:t>https://www.d.umn.edu/~jfitzake/Lectures/DMED/SensoryPhysiology/GeneralPrinciples/LateralInhibition.html</w:t>
+          <w:t>https://www.d.umn.edu/~jfitzake/Lectures/DMED/SensoryPhysiology/GeneralPrinciples/LateralInhibiti</w:t>
+        </w:r>
+        <w:r>
+          <w:rPr>
+            <w:rStyle w:val="Hyperkobling"/>
+            <w:rFonts w:ascii="Georgia" w:hAnsi="Georgia"/>
+            <w:lang w:val="en-US"/>
+          </w:rPr>
+          <w:t>o</w:t>
+        </w:r>
+        <w:r>
+          <w:rPr>
+            <w:rStyle w:val="Hyperkobling"/>
+            <w:rFonts w:ascii="Georgia" w:hAnsi="Georgia"/>
+            <w:lang w:val="en-US"/>
+          </w:rPr>
+          <w:t>n.html</w:t>
         </w:r>
       </w:hyperlink>
     </w:p>
@@ -981,6 +1150,7 @@
     </w:p>
     <w:p>
       <w:pPr>
+        <w:ind w:firstLine="360"/>
         <w:rPr>
           <w:rFonts w:ascii="Georgia" w:hAnsi="Georgia"/>
           <w:b/>
@@ -1000,6 +1170,7 @@
     </w:p>
     <w:p>
       <w:pPr>
+        <w:ind w:left="360"/>
         <w:rPr>
           <w:rFonts w:ascii="Georgia" w:hAnsi="Georgia"/>
           <w:lang w:val="en-US"/>
@@ -1034,17 +1205,32 @@
           <w:ilvl w:val="0"/>
           <w:numId w:val="4"/>
         </w:numPr>
-        <w:rPr>
-          <w:rFonts w:ascii="Georgia" w:hAnsi="Georgia"/>
-          <w:lang w:val="en-US"/>
-        </w:rPr>
-      </w:pPr>
-      <w:r>
-        <w:rPr>
-          <w:rFonts w:ascii="Georgia" w:hAnsi="Georgia"/>
-          <w:lang w:val="en-US"/>
-        </w:rPr>
-        <w:t>Short-range lateral excitation reaching laterally up to a radius of 50 to 100gin (in primates)</w:t>
+        <w:ind w:left="1080"/>
+        <w:rPr>
+          <w:rFonts w:ascii="Georgia" w:hAnsi="Georgia"/>
+          <w:lang w:val="en-US"/>
+        </w:rPr>
+      </w:pPr>
+      <w:r>
+        <w:rPr>
+          <w:rFonts w:ascii="Georgia" w:hAnsi="Georgia"/>
+          <w:lang w:val="en-US"/>
+        </w:rPr>
+        <w:t>Short-range lateral excitation reaching laterally up to a radius of 50 to 100</w:t>
+      </w:r>
+      <w:r>
+        <w:rPr>
+          <w:rFonts w:ascii="Georgia" w:hAnsi="Georgia"/>
+          <w:lang w:val="en-US"/>
+        </w:rPr>
+        <w:t xml:space="preserve"> \mu m</w:t>
+      </w:r>
+      <w:r>
+        <w:rPr>
+          <w:rFonts w:ascii="Georgia" w:hAnsi="Georgia"/>
+          <w:lang w:val="en-US"/>
+        </w:rPr>
+        <w:t xml:space="preserve"> (in primates)</w:t>
       </w:r>
     </w:p>
     <w:p>
@@ -1054,17 +1240,26 @@
           <w:ilvl w:val="0"/>
           <w:numId w:val="4"/>
         </w:numPr>
-        <w:rPr>
-          <w:rFonts w:ascii="Georgia" w:hAnsi="Georgia"/>
-          <w:lang w:val="en-US"/>
-        </w:rPr>
-      </w:pPr>
-      <w:r>
-        <w:rPr>
-          <w:rFonts w:ascii="Georgia" w:hAnsi="Georgia"/>
-          <w:lang w:val="en-US"/>
-        </w:rPr>
-        <w:t>The excitatory area is surrounded by a penumbra of inhibitory action reaching up to a radius of 200 to 500 gm</w:t>
+        <w:ind w:left="1080"/>
+        <w:rPr>
+          <w:rFonts w:ascii="Georgia" w:hAnsi="Georgia"/>
+          <w:lang w:val="en-US"/>
+        </w:rPr>
+      </w:pPr>
+      <w:r>
+        <w:rPr>
+          <w:rFonts w:ascii="Georgia" w:hAnsi="Georgia"/>
+          <w:lang w:val="en-US"/>
+        </w:rPr>
+        <w:lastRenderedPageBreak/>
+        <w:t xml:space="preserve">The excitatory area is surrounded by a penumbra of inhibitory action reaching up to a radius of 200 to 500 </w:t>
+      </w:r>
+      <w:r>
+        <w:rPr>
+          <w:rFonts w:ascii="Georgia" w:hAnsi="Georgia"/>
+          <w:lang w:val="en-US"/>
+        </w:rPr>
+        <w:t>\mu m</w:t>
       </w:r>
     </w:p>
     <w:p>
@@ -1074,6 +1269,7 @@
           <w:ilvl w:val="0"/>
           <w:numId w:val="4"/>
         </w:numPr>
+        <w:ind w:left="1080"/>
         <w:rPr>
           <w:rFonts w:ascii="Georgia" w:hAnsi="Georgia"/>
           <w:lang w:val="en-US"/>
@@ -1188,7 +1384,6 @@
           <w:rFonts w:ascii="Georgia" w:hAnsi="Georgia"/>
           <w:lang w:val="en-US"/>
         </w:rPr>
-        <w:lastRenderedPageBreak/>
         <w:t>Winner-takes-all (WTA) is an important mechanism in artificial and</w:t>
       </w:r>
       <w:r>
@@ -1276,13 +1471,21 @@
           <w:lang w:val="en-US"/>
         </w:rPr>
       </w:pPr>
-      <w:r>
+    </w:p>
+    <w:p>
+      <w:pPr>
         <w:rPr>
           <w:rFonts w:ascii="Georgia" w:hAnsi="Georgia"/>
           <w:noProof/>
           <w:lang w:val="en-US"/>
         </w:rPr>
-        <w:lastRenderedPageBreak/>
+      </w:pPr>
+      <w:r>
+        <w:rPr>
+          <w:rFonts w:ascii="Georgia" w:hAnsi="Georgia"/>
+          <w:noProof/>
+          <w:lang w:val="en-US"/>
+        </w:rPr>
         <w:drawing>
           <wp:inline distT="0" distB="0" distL="0" distR="0" wp14:anchorId="32C5D6D1" wp14:editId="1CD70DCD">
             <wp:extent cx="5486400" cy="3200400"/>
@@ -1297,6 +1500,329 @@
           </wp:inline>
         </w:drawing>
       </w:r>
+    </w:p>
+    <w:p>
+      <w:pPr>
+        <w:rPr>
+          <w:rFonts w:ascii="Georgia" w:hAnsi="Georgia"/>
+          <w:lang w:val="en-US"/>
+        </w:rPr>
+      </w:pPr>
+    </w:p>
+    <w:p>
+      <w:pPr>
+        <w:rPr>
+          <w:rFonts w:ascii="Georgia" w:hAnsi="Georgia"/>
+          <w:lang w:val="en-US"/>
+        </w:rPr>
+      </w:pPr>
+    </w:p>
+    <w:p>
+      <w:pPr>
+        <w:rPr>
+          <w:rFonts w:ascii="Georgia" w:hAnsi="Georgia"/>
+          <w:lang w:val="en-US"/>
+        </w:rPr>
+      </w:pPr>
+    </w:p>
+    <w:p>
+      <w:pPr>
+        <w:rPr>
+          <w:rFonts w:ascii="Georgia" w:hAnsi="Georgia"/>
+          <w:lang w:val="en-US"/>
+        </w:rPr>
+      </w:pPr>
+    </w:p>
+    <w:p>
+      <w:pPr>
+        <w:rPr>
+          <w:rFonts w:ascii="Georgia" w:hAnsi="Georgia"/>
+          <w:lang w:val="en-US"/>
+        </w:rPr>
+      </w:pPr>
+    </w:p>
+    <w:p>
+      <w:pPr>
+        <w:rPr>
+          <w:rFonts w:ascii="Georgia" w:hAnsi="Georgia"/>
+          <w:lang w:val="en-US"/>
+        </w:rPr>
+      </w:pPr>
+    </w:p>
+    <w:p>
+      <w:pPr>
+        <w:rPr>
+          <w:rFonts w:ascii="Georgia" w:hAnsi="Georgia"/>
+          <w:lang w:val="en-US"/>
+        </w:rPr>
+      </w:pPr>
+    </w:p>
+    <w:p>
+      <w:pPr>
+        <w:rPr>
+          <w:rFonts w:ascii="Georgia" w:hAnsi="Georgia"/>
+          <w:lang w:val="en-US"/>
+        </w:rPr>
+      </w:pPr>
+    </w:p>
+    <w:p>
+      <w:pPr>
+        <w:rPr>
+          <w:rFonts w:ascii="Georgia" w:hAnsi="Georgia"/>
+          <w:lang w:val="en-US"/>
+        </w:rPr>
+      </w:pPr>
+    </w:p>
+    <w:p>
+      <w:pPr>
+        <w:rPr>
+          <w:rFonts w:ascii="Georgia" w:hAnsi="Georgia"/>
+          <w:lang w:val="en-US"/>
+        </w:rPr>
+      </w:pPr>
+    </w:p>
+    <w:p>
+      <w:pPr>
+        <w:rPr>
+          <w:rFonts w:ascii="Georgia" w:hAnsi="Georgia"/>
+          <w:lang w:val="en-US"/>
+        </w:rPr>
+      </w:pPr>
+    </w:p>
+    <w:p>
+      <w:pPr>
+        <w:rPr>
+          <w:rFonts w:ascii="Georgia" w:hAnsi="Georgia"/>
+          <w:lang w:val="en-US"/>
+        </w:rPr>
+      </w:pPr>
+    </w:p>
+    <w:p>
+      <w:pPr>
+        <w:rPr>
+          <w:rFonts w:ascii="Georgia" w:hAnsi="Georgia"/>
+          <w:lang w:val="en-US"/>
+        </w:rPr>
+      </w:pPr>
+    </w:p>
+    <w:p>
+      <w:pPr>
+        <w:rPr>
+          <w:rFonts w:ascii="Georgia" w:hAnsi="Georgia"/>
+          <w:lang w:val="en-US"/>
+        </w:rPr>
+      </w:pPr>
+    </w:p>
+    <w:p>
+      <w:pPr>
+        <w:rPr>
+          <w:rFonts w:ascii="Georgia" w:hAnsi="Georgia"/>
+          <w:lang w:val="en-US"/>
+        </w:rPr>
+      </w:pPr>
+    </w:p>
+    <w:p>
+      <w:pPr>
+        <w:rPr>
+          <w:rFonts w:ascii="Georgia" w:hAnsi="Georgia"/>
+          <w:lang w:val="en-US"/>
+        </w:rPr>
+      </w:pPr>
+    </w:p>
+    <w:p>
+      <w:pPr>
+        <w:rPr>
+          <w:rFonts w:ascii="Georgia" w:hAnsi="Georgia"/>
+          <w:lang w:val="en-US"/>
+        </w:rPr>
+      </w:pPr>
+    </w:p>
+    <w:p>
+      <w:pPr>
+        <w:rPr>
+          <w:rFonts w:ascii="Georgia" w:hAnsi="Georgia"/>
+          <w:lang w:val="en-US"/>
+        </w:rPr>
+      </w:pPr>
+    </w:p>
+    <w:p>
+      <w:pPr>
+        <w:rPr>
+          <w:rFonts w:ascii="Georgia" w:hAnsi="Georgia"/>
+          <w:lang w:val="en-US"/>
+        </w:rPr>
+      </w:pPr>
+    </w:p>
+    <w:p>
+      <w:pPr>
+        <w:rPr>
+          <w:rFonts w:ascii="Georgia" w:hAnsi="Georgia"/>
+          <w:lang w:val="en-US"/>
+        </w:rPr>
+      </w:pPr>
+    </w:p>
+    <w:p>
+      <w:pPr>
+        <w:rPr>
+          <w:rFonts w:ascii="Georgia" w:hAnsi="Georgia"/>
+          <w:lang w:val="en-US"/>
+        </w:rPr>
+      </w:pPr>
+    </w:p>
+    <w:p>
+      <w:pPr>
+        <w:rPr>
+          <w:rFonts w:ascii="Georgia" w:hAnsi="Georgia"/>
+          <w:lang w:val="en-US"/>
+        </w:rPr>
+      </w:pPr>
+    </w:p>
+    <w:p>
+      <w:pPr>
+        <w:rPr>
+          <w:rFonts w:ascii="Georgia" w:hAnsi="Georgia"/>
+          <w:lang w:val="en-US"/>
+        </w:rPr>
+      </w:pPr>
+    </w:p>
+    <w:p>
+      <w:pPr>
+        <w:rPr>
+          <w:rFonts w:ascii="Georgia" w:hAnsi="Georgia"/>
+          <w:lang w:val="en-US"/>
+        </w:rPr>
+      </w:pPr>
+    </w:p>
+    <w:p>
+      <w:pPr>
+        <w:rPr>
+          <w:rFonts w:ascii="Georgia" w:hAnsi="Georgia"/>
+          <w:lang w:val="en-US"/>
+        </w:rPr>
+      </w:pPr>
+    </w:p>
+    <w:p>
+      <w:pPr>
+        <w:rPr>
+          <w:rFonts w:ascii="Georgia" w:hAnsi="Georgia"/>
+          <w:lang w:val="en-US"/>
+        </w:rPr>
+      </w:pPr>
+    </w:p>
+    <w:p>
+      <w:pPr>
+        <w:rPr>
+          <w:rFonts w:ascii="Georgia" w:hAnsi="Georgia"/>
+          <w:lang w:val="en-US"/>
+        </w:rPr>
+      </w:pPr>
+    </w:p>
+    <w:p>
+      <w:pPr>
+        <w:rPr>
+          <w:rFonts w:ascii="Georgia" w:hAnsi="Georgia"/>
+          <w:lang w:val="en-US"/>
+        </w:rPr>
+      </w:pPr>
+    </w:p>
+    <w:p>
+      <w:pPr>
+        <w:rPr>
+          <w:rFonts w:ascii="Georgia" w:hAnsi="Georgia"/>
+          <w:noProof/>
+          <w:lang w:val="en-US"/>
+        </w:rPr>
+      </w:pPr>
+    </w:p>
+    <w:p>
+      <w:pPr>
+        <w:rPr>
+          <w:rFonts w:ascii="Georgia" w:hAnsi="Georgia"/>
+          <w:noProof/>
+          <w:lang w:val="en-US"/>
+        </w:rPr>
+      </w:pPr>
+    </w:p>
+    <w:p>
+      <w:pPr>
+        <w:tabs>
+          <w:tab w:val="left" w:pos="508"/>
+        </w:tabs>
+        <w:rPr>
+          <w:rFonts w:ascii="Georgia" w:hAnsi="Georgia"/>
+          <w:lang w:val="en-US"/>
+        </w:rPr>
+      </w:pPr>
+    </w:p>
+    <w:p>
+      <w:pPr>
+        <w:tabs>
+          <w:tab w:val="left" w:pos="508"/>
+        </w:tabs>
+        <w:rPr>
+          <w:rFonts w:ascii="Georgia" w:hAnsi="Georgia"/>
+          <w:lang w:val="en-US"/>
+        </w:rPr>
+      </w:pPr>
+      <w:r>
+        <w:rPr>
+          <w:rFonts w:ascii="Georgia" w:hAnsi="Georgia"/>
+          <w:lang w:val="en-US"/>
+        </w:rPr>
+        <w:lastRenderedPageBreak/>
+        <w:t>That it exists – explain mechanisms (lateral inhibition)</w:t>
+      </w:r>
+    </w:p>
+    <w:p>
+      <w:pPr>
+        <w:tabs>
+          <w:tab w:val="left" w:pos="508"/>
+        </w:tabs>
+        <w:rPr>
+          <w:rFonts w:ascii="Georgia" w:hAnsi="Georgia"/>
+          <w:lang w:val="en-US"/>
+        </w:rPr>
+      </w:pPr>
+    </w:p>
+    <w:p>
+      <w:pPr>
+        <w:tabs>
+          <w:tab w:val="left" w:pos="508"/>
+        </w:tabs>
+        <w:rPr>
+          <w:rFonts w:ascii="Georgia" w:hAnsi="Georgia"/>
+          <w:lang w:val="en-US"/>
+        </w:rPr>
+      </w:pPr>
+      <w:r>
+        <w:rPr>
+          <w:rFonts w:ascii="Georgia" w:hAnsi="Georgia"/>
+          <w:lang w:val="en-US"/>
+        </w:rPr>
+        <w:t xml:space="preserve">Function – … sensory information, higher-level cognitive functions </w:t>
+      </w:r>
+    </w:p>
+    <w:p>
+      <w:pPr>
+        <w:tabs>
+          <w:tab w:val="left" w:pos="508"/>
+        </w:tabs>
+        <w:rPr>
+          <w:rFonts w:ascii="Georgia" w:hAnsi="Georgia"/>
+          <w:lang w:val="en-US"/>
+        </w:rPr>
+      </w:pPr>
+    </w:p>
+    <w:p>
+      <w:pPr>
+        <w:tabs>
+          <w:tab w:val="left" w:pos="508"/>
+        </w:tabs>
+        <w:rPr>
+          <w:rFonts w:ascii="Georgia" w:hAnsi="Georgia"/>
+          <w:lang w:val="en-US"/>
+        </w:rPr>
+      </w:pPr>
     </w:p>
     <w:sectPr>
       <w:pgSz w:w="11906" w:h="16838"/>
@@ -2178,6 +2704,18 @@
     <w:rPr>
       <w:color w:val="605E5C"/>
       <w:shd w:val="clear" w:color="auto" w:fill="E1DFDD"/>
+    </w:rPr>
+  </w:style>
+  <w:style w:type="character" w:styleId="Fulgthyperkobling">
+    <w:name w:val="FollowedHyperlink"/>
+    <w:basedOn w:val="Standardskriftforavsnitt"/>
+    <w:uiPriority w:val="99"/>
+    <w:semiHidden/>
+    <w:unhideWhenUsed/>
+    <w:rsid w:val="005675D6"/>
+    <w:rPr>
+      <w:color w:val="954F72" w:themeColor="followedHyperlink"/>
+      <w:u w:val="single"/>
     </w:rPr>
   </w:style>
 </w:styles>
